--- a/Portfolio item LO Development.docx
+++ b/Portfolio item LO Development.docx
@@ -4,6 +4,34 @@
   <w:body>
     <w:p>
       <w:pPr>
+        <w:pStyle w:val="Title"/>
+        <w:rPr>
+          <w:lang w:val="nl-NL"/>
+        </w:rPr>
+      </w:pPr>
+      <w:r>
+        <w:rPr>
+          <w:lang w:val="nl-NL"/>
+        </w:rPr>
+        <w:t xml:space="preserve">Learning </w:t>
+      </w:r>
+      <w:proofErr w:type="spellStart"/>
+      <w:r>
+        <w:rPr>
+          <w:lang w:val="nl-NL"/>
+        </w:rPr>
+        <w:t>outcome</w:t>
+      </w:r>
+      <w:proofErr w:type="spellEnd"/>
+      <w:r>
+        <w:rPr>
+          <w:lang w:val="nl-NL"/>
+        </w:rPr>
+        <w:t xml:space="preserve"> Development:</w:t>
+      </w:r>
+    </w:p>
+    <w:p>
+      <w:pPr>
         <w:autoSpaceDE w:val="0"/>
         <w:autoSpaceDN w:val="0"/>
         <w:adjustRightInd w:val="0"/>
@@ -12,24 +40,13 @@
           <w:rFonts w:ascii="AppleSystemUIFont" w:hAnsi="AppleSystemUIFont" w:cs="AppleSystemUIFont"/>
           <w:b/>
           <w:bCs/>
+          <w:color w:val="000000" w:themeColor="text1"/>
           <w:kern w:val="0"/>
           <w:sz w:val="40"/>
           <w:szCs w:val="40"/>
-          <w:lang w:val="en-GB"/>
-        </w:rPr>
-      </w:pPr>
-      <w:r>
-        <w:rPr>
-          <w:rFonts w:ascii="AppleSystemUIFont" w:hAnsi="AppleSystemUIFont" w:cs="AppleSystemUIFont"/>
-          <w:b/>
-          <w:bCs/>
-          <w:kern w:val="0"/>
-          <w:sz w:val="40"/>
-          <w:szCs w:val="40"/>
-          <w:lang w:val="en-GB"/>
-        </w:rPr>
-        <w:t>Learning outcome Development:</w:t>
-      </w:r>
+          <w:lang w:val="nl-NL"/>
+        </w:rPr>
+      </w:pPr>
     </w:p>
     <w:p>
       <w:pPr>
@@ -41,10 +58,11 @@
           <w:rFonts w:ascii="AppleSystemUIFont" w:hAnsi="AppleSystemUIFont" w:cs="AppleSystemUIFont"/>
           <w:b/>
           <w:bCs/>
+          <w:color w:val="000000" w:themeColor="text1"/>
           <w:kern w:val="0"/>
           <w:sz w:val="40"/>
           <w:szCs w:val="40"/>
-          <w:lang w:val="en-GB"/>
+          <w:lang w:val="nl-NL"/>
         </w:rPr>
       </w:pPr>
     </w:p>
@@ -58,10 +76,11 @@
           <w:rFonts w:ascii="AppleSystemUIFont" w:hAnsi="AppleSystemUIFont" w:cs="AppleSystemUIFont"/>
           <w:b/>
           <w:bCs/>
+          <w:color w:val="000000" w:themeColor="text1"/>
           <w:kern w:val="0"/>
           <w:sz w:val="40"/>
           <w:szCs w:val="40"/>
-          <w:lang w:val="en-GB"/>
+          <w:lang w:val="nl-NL"/>
         </w:rPr>
       </w:pPr>
     </w:p>
@@ -75,507 +94,37 @@
           <w:rFonts w:ascii="AppleSystemUIFont" w:hAnsi="AppleSystemUIFont" w:cs="AppleSystemUIFont"/>
           <w:b/>
           <w:bCs/>
+          <w:color w:val="000000" w:themeColor="text1"/>
           <w:kern w:val="0"/>
           <w:sz w:val="40"/>
           <w:szCs w:val="40"/>
-          <w:lang w:val="en-GB"/>
-        </w:rPr>
-      </w:pPr>
-      <w:r>
+          <w:lang w:val="nl-NL"/>
+        </w:rPr>
+      </w:pPr>
+    </w:p>
+    <w:p>
+      <w:pPr>
+        <w:jc w:val="center"/>
         <w:rPr>
           <w:rFonts w:ascii="AppleSystemUIFont" w:hAnsi="AppleSystemUIFont" w:cs="AppleSystemUIFont"/>
           <w:b/>
           <w:bCs/>
+          <w:color w:val="000000" w:themeColor="text1"/>
           <w:kern w:val="0"/>
           <w:sz w:val="40"/>
           <w:szCs w:val="40"/>
-          <w:lang w:val="en-GB"/>
-        </w:rPr>
-        <w:t>[</w:t>
-      </w:r>
-      <w:proofErr w:type="spellStart"/>
-      <w:r>
-        <w:rPr>
-          <w:rFonts w:ascii="AppleSystemUIFont" w:hAnsi="AppleSystemUIFont" w:cs="AppleSystemUIFont"/>
-          <w:b/>
-          <w:bCs/>
-          <w:kern w:val="0"/>
-          <w:sz w:val="40"/>
-          <w:szCs w:val="40"/>
-          <w:lang w:val="en-GB"/>
-        </w:rPr>
-        <w:t>titel</w:t>
-      </w:r>
-      <w:proofErr w:type="spellEnd"/>
-      <w:r>
-        <w:rPr>
-          <w:rFonts w:ascii="AppleSystemUIFont" w:hAnsi="AppleSystemUIFont" w:cs="AppleSystemUIFont"/>
-          <w:b/>
-          <w:bCs/>
-          <w:kern w:val="0"/>
-          <w:sz w:val="40"/>
-          <w:szCs w:val="40"/>
-          <w:lang w:val="en-GB"/>
-        </w:rPr>
-        <w:t xml:space="preserve">] </w:t>
-      </w:r>
-      <w:proofErr w:type="spellStart"/>
-      <w:r>
-        <w:rPr>
-          <w:rFonts w:ascii="AppleSystemUIFont" w:hAnsi="AppleSystemUIFont" w:cs="AppleSystemUIFont"/>
-          <w:b/>
-          <w:bCs/>
-          <w:kern w:val="0"/>
-          <w:sz w:val="40"/>
-          <w:szCs w:val="40"/>
-          <w:lang w:val="en-GB"/>
-        </w:rPr>
-        <w:t>Namaken</w:t>
-      </w:r>
-      <w:proofErr w:type="spellEnd"/>
-      <w:r>
-        <w:rPr>
-          <w:rFonts w:ascii="AppleSystemUIFont" w:hAnsi="AppleSystemUIFont" w:cs="AppleSystemUIFont"/>
-          <w:b/>
-          <w:bCs/>
-          <w:kern w:val="0"/>
-          <w:sz w:val="40"/>
-          <w:szCs w:val="40"/>
-          <w:lang w:val="en-GB"/>
-        </w:rPr>
-        <w:t xml:space="preserve"> </w:t>
-      </w:r>
-      <w:hyperlink r:id="rId4" w:history="1">
-        <w:r>
-          <w:rPr>
-            <w:rFonts w:ascii="AppleSystemUIFont" w:hAnsi="AppleSystemUIFont" w:cs="AppleSystemUIFont"/>
-            <w:b/>
-            <w:bCs/>
-            <w:kern w:val="0"/>
-            <w:sz w:val="40"/>
-            <w:szCs w:val="40"/>
-            <w:lang w:val="en-GB"/>
-          </w:rPr>
-          <w:t>www.sxsw.com</w:t>
-        </w:r>
-      </w:hyperlink>
-    </w:p>
-    <w:p>
-      <w:pPr>
-        <w:autoSpaceDE w:val="0"/>
-        <w:autoSpaceDN w:val="0"/>
-        <w:adjustRightInd w:val="0"/>
-        <w:spacing w:after="0" w:line="240" w:lineRule="auto"/>
-        <w:rPr>
-          <w:rFonts w:ascii="AppleSystemUIFont" w:hAnsi="AppleSystemUIFont" w:cs="AppleSystemUIFont"/>
-          <w:kern w:val="0"/>
-          <w:sz w:val="26"/>
-          <w:szCs w:val="26"/>
-          <w:lang w:val="en-GB"/>
-        </w:rPr>
-      </w:pPr>
-    </w:p>
-    <w:p>
-      <w:pPr>
-        <w:autoSpaceDE w:val="0"/>
-        <w:autoSpaceDN w:val="0"/>
-        <w:adjustRightInd w:val="0"/>
-        <w:spacing w:after="0" w:line="240" w:lineRule="auto"/>
-        <w:rPr>
-          <w:rFonts w:ascii="AppleSystemUIFont" w:hAnsi="AppleSystemUIFont" w:cs="AppleSystemUIFont"/>
-          <w:kern w:val="0"/>
-          <w:sz w:val="26"/>
-          <w:szCs w:val="26"/>
-          <w:lang w:val="nl-NL"/>
-        </w:rPr>
-      </w:pPr>
-      <w:r>
-        <w:rPr>
-          <w:rFonts w:ascii="AppleSystemUIFont" w:hAnsi="AppleSystemUIFont" w:cs="AppleSystemUIFont"/>
-          <w:kern w:val="0"/>
-          <w:sz w:val="26"/>
-          <w:szCs w:val="26"/>
-          <w:lang w:val="nl-NL"/>
-        </w:rPr>
-        <w:t>[</w:t>
-      </w:r>
-      <w:proofErr w:type="gramStart"/>
-      <w:r>
-        <w:rPr>
-          <w:rFonts w:ascii="AppleSystemUIFont" w:hAnsi="AppleSystemUIFont" w:cs="AppleSystemUIFont"/>
-          <w:kern w:val="0"/>
-          <w:sz w:val="26"/>
-          <w:szCs w:val="26"/>
-          <w:lang w:val="nl-NL"/>
-        </w:rPr>
-        <w:t>context</w:t>
-      </w:r>
-      <w:proofErr w:type="gramEnd"/>
-      <w:r>
-        <w:rPr>
-          <w:rFonts w:ascii="AppleSystemUIFont" w:hAnsi="AppleSystemUIFont" w:cs="AppleSystemUIFont"/>
-          <w:kern w:val="0"/>
-          <w:sz w:val="26"/>
-          <w:szCs w:val="26"/>
-          <w:lang w:val="nl-NL"/>
-        </w:rPr>
-        <w:t xml:space="preserve">] Tijdens de lessen hebben we een </w:t>
-      </w:r>
-      <w:proofErr w:type="spellStart"/>
-      <w:r>
-        <w:rPr>
-          <w:rFonts w:ascii="AppleSystemUIFont" w:hAnsi="AppleSystemUIFont" w:cs="AppleSystemUIFont"/>
-          <w:kern w:val="0"/>
-          <w:sz w:val="26"/>
-          <w:szCs w:val="26"/>
-          <w:lang w:val="nl-NL"/>
-        </w:rPr>
-        <w:t>challenge</w:t>
-      </w:r>
-      <w:proofErr w:type="spellEnd"/>
-      <w:r>
-        <w:rPr>
-          <w:rFonts w:ascii="AppleSystemUIFont" w:hAnsi="AppleSystemUIFont" w:cs="AppleSystemUIFont"/>
-          <w:kern w:val="0"/>
-          <w:sz w:val="26"/>
-          <w:szCs w:val="26"/>
-          <w:lang w:val="nl-NL"/>
-        </w:rPr>
-        <w:t xml:space="preserve"> van Frank gekregen om een website in </w:t>
-      </w:r>
-      <w:proofErr w:type="spellStart"/>
-      <w:r>
-        <w:rPr>
-          <w:rFonts w:ascii="AppleSystemUIFont" w:hAnsi="AppleSystemUIFont" w:cs="AppleSystemUIFont"/>
-          <w:kern w:val="0"/>
-          <w:sz w:val="26"/>
-          <w:szCs w:val="26"/>
-          <w:lang w:val="nl-NL"/>
-        </w:rPr>
-        <w:t>css</w:t>
-      </w:r>
-      <w:proofErr w:type="spellEnd"/>
-      <w:r>
-        <w:rPr>
-          <w:rFonts w:ascii="AppleSystemUIFont" w:hAnsi="AppleSystemUIFont" w:cs="AppleSystemUIFont"/>
-          <w:kern w:val="0"/>
-          <w:sz w:val="26"/>
-          <w:szCs w:val="26"/>
-          <w:lang w:val="nl-NL"/>
-        </w:rPr>
-        <w:t xml:space="preserve"> </w:t>
-      </w:r>
-      <w:proofErr w:type="spellStart"/>
-      <w:r>
-        <w:rPr>
-          <w:rFonts w:ascii="AppleSystemUIFont" w:hAnsi="AppleSystemUIFont" w:cs="AppleSystemUIFont"/>
-          <w:kern w:val="0"/>
-          <w:sz w:val="26"/>
-          <w:szCs w:val="26"/>
-          <w:lang w:val="nl-NL"/>
-        </w:rPr>
-        <w:t>grid</w:t>
-      </w:r>
-      <w:proofErr w:type="spellEnd"/>
-      <w:r>
-        <w:rPr>
-          <w:rFonts w:ascii="AppleSystemUIFont" w:hAnsi="AppleSystemUIFont" w:cs="AppleSystemUIFont"/>
-          <w:kern w:val="0"/>
-          <w:sz w:val="26"/>
-          <w:szCs w:val="26"/>
-          <w:lang w:val="nl-NL"/>
-        </w:rPr>
-        <w:t xml:space="preserve"> na te maken</w:t>
-      </w:r>
-    </w:p>
-    <w:p>
-      <w:pPr>
-        <w:autoSpaceDE w:val="0"/>
-        <w:autoSpaceDN w:val="0"/>
-        <w:adjustRightInd w:val="0"/>
-        <w:spacing w:after="0" w:line="240" w:lineRule="auto"/>
-        <w:rPr>
-          <w:rFonts w:ascii="AppleSystemUIFont" w:hAnsi="AppleSystemUIFont" w:cs="AppleSystemUIFont"/>
-          <w:kern w:val="0"/>
-          <w:sz w:val="26"/>
-          <w:szCs w:val="26"/>
-          <w:lang w:val="nl-NL"/>
-        </w:rPr>
-      </w:pPr>
-    </w:p>
-    <w:p>
-      <w:pPr>
-        <w:autoSpaceDE w:val="0"/>
-        <w:autoSpaceDN w:val="0"/>
-        <w:adjustRightInd w:val="0"/>
-        <w:spacing w:after="0" w:line="240" w:lineRule="auto"/>
-        <w:rPr>
-          <w:rFonts w:ascii="AppleSystemUIFont" w:hAnsi="AppleSystemUIFont" w:cs="AppleSystemUIFont"/>
-          <w:kern w:val="0"/>
-          <w:sz w:val="26"/>
-          <w:szCs w:val="26"/>
-          <w:lang w:val="nl-NL"/>
-        </w:rPr>
-      </w:pPr>
-      <w:r>
-        <w:rPr>
-          <w:rFonts w:ascii="AppleSystemUIFont" w:hAnsi="AppleSystemUIFont" w:cs="AppleSystemUIFont"/>
-          <w:kern w:val="0"/>
-          <w:sz w:val="26"/>
-          <w:szCs w:val="26"/>
-          <w:lang w:val="nl-NL"/>
-        </w:rPr>
-        <w:t>[</w:t>
-      </w:r>
-      <w:proofErr w:type="gramStart"/>
-      <w:r>
-        <w:rPr>
-          <w:rFonts w:ascii="AppleSystemUIFont" w:hAnsi="AppleSystemUIFont" w:cs="AppleSystemUIFont"/>
-          <w:kern w:val="0"/>
-          <w:sz w:val="26"/>
-          <w:szCs w:val="26"/>
-          <w:lang w:val="nl-NL"/>
-        </w:rPr>
-        <w:t>wat</w:t>
-      </w:r>
-      <w:proofErr w:type="gramEnd"/>
-      <w:r>
-        <w:rPr>
-          <w:rFonts w:ascii="AppleSystemUIFont" w:hAnsi="AppleSystemUIFont" w:cs="AppleSystemUIFont"/>
-          <w:kern w:val="0"/>
-          <w:sz w:val="26"/>
-          <w:szCs w:val="26"/>
-          <w:lang w:val="nl-NL"/>
-        </w:rPr>
-        <w:t xml:space="preserve"> heb je geleerd]</w:t>
-      </w:r>
-    </w:p>
-    <w:p>
-      <w:pPr>
-        <w:autoSpaceDE w:val="0"/>
-        <w:autoSpaceDN w:val="0"/>
-        <w:adjustRightInd w:val="0"/>
-        <w:spacing w:after="0" w:line="240" w:lineRule="auto"/>
-        <w:rPr>
-          <w:rFonts w:ascii="AppleSystemUIFont" w:hAnsi="AppleSystemUIFont" w:cs="AppleSystemUIFont"/>
-          <w:kern w:val="0"/>
-          <w:sz w:val="26"/>
-          <w:szCs w:val="26"/>
-          <w:lang w:val="nl-NL"/>
-        </w:rPr>
-      </w:pPr>
-      <w:r>
-        <w:rPr>
-          <w:rFonts w:ascii="AppleSystemUIFont" w:hAnsi="AppleSystemUIFont" w:cs="AppleSystemUIFont"/>
-          <w:kern w:val="0"/>
-          <w:sz w:val="26"/>
-          <w:szCs w:val="26"/>
-          <w:lang w:val="nl-NL"/>
-        </w:rPr>
-        <w:t xml:space="preserve">Ik heb geleerd </w:t>
-      </w:r>
-      <w:proofErr w:type="gramStart"/>
-      <w:r>
-        <w:rPr>
-          <w:rFonts w:ascii="AppleSystemUIFont" w:hAnsi="AppleSystemUIFont" w:cs="AppleSystemUIFont"/>
-          <w:kern w:val="0"/>
-          <w:sz w:val="26"/>
-          <w:szCs w:val="26"/>
-          <w:lang w:val="nl-NL"/>
-        </w:rPr>
-        <w:t>dat….</w:t>
-      </w:r>
-      <w:proofErr w:type="gramEnd"/>
-      <w:r>
-        <w:rPr>
-          <w:rFonts w:ascii="AppleSystemUIFont" w:hAnsi="AppleSystemUIFont" w:cs="AppleSystemUIFont"/>
-          <w:kern w:val="0"/>
-          <w:sz w:val="26"/>
-          <w:szCs w:val="26"/>
-          <w:lang w:val="nl-NL"/>
-        </w:rPr>
-        <w:t>(maak dit expliciet, niet; ‘Ik heb veel geleerd van html’)</w:t>
-      </w:r>
-    </w:p>
-    <w:p>
-      <w:pPr>
-        <w:autoSpaceDE w:val="0"/>
-        <w:autoSpaceDN w:val="0"/>
-        <w:adjustRightInd w:val="0"/>
-        <w:spacing w:after="0" w:line="240" w:lineRule="auto"/>
-        <w:rPr>
-          <w:rFonts w:ascii="AppleSystemUIFont" w:hAnsi="AppleSystemUIFont" w:cs="AppleSystemUIFont"/>
-          <w:kern w:val="0"/>
-          <w:sz w:val="26"/>
-          <w:szCs w:val="26"/>
-          <w:lang w:val="nl-NL"/>
-        </w:rPr>
-      </w:pPr>
-    </w:p>
-    <w:p>
-      <w:pPr>
-        <w:autoSpaceDE w:val="0"/>
-        <w:autoSpaceDN w:val="0"/>
-        <w:adjustRightInd w:val="0"/>
-        <w:spacing w:after="0" w:line="240" w:lineRule="auto"/>
-        <w:rPr>
-          <w:rFonts w:ascii="AppleSystemUIFont" w:hAnsi="AppleSystemUIFont" w:cs="AppleSystemUIFont"/>
-          <w:kern w:val="0"/>
-          <w:sz w:val="26"/>
-          <w:szCs w:val="26"/>
-          <w:lang w:val="nl-NL"/>
-        </w:rPr>
-      </w:pPr>
-      <w:r>
-        <w:rPr>
-          <w:rFonts w:ascii="AppleSystemUIFont" w:hAnsi="AppleSystemUIFont" w:cs="AppleSystemUIFont"/>
-          <w:kern w:val="0"/>
-          <w:sz w:val="26"/>
-          <w:szCs w:val="26"/>
-          <w:lang w:val="nl-NL"/>
-        </w:rPr>
-        <w:t>[</w:t>
-      </w:r>
-      <w:proofErr w:type="gramStart"/>
-      <w:r>
-        <w:rPr>
-          <w:rFonts w:ascii="AppleSystemUIFont" w:hAnsi="AppleSystemUIFont" w:cs="AppleSystemUIFont"/>
-          <w:kern w:val="0"/>
-          <w:sz w:val="26"/>
-          <w:szCs w:val="26"/>
-          <w:lang w:val="nl-NL"/>
-        </w:rPr>
-        <w:t>link</w:t>
-      </w:r>
-      <w:proofErr w:type="gramEnd"/>
-      <w:r>
-        <w:rPr>
-          <w:rFonts w:ascii="AppleSystemUIFont" w:hAnsi="AppleSystemUIFont" w:cs="AppleSystemUIFont"/>
-          <w:kern w:val="0"/>
-          <w:sz w:val="26"/>
-          <w:szCs w:val="26"/>
-          <w:lang w:val="nl-NL"/>
-        </w:rPr>
-        <w:t xml:space="preserve"> naar GIT]</w:t>
-      </w:r>
-      <w:r>
-        <w:rPr>
-          <w:rFonts w:ascii="AppleSystemUIFont" w:hAnsi="AppleSystemUIFont" w:cs="AppleSystemUIFont"/>
-          <w:kern w:val="0"/>
-          <w:sz w:val="26"/>
-          <w:szCs w:val="26"/>
-          <w:lang w:val="nl-NL"/>
-        </w:rPr>
-        <w:t xml:space="preserve"> git.fhict.nl</w:t>
-      </w:r>
-    </w:p>
-    <w:p>
-      <w:pPr>
-        <w:autoSpaceDE w:val="0"/>
-        <w:autoSpaceDN w:val="0"/>
-        <w:adjustRightInd w:val="0"/>
-        <w:spacing w:after="0" w:line="240" w:lineRule="auto"/>
-        <w:rPr>
-          <w:rFonts w:ascii="AppleSystemUIFont" w:hAnsi="AppleSystemUIFont" w:cs="AppleSystemUIFont"/>
-          <w:kern w:val="0"/>
-          <w:sz w:val="26"/>
-          <w:szCs w:val="26"/>
-          <w:lang w:val="nl-NL"/>
-        </w:rPr>
-      </w:pPr>
-    </w:p>
-    <w:p>
-      <w:pPr>
-        <w:autoSpaceDE w:val="0"/>
-        <w:autoSpaceDN w:val="0"/>
-        <w:adjustRightInd w:val="0"/>
-        <w:spacing w:after="0" w:line="240" w:lineRule="auto"/>
-        <w:rPr>
-          <w:rFonts w:ascii="AppleSystemUIFont" w:hAnsi="AppleSystemUIFont" w:cs="AppleSystemUIFont"/>
-          <w:kern w:val="0"/>
-          <w:sz w:val="26"/>
-          <w:szCs w:val="26"/>
-          <w:lang w:val="nl-NL"/>
-        </w:rPr>
-      </w:pPr>
-      <w:r>
-        <w:rPr>
-          <w:rFonts w:ascii="AppleSystemUIFont" w:hAnsi="AppleSystemUIFont" w:cs="AppleSystemUIFont"/>
-          <w:kern w:val="0"/>
-          <w:sz w:val="26"/>
-          <w:szCs w:val="26"/>
-          <w:lang w:val="nl-NL"/>
-        </w:rPr>
-        <w:t>[Link naar demo]</w:t>
-      </w:r>
-      <w:r>
-        <w:rPr>
-          <w:rFonts w:ascii="AppleSystemUIFont" w:hAnsi="AppleSystemUIFont" w:cs="AppleSystemUIFont"/>
-          <w:kern w:val="0"/>
-          <w:sz w:val="26"/>
-          <w:szCs w:val="26"/>
-          <w:lang w:val="nl-NL"/>
-        </w:rPr>
-        <w:t xml:space="preserve"> hera.fontysict.net/</w:t>
-      </w:r>
-      <w:proofErr w:type="spellStart"/>
-      <w:r>
-        <w:rPr>
-          <w:rFonts w:ascii="AppleSystemUIFont" w:hAnsi="AppleSystemUIFont" w:cs="AppleSystemUIFont"/>
-          <w:kern w:val="0"/>
-          <w:sz w:val="26"/>
-          <w:szCs w:val="26"/>
-          <w:lang w:val="nl-NL"/>
-        </w:rPr>
-        <w:t>geniaalproduct</w:t>
-      </w:r>
-      <w:proofErr w:type="spellEnd"/>
-    </w:p>
-    <w:p>
-      <w:pPr>
-        <w:autoSpaceDE w:val="0"/>
-        <w:autoSpaceDN w:val="0"/>
-        <w:adjustRightInd w:val="0"/>
-        <w:spacing w:after="0" w:line="240" w:lineRule="auto"/>
-        <w:rPr>
-          <w:rFonts w:ascii="AppleSystemUIFont" w:hAnsi="AppleSystemUIFont" w:cs="AppleSystemUIFont"/>
-          <w:kern w:val="0"/>
-          <w:sz w:val="26"/>
-          <w:szCs w:val="26"/>
-          <w:lang w:val="nl-NL"/>
-        </w:rPr>
-      </w:pPr>
-    </w:p>
-    <w:p>
-      <w:pPr>
-        <w:autoSpaceDE w:val="0"/>
-        <w:autoSpaceDN w:val="0"/>
-        <w:adjustRightInd w:val="0"/>
-        <w:spacing w:after="0" w:line="240" w:lineRule="auto"/>
-        <w:rPr>
-          <w:rFonts w:ascii="AppleSystemUIFont" w:hAnsi="AppleSystemUIFont" w:cs="AppleSystemUIFont"/>
-          <w:kern w:val="0"/>
-          <w:sz w:val="26"/>
-          <w:szCs w:val="26"/>
-          <w:lang w:val="nl-NL"/>
-        </w:rPr>
-      </w:pPr>
-      <w:r>
-        <w:rPr>
-          <w:rFonts w:ascii="AppleSystemUIFont" w:hAnsi="AppleSystemUIFont" w:cs="AppleSystemUIFont"/>
-          <w:b/>
-          <w:bCs/>
+          <w:lang w:val="nl-NL"/>
+        </w:rPr>
+      </w:pPr>
+      <w:r>
+        <w:rPr>
           <w:noProof/>
-          <w:kern w:val="0"/>
-          <w:sz w:val="40"/>
-          <w:szCs w:val="40"/>
-          <w:lang w:val="en-GB"/>
         </w:rPr>
         <w:drawing>
-          <wp:inline distT="0" distB="0" distL="0" distR="0" wp14:anchorId="3A7D846A" wp14:editId="10FA4624">
-            <wp:extent cx="3581400" cy="1785725"/>
-            <wp:effectExtent l="0" t="0" r="0" b="5080"/>
-            <wp:docPr id="20072517" name="Picture 1" descr="A screenshot of a music website&#10;&#10;AI-generated content may be incorrect."/>
+          <wp:inline distT="0" distB="0" distL="0" distR="0" wp14:anchorId="7B354798" wp14:editId="4821CA6D">
+            <wp:extent cx="4314825" cy="5393531"/>
+            <wp:effectExtent l="0" t="0" r="0" b="0"/>
+            <wp:docPr id="319141889" name="Picture 3" descr="💬 Coding Meme Thread... do contribute! - Off Topic - Codecademy Forums"/>
             <wp:cNvGraphicFramePr>
               <a:graphicFrameLocks xmlns:a="http://schemas.openxmlformats.org/drawingml/2006/main" noChangeAspect="1"/>
             </wp:cNvGraphicFramePr>
@@ -583,11 +132,946 @@
               <a:graphicData uri="http://schemas.openxmlformats.org/drawingml/2006/picture">
                 <pic:pic xmlns:pic="http://schemas.openxmlformats.org/drawingml/2006/picture">
                   <pic:nvPicPr>
-                    <pic:cNvPr id="20072517" name="Picture 1" descr="A screenshot of a music website&#10;&#10;AI-generated content may be incorrect."/>
+                    <pic:cNvPr id="0" name="Picture 3" descr="💬 Coding Meme Thread... do contribute! - Off Topic - Codecademy Forums"/>
+                    <pic:cNvPicPr>
+                      <a:picLocks noChangeAspect="1" noChangeArrowheads="1"/>
+                    </pic:cNvPicPr>
+                  </pic:nvPicPr>
+                  <pic:blipFill>
+                    <a:blip r:embed="rId4">
+                      <a:extLst>
+                        <a:ext uri="{28A0092B-C50C-407E-A947-70E740481C1C}">
+                          <a14:useLocalDpi xmlns:a14="http://schemas.microsoft.com/office/drawing/2010/main" val="0"/>
+                        </a:ext>
+                      </a:extLst>
+                    </a:blip>
+                    <a:srcRect/>
+                    <a:stretch>
+                      <a:fillRect/>
+                    </a:stretch>
+                  </pic:blipFill>
+                  <pic:spPr bwMode="auto">
+                    <a:xfrm>
+                      <a:off x="0" y="0"/>
+                      <a:ext cx="4317922" cy="5397402"/>
+                    </a:xfrm>
+                    <a:prstGeom prst="rect">
+                      <a:avLst/>
+                    </a:prstGeom>
+                    <a:noFill/>
+                    <a:ln>
+                      <a:noFill/>
+                    </a:ln>
+                  </pic:spPr>
+                </pic:pic>
+              </a:graphicData>
+            </a:graphic>
+          </wp:inline>
+        </w:drawing>
+      </w:r>
+      <w:r>
+        <w:rPr>
+          <w:rFonts w:ascii="AppleSystemUIFont" w:hAnsi="AppleSystemUIFont" w:cs="AppleSystemUIFont"/>
+          <w:b/>
+          <w:bCs/>
+          <w:color w:val="000000" w:themeColor="text1"/>
+          <w:kern w:val="0"/>
+          <w:sz w:val="40"/>
+          <w:szCs w:val="40"/>
+          <w:lang w:val="nl-NL"/>
+        </w:rPr>
+        <w:br w:type="page"/>
+      </w:r>
+    </w:p>
+    <w:p>
+      <w:pPr>
+        <w:pStyle w:val="Heading1"/>
+        <w:rPr>
+          <w:rFonts w:ascii="AppleSystemUIFont" w:hAnsi="AppleSystemUIFont" w:cs="AppleSystemUIFont"/>
+          <w:b/>
+          <w:bCs/>
+          <w:color w:val="FFFFFF" w:themeColor="background1"/>
+          <w:kern w:val="0"/>
+          <w:lang w:val="nl-NL"/>
+        </w:rPr>
+      </w:pPr>
+      <w:r>
+        <w:rPr>
+          <w:rFonts w:ascii="AppleSystemUIFont" w:hAnsi="AppleSystemUIFont" w:cs="AppleSystemUIFont"/>
+          <w:b/>
+          <w:bCs/>
+          <w:color w:val="000000" w:themeColor="text1"/>
+          <w:kern w:val="0"/>
+          <w:lang w:val="nl-NL"/>
+        </w:rPr>
+        <w:lastRenderedPageBreak/>
+        <w:t xml:space="preserve">Namaken </w:t>
+      </w:r>
+      <w:proofErr w:type="spellStart"/>
+      <w:r>
+        <w:rPr>
+          <w:b/>
+          <w:bCs/>
+          <w:color w:val="000000" w:themeColor="text1"/>
+        </w:rPr>
+        <w:t>werkeninhetonderwijs.</w:t>
+      </w:r>
+      <w:r>
+        <w:rPr>
+          <w:b/>
+          <w:bCs/>
+          <w:color w:val="000000" w:themeColor="text1"/>
+        </w:rPr>
+        <w:t>nl</w:t>
+      </w:r>
+      <w:r>
+        <w:rPr>
+          <w:b/>
+          <w:bCs/>
+          <w:color w:val="FFFFFF" w:themeColor="background1"/>
+        </w:rPr>
+        <w:t>nl</w:t>
+      </w:r>
+      <w:proofErr w:type="spellEnd"/>
+    </w:p>
+    <w:p>
+      <w:pPr>
+        <w:autoSpaceDE w:val="0"/>
+        <w:autoSpaceDN w:val="0"/>
+        <w:adjustRightInd w:val="0"/>
+        <w:spacing w:after="0" w:line="240" w:lineRule="auto"/>
+        <w:rPr>
+          <w:rFonts w:ascii="AppleSystemUIFont" w:hAnsi="AppleSystemUIFont" w:cs="AppleSystemUIFont"/>
+          <w:kern w:val="0"/>
+          <w:sz w:val="26"/>
+          <w:szCs w:val="26"/>
+          <w:lang w:val="nl-NL"/>
+        </w:rPr>
+      </w:pPr>
+    </w:p>
+    <w:p>
+      <w:pPr>
+        <w:autoSpaceDE w:val="0"/>
+        <w:autoSpaceDN w:val="0"/>
+        <w:adjustRightInd w:val="0"/>
+        <w:spacing w:after="0" w:line="240" w:lineRule="auto"/>
+        <w:rPr>
+          <w:rFonts w:ascii="AppleSystemUIFont" w:hAnsi="AppleSystemUIFont" w:cs="AppleSystemUIFont"/>
+          <w:kern w:val="0"/>
+          <w:sz w:val="26"/>
+          <w:szCs w:val="26"/>
+          <w:lang w:val="nl-NL"/>
+        </w:rPr>
+      </w:pPr>
+      <w:r>
+        <w:rPr>
+          <w:rFonts w:ascii="AppleSystemUIFont" w:hAnsi="AppleSystemUIFont" w:cs="AppleSystemUIFont"/>
+          <w:kern w:val="0"/>
+          <w:sz w:val="26"/>
+          <w:szCs w:val="26"/>
+          <w:lang w:val="nl-NL"/>
+        </w:rPr>
+        <w:t xml:space="preserve">Tijdens de lessen hebben we een </w:t>
+      </w:r>
+      <w:proofErr w:type="spellStart"/>
+      <w:r>
+        <w:rPr>
+          <w:rFonts w:ascii="AppleSystemUIFont" w:hAnsi="AppleSystemUIFont" w:cs="AppleSystemUIFont"/>
+          <w:kern w:val="0"/>
+          <w:sz w:val="26"/>
+          <w:szCs w:val="26"/>
+          <w:lang w:val="nl-NL"/>
+        </w:rPr>
+        <w:t>challenge</w:t>
+      </w:r>
+      <w:proofErr w:type="spellEnd"/>
+      <w:r>
+        <w:rPr>
+          <w:rFonts w:ascii="AppleSystemUIFont" w:hAnsi="AppleSystemUIFont" w:cs="AppleSystemUIFont"/>
+          <w:kern w:val="0"/>
+          <w:sz w:val="26"/>
+          <w:szCs w:val="26"/>
+          <w:lang w:val="nl-NL"/>
+        </w:rPr>
+        <w:t xml:space="preserve"> van Frank gekregen om een website in </w:t>
+      </w:r>
+      <w:proofErr w:type="spellStart"/>
+      <w:r>
+        <w:rPr>
+          <w:rFonts w:ascii="AppleSystemUIFont" w:hAnsi="AppleSystemUIFont" w:cs="AppleSystemUIFont"/>
+          <w:kern w:val="0"/>
+          <w:sz w:val="26"/>
+          <w:szCs w:val="26"/>
+          <w:lang w:val="nl-NL"/>
+        </w:rPr>
+        <w:t>css</w:t>
+      </w:r>
+      <w:proofErr w:type="spellEnd"/>
+      <w:r>
+        <w:rPr>
+          <w:rFonts w:ascii="AppleSystemUIFont" w:hAnsi="AppleSystemUIFont" w:cs="AppleSystemUIFont"/>
+          <w:kern w:val="0"/>
+          <w:sz w:val="26"/>
+          <w:szCs w:val="26"/>
+          <w:lang w:val="nl-NL"/>
+        </w:rPr>
+        <w:t xml:space="preserve"> </w:t>
+      </w:r>
+      <w:proofErr w:type="spellStart"/>
+      <w:r>
+        <w:rPr>
+          <w:rFonts w:ascii="AppleSystemUIFont" w:hAnsi="AppleSystemUIFont" w:cs="AppleSystemUIFont"/>
+          <w:kern w:val="0"/>
+          <w:sz w:val="26"/>
+          <w:szCs w:val="26"/>
+          <w:lang w:val="nl-NL"/>
+        </w:rPr>
+        <w:t>grid</w:t>
+      </w:r>
+      <w:proofErr w:type="spellEnd"/>
+      <w:r>
+        <w:rPr>
+          <w:rFonts w:ascii="AppleSystemUIFont" w:hAnsi="AppleSystemUIFont" w:cs="AppleSystemUIFont"/>
+          <w:kern w:val="0"/>
+          <w:sz w:val="26"/>
+          <w:szCs w:val="26"/>
+          <w:lang w:val="nl-NL"/>
+        </w:rPr>
+        <w:t xml:space="preserve"> na te maken</w:t>
+      </w:r>
+      <w:r>
+        <w:rPr>
+          <w:rFonts w:ascii="AppleSystemUIFont" w:hAnsi="AppleSystemUIFont" w:cs="AppleSystemUIFont"/>
+          <w:kern w:val="0"/>
+          <w:sz w:val="26"/>
+          <w:szCs w:val="26"/>
+          <w:lang w:val="nl-NL"/>
+        </w:rPr>
+        <w:t xml:space="preserve">. Ik heb gekozen voor de </w:t>
+      </w:r>
+      <w:proofErr w:type="spellStart"/>
+      <w:r>
+        <w:rPr>
+          <w:rFonts w:ascii="AppleSystemUIFont" w:hAnsi="AppleSystemUIFont" w:cs="AppleSystemUIFont"/>
+          <w:kern w:val="0"/>
+          <w:sz w:val="26"/>
+          <w:szCs w:val="26"/>
+          <w:lang w:val="nl-NL"/>
+        </w:rPr>
+        <w:t>layout</w:t>
+      </w:r>
+      <w:proofErr w:type="spellEnd"/>
+      <w:r>
+        <w:rPr>
+          <w:rFonts w:ascii="AppleSystemUIFont" w:hAnsi="AppleSystemUIFont" w:cs="AppleSystemUIFont"/>
+          <w:kern w:val="0"/>
+          <w:sz w:val="26"/>
+          <w:szCs w:val="26"/>
+          <w:lang w:val="nl-NL"/>
+        </w:rPr>
+        <w:t xml:space="preserve"> van de website werkeninhetonderwijs.nl. Dit heb ik voor het starten van coderen de </w:t>
+      </w:r>
+      <w:proofErr w:type="spellStart"/>
+      <w:r>
+        <w:rPr>
+          <w:rFonts w:ascii="AppleSystemUIFont" w:hAnsi="AppleSystemUIFont" w:cs="AppleSystemUIFont"/>
+          <w:kern w:val="0"/>
+          <w:sz w:val="26"/>
+          <w:szCs w:val="26"/>
+          <w:lang w:val="nl-NL"/>
+        </w:rPr>
+        <w:t>layout</w:t>
+      </w:r>
+      <w:proofErr w:type="spellEnd"/>
+      <w:r>
+        <w:rPr>
+          <w:rFonts w:ascii="AppleSystemUIFont" w:hAnsi="AppleSystemUIFont" w:cs="AppleSystemUIFont"/>
+          <w:kern w:val="0"/>
+          <w:sz w:val="26"/>
+          <w:szCs w:val="26"/>
+          <w:lang w:val="nl-NL"/>
+        </w:rPr>
+        <w:t xml:space="preserve"> van na </w:t>
+      </w:r>
+      <w:proofErr w:type="spellStart"/>
+      <w:r>
+        <w:rPr>
+          <w:rFonts w:ascii="AppleSystemUIFont" w:hAnsi="AppleSystemUIFont" w:cs="AppleSystemUIFont"/>
+          <w:kern w:val="0"/>
+          <w:sz w:val="26"/>
+          <w:szCs w:val="26"/>
+          <w:lang w:val="nl-NL"/>
+        </w:rPr>
+        <w:t>geschets</w:t>
+      </w:r>
+      <w:proofErr w:type="spellEnd"/>
+      <w:r>
+        <w:rPr>
+          <w:rFonts w:ascii="AppleSystemUIFont" w:hAnsi="AppleSystemUIFont" w:cs="AppleSystemUIFont"/>
+          <w:kern w:val="0"/>
+          <w:sz w:val="26"/>
+          <w:szCs w:val="26"/>
+          <w:lang w:val="nl-NL"/>
+        </w:rPr>
+        <w:t xml:space="preserve"> in mijn schrift</w:t>
+      </w:r>
+      <w:r>
+        <w:rPr>
+          <w:rFonts w:ascii="AppleSystemUIFont" w:hAnsi="AppleSystemUIFont" w:cs="AppleSystemUIFont"/>
+          <w:kern w:val="0"/>
+          <w:sz w:val="26"/>
+          <w:szCs w:val="26"/>
+          <w:lang w:val="nl-NL"/>
+        </w:rPr>
+        <w:t>.</w:t>
+      </w:r>
+    </w:p>
+    <w:p>
+      <w:pPr>
+        <w:autoSpaceDE w:val="0"/>
+        <w:autoSpaceDN w:val="0"/>
+        <w:adjustRightInd w:val="0"/>
+        <w:spacing w:after="0" w:line="240" w:lineRule="auto"/>
+        <w:rPr>
+          <w:rFonts w:ascii="AppleSystemUIFont" w:hAnsi="AppleSystemUIFont" w:cs="AppleSystemUIFont"/>
+          <w:kern w:val="0"/>
+          <w:sz w:val="26"/>
+          <w:szCs w:val="26"/>
+          <w:lang w:val="nl-NL"/>
+        </w:rPr>
+      </w:pPr>
+    </w:p>
+    <w:p>
+      <w:pPr>
+        <w:autoSpaceDE w:val="0"/>
+        <w:autoSpaceDN w:val="0"/>
+        <w:adjustRightInd w:val="0"/>
+        <w:spacing w:after="0" w:line="240" w:lineRule="auto"/>
+        <w:rPr>
+          <w:rFonts w:ascii="AppleSystemUIFont" w:hAnsi="AppleSystemUIFont" w:cs="AppleSystemUIFont"/>
+          <w:kern w:val="0"/>
+          <w:sz w:val="26"/>
+          <w:szCs w:val="26"/>
+          <w:lang w:val="nl-NL"/>
+        </w:rPr>
+      </w:pPr>
+      <w:r>
+        <w:rPr>
+          <w:rFonts w:ascii="AppleSystemUIFont" w:hAnsi="AppleSystemUIFont" w:cs="AppleSystemUIFont"/>
+          <w:noProof/>
+          <w:kern w:val="0"/>
+          <w:sz w:val="26"/>
+          <w:szCs w:val="26"/>
+          <w:lang w:val="nl-NL"/>
+        </w:rPr>
+        <w:t xml:space="preserve"> </w:t>
+      </w:r>
+      <w:r>
+        <w:rPr>
+          <w:rFonts w:ascii="AppleSystemUIFont" w:hAnsi="AppleSystemUIFont" w:cs="AppleSystemUIFont"/>
+          <w:noProof/>
+          <w:kern w:val="0"/>
+          <w:sz w:val="26"/>
+          <w:szCs w:val="26"/>
+          <w:lang w:val="nl-NL"/>
+        </w:rPr>
+        <w:drawing>
+          <wp:inline distT="0" distB="0" distL="0" distR="0" wp14:anchorId="4CFA408F" wp14:editId="6B98F150">
+            <wp:extent cx="1271563" cy="2258696"/>
+            <wp:effectExtent l="0" t="0" r="5080" b="8255"/>
+            <wp:docPr id="715872028" name="Picture 1" descr="A drawing on a piece of paper&#10;&#10;AI-generated content may be incorrect."/>
+            <wp:cNvGraphicFramePr>
+              <a:graphicFrameLocks xmlns:a="http://schemas.openxmlformats.org/drawingml/2006/main" noChangeAspect="1"/>
+            </wp:cNvGraphicFramePr>
+            <a:graphic xmlns:a="http://schemas.openxmlformats.org/drawingml/2006/main">
+              <a:graphicData uri="http://schemas.openxmlformats.org/drawingml/2006/picture">
+                <pic:pic xmlns:pic="http://schemas.openxmlformats.org/drawingml/2006/picture">
+                  <pic:nvPicPr>
+                    <pic:cNvPr id="715872028" name="Picture 1" descr="A drawing on a piece of paper&#10;&#10;AI-generated content may be incorrect."/>
+                    <pic:cNvPicPr>
+                      <a:picLocks noChangeAspect="1" noChangeArrowheads="1"/>
+                    </pic:cNvPicPr>
+                  </pic:nvPicPr>
+                  <pic:blipFill>
+                    <a:blip r:embed="rId5" cstate="print">
+                      <a:extLst>
+                        <a:ext uri="{28A0092B-C50C-407E-A947-70E740481C1C}">
+                          <a14:useLocalDpi xmlns:a14="http://schemas.microsoft.com/office/drawing/2010/main" val="0"/>
+                        </a:ext>
+                      </a:extLst>
+                    </a:blip>
+                    <a:srcRect/>
+                    <a:stretch>
+                      <a:fillRect/>
+                    </a:stretch>
+                  </pic:blipFill>
+                  <pic:spPr bwMode="auto">
+                    <a:xfrm>
+                      <a:off x="0" y="0"/>
+                      <a:ext cx="1304302" cy="2316850"/>
+                    </a:xfrm>
+                    <a:prstGeom prst="rect">
+                      <a:avLst/>
+                    </a:prstGeom>
+                    <a:noFill/>
+                    <a:ln>
+                      <a:noFill/>
+                    </a:ln>
+                  </pic:spPr>
+                </pic:pic>
+              </a:graphicData>
+            </a:graphic>
+          </wp:inline>
+        </w:drawing>
+      </w:r>
+      <w:r>
+        <w:rPr>
+          <w:rFonts w:ascii="AppleSystemUIFont" w:hAnsi="AppleSystemUIFont" w:cs="AppleSystemUIFont"/>
+          <w:noProof/>
+          <w:kern w:val="0"/>
+          <w:sz w:val="26"/>
+          <w:szCs w:val="26"/>
+          <w:lang w:val="nl-NL"/>
+        </w:rPr>
+        <w:drawing>
+          <wp:inline distT="0" distB="0" distL="0" distR="0" wp14:anchorId="0D693D95" wp14:editId="5152ABE3">
+            <wp:extent cx="1277815" cy="2269805"/>
+            <wp:effectExtent l="0" t="0" r="0" b="0"/>
+            <wp:docPr id="1223321161" name="Picture 2" descr="A paper with lines drawn on it&#10;&#10;AI-generated content may be incorrect."/>
+            <wp:cNvGraphicFramePr>
+              <a:graphicFrameLocks xmlns:a="http://schemas.openxmlformats.org/drawingml/2006/main" noChangeAspect="1"/>
+            </wp:cNvGraphicFramePr>
+            <a:graphic xmlns:a="http://schemas.openxmlformats.org/drawingml/2006/main">
+              <a:graphicData uri="http://schemas.openxmlformats.org/drawingml/2006/picture">
+                <pic:pic xmlns:pic="http://schemas.openxmlformats.org/drawingml/2006/picture">
+                  <pic:nvPicPr>
+                    <pic:cNvPr id="1223321161" name="Picture 2" descr="A paper with lines drawn on it&#10;&#10;AI-generated content may be incorrect."/>
+                    <pic:cNvPicPr>
+                      <a:picLocks noChangeAspect="1" noChangeArrowheads="1"/>
+                    </pic:cNvPicPr>
+                  </pic:nvPicPr>
+                  <pic:blipFill>
+                    <a:blip r:embed="rId6" cstate="print">
+                      <a:extLst>
+                        <a:ext uri="{28A0092B-C50C-407E-A947-70E740481C1C}">
+                          <a14:useLocalDpi xmlns:a14="http://schemas.microsoft.com/office/drawing/2010/main" val="0"/>
+                        </a:ext>
+                      </a:extLst>
+                    </a:blip>
+                    <a:srcRect/>
+                    <a:stretch>
+                      <a:fillRect/>
+                    </a:stretch>
+                  </pic:blipFill>
+                  <pic:spPr bwMode="auto">
+                    <a:xfrm>
+                      <a:off x="0" y="0"/>
+                      <a:ext cx="1302915" cy="2314390"/>
+                    </a:xfrm>
+                    <a:prstGeom prst="rect">
+                      <a:avLst/>
+                    </a:prstGeom>
+                    <a:noFill/>
+                    <a:ln>
+                      <a:noFill/>
+                    </a:ln>
+                  </pic:spPr>
+                </pic:pic>
+              </a:graphicData>
+            </a:graphic>
+          </wp:inline>
+        </w:drawing>
+      </w:r>
+    </w:p>
+    <w:p>
+      <w:pPr>
+        <w:autoSpaceDE w:val="0"/>
+        <w:autoSpaceDN w:val="0"/>
+        <w:adjustRightInd w:val="0"/>
+        <w:spacing w:after="0" w:line="240" w:lineRule="auto"/>
+        <w:rPr>
+          <w:rFonts w:ascii="AppleSystemUIFont" w:hAnsi="AppleSystemUIFont" w:cs="AppleSystemUIFont"/>
+          <w:kern w:val="0"/>
+          <w:sz w:val="26"/>
+          <w:szCs w:val="26"/>
+          <w:lang w:val="nl-NL"/>
+        </w:rPr>
+      </w:pPr>
+    </w:p>
+    <w:p>
+      <w:pPr>
+        <w:autoSpaceDE w:val="0"/>
+        <w:autoSpaceDN w:val="0"/>
+        <w:adjustRightInd w:val="0"/>
+        <w:spacing w:after="0" w:line="240" w:lineRule="auto"/>
+        <w:rPr>
+          <w:rFonts w:ascii="AppleSystemUIFont" w:hAnsi="AppleSystemUIFont" w:cs="AppleSystemUIFont"/>
+          <w:kern w:val="0"/>
+          <w:sz w:val="26"/>
+          <w:szCs w:val="26"/>
+          <w:lang w:val="nl-NL"/>
+        </w:rPr>
+      </w:pPr>
+      <w:r>
+        <w:rPr>
+          <w:rFonts w:ascii="AppleSystemUIFont" w:hAnsi="AppleSystemUIFont" w:cs="AppleSystemUIFont"/>
+          <w:kern w:val="0"/>
+          <w:sz w:val="26"/>
+          <w:szCs w:val="26"/>
+          <w:lang w:val="nl-NL"/>
+        </w:rPr>
+        <w:t xml:space="preserve">Tijdens deze opdracht heb ik geleerd </w:t>
+      </w:r>
+      <w:proofErr w:type="spellStart"/>
+      <w:r>
+        <w:rPr>
+          <w:rFonts w:ascii="AppleSystemUIFont" w:hAnsi="AppleSystemUIFont" w:cs="AppleSystemUIFont"/>
+          <w:kern w:val="0"/>
+          <w:sz w:val="26"/>
+          <w:szCs w:val="26"/>
+          <w:lang w:val="nl-NL"/>
+        </w:rPr>
+        <w:t>flex</w:t>
+      </w:r>
+      <w:proofErr w:type="spellEnd"/>
+      <w:r>
+        <w:rPr>
+          <w:rFonts w:ascii="AppleSystemUIFont" w:hAnsi="AppleSystemUIFont" w:cs="AppleSystemUIFont"/>
+          <w:kern w:val="0"/>
+          <w:sz w:val="26"/>
+          <w:szCs w:val="26"/>
+          <w:lang w:val="nl-NL"/>
+        </w:rPr>
+        <w:t xml:space="preserve">-box en </w:t>
+      </w:r>
+      <w:proofErr w:type="spellStart"/>
+      <w:r>
+        <w:rPr>
+          <w:rFonts w:ascii="AppleSystemUIFont" w:hAnsi="AppleSystemUIFont" w:cs="AppleSystemUIFont"/>
+          <w:kern w:val="0"/>
+          <w:sz w:val="26"/>
+          <w:szCs w:val="26"/>
+          <w:lang w:val="nl-NL"/>
+        </w:rPr>
+        <w:t>grid</w:t>
+      </w:r>
+      <w:proofErr w:type="spellEnd"/>
+      <w:r>
+        <w:rPr>
+          <w:rFonts w:ascii="AppleSystemUIFont" w:hAnsi="AppleSystemUIFont" w:cs="AppleSystemUIFont"/>
+          <w:kern w:val="0"/>
+          <w:sz w:val="26"/>
+          <w:szCs w:val="26"/>
+          <w:lang w:val="nl-NL"/>
+        </w:rPr>
+        <w:t xml:space="preserve"> in combinatie toe te passen in mijn </w:t>
+      </w:r>
+      <w:proofErr w:type="spellStart"/>
+      <w:r>
+        <w:rPr>
+          <w:rFonts w:ascii="AppleSystemUIFont" w:hAnsi="AppleSystemUIFont" w:cs="AppleSystemUIFont"/>
+          <w:kern w:val="0"/>
+          <w:sz w:val="26"/>
+          <w:szCs w:val="26"/>
+          <w:lang w:val="nl-NL"/>
+        </w:rPr>
+        <w:t>css</w:t>
+      </w:r>
+      <w:proofErr w:type="spellEnd"/>
+      <w:r>
+        <w:rPr>
+          <w:rFonts w:ascii="AppleSystemUIFont" w:hAnsi="AppleSystemUIFont" w:cs="AppleSystemUIFont"/>
+          <w:kern w:val="0"/>
+          <w:sz w:val="26"/>
+          <w:szCs w:val="26"/>
+          <w:lang w:val="nl-NL"/>
+        </w:rPr>
+        <w:t xml:space="preserve">. Dit heb ik geleerd door eerst op </w:t>
+      </w:r>
+      <w:hyperlink r:id="rId7" w:history="1">
+        <w:r>
+          <w:rPr>
+            <w:rStyle w:val="Hyperlink"/>
+            <w:rFonts w:ascii="AppleSystemUIFont" w:hAnsi="AppleSystemUIFont" w:cs="AppleSystemUIFont"/>
+            <w:kern w:val="0"/>
+            <w:sz w:val="26"/>
+            <w:szCs w:val="26"/>
+            <w:lang w:val="nl-NL"/>
+          </w:rPr>
+          <w:t>www.flexboxfroggy.com/#nl</w:t>
+        </w:r>
+      </w:hyperlink>
+      <w:r>
+        <w:rPr>
+          <w:rFonts w:ascii="AppleSystemUIFont" w:hAnsi="AppleSystemUIFont" w:cs="AppleSystemUIFont"/>
+          <w:kern w:val="0"/>
+          <w:sz w:val="26"/>
+          <w:szCs w:val="26"/>
+          <w:lang w:val="nl-NL"/>
+        </w:rPr>
+        <w:t xml:space="preserve"> en </w:t>
+      </w:r>
+      <w:hyperlink r:id="rId8" w:history="1">
+        <w:r>
+          <w:rPr>
+            <w:rStyle w:val="Hyperlink"/>
+            <w:rFonts w:ascii="AppleSystemUIFont" w:hAnsi="AppleSystemUIFont" w:cs="AppleSystemUIFont"/>
+            <w:kern w:val="0"/>
+            <w:sz w:val="26"/>
+            <w:szCs w:val="26"/>
+            <w:lang w:val="nl-NL"/>
+          </w:rPr>
+          <w:t>www.cssgridgarden.com/#nl</w:t>
+        </w:r>
+      </w:hyperlink>
+      <w:r>
+        <w:rPr>
+          <w:rFonts w:ascii="AppleSystemUIFont" w:hAnsi="AppleSystemUIFont" w:cs="AppleSystemUIFont"/>
+          <w:kern w:val="0"/>
+          <w:sz w:val="26"/>
+          <w:szCs w:val="26"/>
+          <w:lang w:val="nl-NL"/>
+        </w:rPr>
+        <w:t xml:space="preserve"> mijn </w:t>
+      </w:r>
+      <w:proofErr w:type="spellStart"/>
+      <w:r>
+        <w:rPr>
+          <w:rFonts w:ascii="AppleSystemUIFont" w:hAnsi="AppleSystemUIFont" w:cs="AppleSystemUIFont"/>
+          <w:kern w:val="0"/>
+          <w:sz w:val="26"/>
+          <w:szCs w:val="26"/>
+          <w:lang w:val="nl-NL"/>
+        </w:rPr>
+        <w:t>flexbox</w:t>
+      </w:r>
+      <w:proofErr w:type="spellEnd"/>
+      <w:r>
+        <w:rPr>
+          <w:rFonts w:ascii="AppleSystemUIFont" w:hAnsi="AppleSystemUIFont" w:cs="AppleSystemUIFont"/>
+          <w:kern w:val="0"/>
+          <w:sz w:val="26"/>
+          <w:szCs w:val="26"/>
+          <w:lang w:val="nl-NL"/>
+        </w:rPr>
+        <w:t xml:space="preserve"> en </w:t>
+      </w:r>
+      <w:proofErr w:type="spellStart"/>
+      <w:r>
+        <w:rPr>
+          <w:rFonts w:ascii="AppleSystemUIFont" w:hAnsi="AppleSystemUIFont" w:cs="AppleSystemUIFont"/>
+          <w:kern w:val="0"/>
+          <w:sz w:val="26"/>
+          <w:szCs w:val="26"/>
+          <w:lang w:val="nl-NL"/>
+        </w:rPr>
+        <w:t>grid</w:t>
+      </w:r>
+      <w:proofErr w:type="spellEnd"/>
+      <w:r>
+        <w:rPr>
+          <w:rFonts w:ascii="AppleSystemUIFont" w:hAnsi="AppleSystemUIFont" w:cs="AppleSystemUIFont"/>
+          <w:kern w:val="0"/>
+          <w:sz w:val="26"/>
+          <w:szCs w:val="26"/>
+          <w:lang w:val="nl-NL"/>
+        </w:rPr>
+        <w:t xml:space="preserve"> vaardigheden te oefenen en daarna deze opnieuw toe te passen op de opdracht met referentie op de websites onder weergegeven. </w:t>
+      </w:r>
+    </w:p>
+    <w:p>
+      <w:pPr>
+        <w:autoSpaceDE w:val="0"/>
+        <w:autoSpaceDN w:val="0"/>
+        <w:adjustRightInd w:val="0"/>
+        <w:spacing w:after="0" w:line="240" w:lineRule="auto"/>
+        <w:rPr>
+          <w:rFonts w:ascii="AppleSystemUIFont" w:hAnsi="AppleSystemUIFont" w:cs="AppleSystemUIFont"/>
+          <w:kern w:val="0"/>
+          <w:sz w:val="26"/>
+          <w:szCs w:val="26"/>
+          <w:lang w:val="nl-NL"/>
+        </w:rPr>
+      </w:pPr>
+    </w:p>
+    <w:p>
+      <w:pPr>
+        <w:autoSpaceDE w:val="0"/>
+        <w:autoSpaceDN w:val="0"/>
+        <w:adjustRightInd w:val="0"/>
+        <w:spacing w:after="0" w:line="240" w:lineRule="auto"/>
+        <w:rPr>
+          <w:rFonts w:ascii="AppleSystemUIFont" w:hAnsi="AppleSystemUIFont" w:cs="AppleSystemUIFont"/>
+          <w:kern w:val="0"/>
+          <w:sz w:val="26"/>
+          <w:szCs w:val="26"/>
+          <w:lang w:val="en-GB"/>
+        </w:rPr>
+      </w:pPr>
+      <w:r>
+        <w:rPr>
+          <w:rFonts w:ascii="AppleSystemUIFont" w:hAnsi="AppleSystemUIFont" w:cs="AppleSystemUIFont"/>
+          <w:kern w:val="0"/>
+          <w:sz w:val="26"/>
+          <w:szCs w:val="26"/>
+          <w:lang w:val="en-GB"/>
+        </w:rPr>
+        <w:t>L</w:t>
+      </w:r>
+      <w:r>
+        <w:rPr>
+          <w:rFonts w:ascii="AppleSystemUIFont" w:hAnsi="AppleSystemUIFont" w:cs="AppleSystemUIFont"/>
+          <w:kern w:val="0"/>
+          <w:sz w:val="26"/>
+          <w:szCs w:val="26"/>
+          <w:lang w:val="en-GB"/>
+        </w:rPr>
+        <w:t xml:space="preserve">ink </w:t>
+      </w:r>
+      <w:proofErr w:type="spellStart"/>
+      <w:r>
+        <w:rPr>
+          <w:rFonts w:ascii="AppleSystemUIFont" w:hAnsi="AppleSystemUIFont" w:cs="AppleSystemUIFont"/>
+          <w:kern w:val="0"/>
+          <w:sz w:val="26"/>
+          <w:szCs w:val="26"/>
+          <w:lang w:val="en-GB"/>
+        </w:rPr>
+        <w:t>naar</w:t>
+      </w:r>
+      <w:proofErr w:type="spellEnd"/>
+      <w:r>
+        <w:rPr>
+          <w:rFonts w:ascii="AppleSystemUIFont" w:hAnsi="AppleSystemUIFont" w:cs="AppleSystemUIFont"/>
+          <w:kern w:val="0"/>
+          <w:sz w:val="26"/>
+          <w:szCs w:val="26"/>
+          <w:lang w:val="en-GB"/>
+        </w:rPr>
+        <w:t xml:space="preserve"> GIT</w:t>
+      </w:r>
+      <w:r>
+        <w:rPr>
+          <w:rFonts w:ascii="AppleSystemUIFont" w:hAnsi="AppleSystemUIFont" w:cs="AppleSystemUIFont"/>
+          <w:kern w:val="0"/>
+          <w:sz w:val="26"/>
+          <w:szCs w:val="26"/>
+          <w:lang w:val="en-GB"/>
+        </w:rPr>
+        <w:t>:</w:t>
+      </w:r>
+      <w:r>
+        <w:rPr>
+          <w:rFonts w:ascii="AppleSystemUIFont" w:hAnsi="AppleSystemUIFont" w:cs="AppleSystemUIFont"/>
+          <w:kern w:val="0"/>
+          <w:sz w:val="26"/>
+          <w:szCs w:val="26"/>
+          <w:lang w:val="en-GB"/>
+        </w:rPr>
+        <w:t xml:space="preserve"> </w:t>
+      </w:r>
+      <w:r>
+        <w:rPr>
+          <w:rFonts w:ascii="AppleSystemUIFont" w:hAnsi="AppleSystemUIFont" w:cs="AppleSystemUIFont"/>
+          <w:kern w:val="0"/>
+          <w:sz w:val="26"/>
+          <w:szCs w:val="26"/>
+          <w:lang w:val="en-GB"/>
+        </w:rPr>
+        <w:t>github.com/</w:t>
+      </w:r>
+      <w:proofErr w:type="spellStart"/>
+      <w:r>
+        <w:rPr>
+          <w:rFonts w:ascii="AppleSystemUIFont" w:hAnsi="AppleSystemUIFont" w:cs="AppleSystemUIFont"/>
+          <w:kern w:val="0"/>
+          <w:sz w:val="26"/>
+          <w:szCs w:val="26"/>
+          <w:lang w:val="en-GB"/>
+        </w:rPr>
+        <w:t>Bouncybull</w:t>
+      </w:r>
+      <w:proofErr w:type="spellEnd"/>
+      <w:r>
+        <w:rPr>
+          <w:rFonts w:ascii="AppleSystemUIFont" w:hAnsi="AppleSystemUIFont" w:cs="AppleSystemUIFont"/>
+          <w:kern w:val="0"/>
+          <w:sz w:val="26"/>
+          <w:szCs w:val="26"/>
+          <w:lang w:val="en-GB"/>
+        </w:rPr>
+        <w:t>/LO-Development</w:t>
+      </w:r>
+    </w:p>
+    <w:p>
+      <w:pPr>
+        <w:autoSpaceDE w:val="0"/>
+        <w:autoSpaceDN w:val="0"/>
+        <w:adjustRightInd w:val="0"/>
+        <w:spacing w:after="0" w:line="240" w:lineRule="auto"/>
+        <w:rPr>
+          <w:rFonts w:ascii="AppleSystemUIFont" w:hAnsi="AppleSystemUIFont" w:cs="AppleSystemUIFont"/>
+          <w:kern w:val="0"/>
+          <w:sz w:val="26"/>
+          <w:szCs w:val="26"/>
+          <w:lang w:val="en-GB"/>
+        </w:rPr>
+      </w:pPr>
+    </w:p>
+    <w:p>
+      <w:pPr>
+        <w:autoSpaceDE w:val="0"/>
+        <w:autoSpaceDN w:val="0"/>
+        <w:adjustRightInd w:val="0"/>
+        <w:spacing w:after="0" w:line="240" w:lineRule="auto"/>
+        <w:rPr>
+          <w:rFonts w:ascii="AppleSystemUIFont" w:hAnsi="AppleSystemUIFont" w:cs="AppleSystemUIFont"/>
+          <w:kern w:val="0"/>
+          <w:sz w:val="26"/>
+          <w:szCs w:val="26"/>
+          <w:lang w:val="nl-NL"/>
+        </w:rPr>
+      </w:pPr>
+      <w:r>
+        <w:rPr>
+          <w:rFonts w:ascii="AppleSystemUIFont" w:hAnsi="AppleSystemUIFont" w:cs="AppleSystemUIFont"/>
+          <w:kern w:val="0"/>
+          <w:sz w:val="26"/>
+          <w:szCs w:val="26"/>
+          <w:lang w:val="nl-NL"/>
+        </w:rPr>
+        <w:t>Link naar demo</w:t>
+      </w:r>
+      <w:r>
+        <w:rPr>
+          <w:rFonts w:ascii="AppleSystemUIFont" w:hAnsi="AppleSystemUIFont" w:cs="AppleSystemUIFont"/>
+          <w:kern w:val="0"/>
+          <w:sz w:val="26"/>
+          <w:szCs w:val="26"/>
+          <w:lang w:val="nl-NL"/>
+        </w:rPr>
+        <w:t>:</w:t>
+      </w:r>
+      <w:r>
+        <w:rPr>
+          <w:rFonts w:ascii="AppleSystemUIFont" w:hAnsi="AppleSystemUIFont" w:cs="AppleSystemUIFont"/>
+          <w:kern w:val="0"/>
+          <w:sz w:val="26"/>
+          <w:szCs w:val="26"/>
+          <w:lang w:val="nl-NL"/>
+        </w:rPr>
+        <w:t xml:space="preserve"> </w:t>
+      </w:r>
+      <w:r>
+        <w:rPr>
+          <w:rFonts w:ascii="AppleSystemUIFont" w:hAnsi="AppleSystemUIFont" w:cs="AppleSystemUIFont"/>
+          <w:kern w:val="0"/>
+          <w:sz w:val="26"/>
+          <w:szCs w:val="26"/>
+          <w:lang w:val="nl-NL"/>
+        </w:rPr>
+        <w:t>i513900.hera.fontysict.net/opdracht-</w:t>
+      </w:r>
+      <w:proofErr w:type="spellStart"/>
+      <w:r>
+        <w:rPr>
+          <w:rFonts w:ascii="AppleSystemUIFont" w:hAnsi="AppleSystemUIFont" w:cs="AppleSystemUIFont"/>
+          <w:kern w:val="0"/>
+          <w:sz w:val="26"/>
+          <w:szCs w:val="26"/>
+          <w:lang w:val="nl-NL"/>
+        </w:rPr>
+        <w:t>grid</w:t>
+      </w:r>
+      <w:proofErr w:type="spellEnd"/>
+      <w:r>
+        <w:rPr>
+          <w:rFonts w:ascii="AppleSystemUIFont" w:hAnsi="AppleSystemUIFont" w:cs="AppleSystemUIFont"/>
+          <w:kern w:val="0"/>
+          <w:sz w:val="26"/>
+          <w:szCs w:val="26"/>
+          <w:lang w:val="nl-NL"/>
+        </w:rPr>
+        <w:t>-</w:t>
+      </w:r>
+      <w:proofErr w:type="spellStart"/>
+      <w:r>
+        <w:rPr>
+          <w:rFonts w:ascii="AppleSystemUIFont" w:hAnsi="AppleSystemUIFont" w:cs="AppleSystemUIFont"/>
+          <w:kern w:val="0"/>
+          <w:sz w:val="26"/>
+          <w:szCs w:val="26"/>
+          <w:lang w:val="nl-NL"/>
+        </w:rPr>
+        <w:t>flex</w:t>
+      </w:r>
+      <w:proofErr w:type="spellEnd"/>
+      <w:r>
+        <w:rPr>
+          <w:rFonts w:ascii="AppleSystemUIFont" w:hAnsi="AppleSystemUIFont" w:cs="AppleSystemUIFont"/>
+          <w:kern w:val="0"/>
+          <w:sz w:val="26"/>
+          <w:szCs w:val="26"/>
+          <w:lang w:val="nl-NL"/>
+        </w:rPr>
+        <w:t>/</w:t>
+      </w:r>
+    </w:p>
+    <w:p>
+      <w:pPr>
+        <w:autoSpaceDE w:val="0"/>
+        <w:autoSpaceDN w:val="0"/>
+        <w:adjustRightInd w:val="0"/>
+        <w:spacing w:after="0" w:line="240" w:lineRule="auto"/>
+        <w:rPr>
+          <w:rFonts w:ascii="AppleSystemUIFont" w:hAnsi="AppleSystemUIFont" w:cs="AppleSystemUIFont"/>
+          <w:kern w:val="0"/>
+          <w:sz w:val="26"/>
+          <w:szCs w:val="26"/>
+          <w:lang w:val="nl-NL"/>
+        </w:rPr>
+      </w:pPr>
+    </w:p>
+    <w:p>
+      <w:pPr>
+        <w:autoSpaceDE w:val="0"/>
+        <w:autoSpaceDN w:val="0"/>
+        <w:adjustRightInd w:val="0"/>
+        <w:spacing w:after="0" w:line="240" w:lineRule="auto"/>
+        <w:rPr>
+          <w:rFonts w:ascii="AppleSystemUIFont" w:hAnsi="AppleSystemUIFont" w:cs="AppleSystemUIFont"/>
+          <w:kern w:val="0"/>
+          <w:sz w:val="26"/>
+          <w:szCs w:val="26"/>
+          <w:lang w:val="nl-NL"/>
+        </w:rPr>
+      </w:pPr>
+      <w:r>
+        <w:rPr>
+          <w:rFonts w:ascii="AppleSystemUIFont" w:hAnsi="AppleSystemUIFont" w:cs="AppleSystemUIFont"/>
+          <w:noProof/>
+          <w:kern w:val="0"/>
+          <w:sz w:val="26"/>
+          <w:szCs w:val="26"/>
+          <w:lang w:val="nl-NL"/>
+        </w:rPr>
+        <w:drawing>
+          <wp:inline distT="0" distB="0" distL="0" distR="0" wp14:anchorId="7E95D531" wp14:editId="65697B29">
+            <wp:extent cx="3695700" cy="1759011"/>
+            <wp:effectExtent l="0" t="0" r="0" b="0"/>
+            <wp:docPr id="253686705" name="Picture 1" descr="A child in overalls looking up&#10;&#10;AI-generated content may be incorrect."/>
+            <wp:cNvGraphicFramePr>
+              <a:graphicFrameLocks xmlns:a="http://schemas.openxmlformats.org/drawingml/2006/main" noChangeAspect="1"/>
+            </wp:cNvGraphicFramePr>
+            <a:graphic xmlns:a="http://schemas.openxmlformats.org/drawingml/2006/main">
+              <a:graphicData uri="http://schemas.openxmlformats.org/drawingml/2006/picture">
+                <pic:pic xmlns:pic="http://schemas.openxmlformats.org/drawingml/2006/picture">
+                  <pic:nvPicPr>
+                    <pic:cNvPr id="253686705" name="Picture 1" descr="A child in overalls looking up&#10;&#10;AI-generated content may be incorrect."/>
                     <pic:cNvPicPr/>
                   </pic:nvPicPr>
                   <pic:blipFill>
-                    <a:blip r:embed="rId5" cstate="print">
+                    <a:blip r:embed="rId9" cstate="print">
                       <a:extLst>
                         <a:ext uri="{28A0092B-C50C-407E-A947-70E740481C1C}">
                           <a14:useLocalDpi xmlns:a14="http://schemas.microsoft.com/office/drawing/2010/main" val="0"/>
@@ -601,7 +1085,7 @@
                   <pic:spPr>
                     <a:xfrm>
                       <a:off x="0" y="0"/>
-                      <a:ext cx="3624661" cy="1807295"/>
+                      <a:ext cx="3714118" cy="1767777"/>
                     </a:xfrm>
                     <a:prstGeom prst="rect">
                       <a:avLst/>
@@ -631,6 +1115,21 @@
     </w:p>
     <w:p>
       <w:pPr>
+        <w:pStyle w:val="Heading2"/>
+        <w:rPr>
+          <w:lang w:val="nl-NL"/>
+        </w:rPr>
+      </w:pPr>
+      <w:r>
+        <w:rPr>
+          <w:lang w:val="nl-NL"/>
+        </w:rPr>
+        <w:lastRenderedPageBreak/>
+        <w:t>Bronnen</w:t>
+      </w:r>
+    </w:p>
+    <w:p>
+      <w:pPr>
         <w:autoSpaceDE w:val="0"/>
         <w:autoSpaceDN w:val="0"/>
         <w:adjustRightInd w:val="0"/>
@@ -643,16 +1142,19 @@
           <w:lang w:val="nl-NL"/>
         </w:rPr>
       </w:pPr>
-      <w:r>
-        <w:rPr>
-          <w:rFonts w:ascii="AppleSystemUIFont" w:hAnsi="AppleSystemUIFont" w:cs="AppleSystemUIFont"/>
-          <w:kern w:val="0"/>
-          <w:sz w:val="26"/>
-          <w:szCs w:val="26"/>
-          <w:lang w:val="nl-NL"/>
-        </w:rPr>
-        <w:t>[Bronnen &amp; AI Prompts]</w:t>
-      </w:r>
+      <w:hyperlink r:id="rId10" w:history="1">
+        <w:r>
+          <w:rPr>
+            <w:rStyle w:val="Hyperlink"/>
+            <w:rFonts w:ascii="AppleSystemUIFont" w:hAnsi="AppleSystemUIFont" w:cs="AppleSystemUIFont"/>
+            <w:kern w:val="0"/>
+            <w:sz w:val="26"/>
+            <w:szCs w:val="26"/>
+            <w:lang w:val="nl-NL"/>
+          </w:rPr>
+          <w:t>https://medium.com/@woutervanderzee/a-css-grid-based-layout-26d6f6449545</w:t>
+        </w:r>
+      </w:hyperlink>
     </w:p>
     <w:p>
       <w:pPr>
@@ -668,18 +1170,19 @@
           <w:lang w:val="nl-NL"/>
         </w:rPr>
       </w:pPr>
-      <w:proofErr w:type="gramStart"/>
-      <w:r>
-        <w:rPr>
-          <w:rFonts w:ascii="AppleSystemUIFont" w:hAnsi="AppleSystemUIFont" w:cs="AppleSystemUIFont"/>
-          <w:kern w:val="0"/>
-          <w:sz w:val="26"/>
-          <w:szCs w:val="26"/>
-          <w:lang w:val="nl-NL"/>
-        </w:rPr>
-        <w:t>https://medium.com/@woutervanderzee/a-css-grid-based-layout-26d6f6449545</w:t>
-      </w:r>
-      <w:proofErr w:type="gramEnd"/>
+      <w:hyperlink r:id="rId11" w:history="1">
+        <w:r>
+          <w:rPr>
+            <w:rStyle w:val="Hyperlink"/>
+            <w:rFonts w:ascii="AppleSystemUIFont" w:hAnsi="AppleSystemUIFont" w:cs="AppleSystemUIFont"/>
+            <w:kern w:val="0"/>
+            <w:sz w:val="26"/>
+            <w:szCs w:val="26"/>
+            <w:lang w:val="nl-NL"/>
+          </w:rPr>
+          <w:t>https://www.w3schools.com/css/css3_flexbox.asp</w:t>
+        </w:r>
+      </w:hyperlink>
     </w:p>
     <w:p>
       <w:pPr>
@@ -695,6 +1198,19 @@
           <w:lang w:val="nl-NL"/>
         </w:rPr>
       </w:pPr>
+      <w:hyperlink r:id="rId12" w:history="1">
+        <w:r>
+          <w:rPr>
+            <w:rStyle w:val="Hyperlink"/>
+            <w:rFonts w:ascii="AppleSystemUIFont" w:hAnsi="AppleSystemUIFont" w:cs="AppleSystemUIFont"/>
+            <w:kern w:val="0"/>
+            <w:sz w:val="26"/>
+            <w:szCs w:val="26"/>
+            <w:lang w:val="nl-NL"/>
+          </w:rPr>
+          <w:t>https://www.w3schools.com/css/css_grid.asp</w:t>
+        </w:r>
+      </w:hyperlink>
     </w:p>
     <w:p>
       <w:pPr>
@@ -710,6 +1226,19 @@
           <w:lang w:val="nl-NL"/>
         </w:rPr>
       </w:pPr>
+      <w:hyperlink r:id="rId13" w:history="1">
+        <w:r>
+          <w:rPr>
+            <w:rStyle w:val="Hyperlink"/>
+            <w:rFonts w:ascii="AppleSystemUIFont" w:hAnsi="AppleSystemUIFont" w:cs="AppleSystemUIFont"/>
+            <w:kern w:val="0"/>
+            <w:sz w:val="26"/>
+            <w:szCs w:val="26"/>
+            <w:lang w:val="nl-NL"/>
+          </w:rPr>
+          <w:t>https://flexboxfroggy.com/#nl</w:t>
+        </w:r>
+      </w:hyperlink>
     </w:p>
     <w:p>
       <w:pPr>
@@ -725,6 +1254,29 @@
           <w:lang w:val="nl-NL"/>
         </w:rPr>
       </w:pPr>
+      <w:hyperlink r:id="rId14" w:history="1">
+        <w:r>
+          <w:rPr>
+            <w:rStyle w:val="Hyperlink"/>
+            <w:rFonts w:ascii="AppleSystemUIFont" w:hAnsi="AppleSystemUIFont" w:cs="AppleSystemUIFont"/>
+            <w:kern w:val="0"/>
+            <w:sz w:val="26"/>
+            <w:szCs w:val="26"/>
+            <w:lang w:val="nl-NL"/>
+          </w:rPr>
+          <w:t>https://cssgridgarden.com/#nl</w:t>
+        </w:r>
+      </w:hyperlink>
+      <w:r>
+        <w:rPr>
+          <w:rFonts w:ascii="AppleSystemUIFont" w:hAnsi="AppleSystemUIFont" w:cs="AppleSystemUIFont"/>
+          <w:kern w:val="0"/>
+          <w:sz w:val="26"/>
+          <w:szCs w:val="26"/>
+          <w:lang w:val="nl-NL"/>
+        </w:rPr>
+        <w:t xml:space="preserve"> </w:t>
+      </w:r>
     </w:p>
     <w:p>
       <w:pPr>
@@ -737,19 +1289,24 @@
           <w:kern w:val="0"/>
           <w:sz w:val="26"/>
           <w:szCs w:val="26"/>
-          <w:lang w:val="en-GB"/>
-        </w:rPr>
-      </w:pPr>
-      <w:r>
-        <w:rPr>
-          <w:rFonts w:ascii="AppleSystemUIFont" w:hAnsi="AppleSystemUIFont" w:cs="AppleSystemUIFont"/>
-          <w:kern w:val="0"/>
-          <w:sz w:val="26"/>
-          <w:szCs w:val="26"/>
-          <w:lang w:val="en-GB"/>
-        </w:rPr>
-        <w:t>&lt;repeat&gt;</w:t>
-      </w:r>
+          <w:lang w:val="nl-NL"/>
+        </w:rPr>
+      </w:pPr>
+    </w:p>
+    <w:p>
+      <w:pPr>
+        <w:autoSpaceDE w:val="0"/>
+        <w:autoSpaceDN w:val="0"/>
+        <w:adjustRightInd w:val="0"/>
+        <w:spacing w:after="0" w:line="240" w:lineRule="auto"/>
+        <w:rPr>
+          <w:rFonts w:ascii="AppleSystemUIFont" w:hAnsi="AppleSystemUIFont" w:cs="AppleSystemUIFont"/>
+          <w:kern w:val="0"/>
+          <w:sz w:val="26"/>
+          <w:szCs w:val="26"/>
+          <w:lang w:val="nl-NL"/>
+        </w:rPr>
+      </w:pPr>
     </w:p>
     <w:p/>
     <w:sectPr>
@@ -1190,7 +1747,6 @@
     <w:next w:val="Normal"/>
     <w:link w:val="Heading2Char"/>
     <w:uiPriority w:val="9"/>
-    <w:semiHidden/>
     <w:unhideWhenUsed/>
     <w:qFormat/>
     <w:rsid w:val="00296737"/>
@@ -1407,7 +1963,6 @@
     <w:basedOn w:val="DefaultParagraphFont"/>
     <w:link w:val="Heading2"/>
     <w:uiPriority w:val="9"/>
-    <w:semiHidden/>
     <w:rsid w:val="00296737"/>
     <w:rPr>
       <w:rFonts w:asciiTheme="majorHAnsi" w:eastAsiaTheme="majorEastAsia" w:hAnsiTheme="majorHAnsi" w:cstheme="majorBidi"/>
@@ -1677,6 +2232,29 @@
       <w:smallCaps/>
       <w:color w:val="0F4761" w:themeColor="accent1" w:themeShade="BF"/>
       <w:spacing w:val="5"/>
+    </w:rPr>
+  </w:style>
+  <w:style w:type="character" w:styleId="Hyperlink">
+    <w:name w:val="Hyperlink"/>
+    <w:basedOn w:val="DefaultParagraphFont"/>
+    <w:uiPriority w:val="99"/>
+    <w:unhideWhenUsed/>
+    <w:rsid w:val="00F660EB"/>
+    <w:rPr>
+      <w:color w:val="467886" w:themeColor="hyperlink"/>
+      <w:u w:val="single"/>
+    </w:rPr>
+  </w:style>
+  <w:style w:type="character" w:styleId="UnresolvedMention">
+    <w:name w:val="Unresolved Mention"/>
+    <w:basedOn w:val="DefaultParagraphFont"/>
+    <w:uiPriority w:val="99"/>
+    <w:semiHidden/>
+    <w:unhideWhenUsed/>
+    <w:rsid w:val="00F660EB"/>
+    <w:rPr>
+      <w:color w:val="605E5C"/>
+      <w:shd w:val="clear" w:color="auto" w:fill="E1DFDD"/>
     </w:rPr>
   </w:style>
 </w:styles>

--- a/Portfolio item LO Development.docx
+++ b/Portfolio item LO Development.docx
@@ -4,7 +4,7 @@
   <w:body>
     <w:p>
       <w:pPr>
-        <w:pStyle w:val="Title"/>
+        <w:pStyle w:val="Titel"/>
         <w:rPr>
           <w:lang w:val="nl-NL"/>
         </w:rPr>
@@ -185,7 +185,7 @@
     </w:p>
     <w:p>
       <w:pPr>
-        <w:pStyle w:val="Heading1"/>
+        <w:pStyle w:val="Kop1"/>
         <w:rPr>
           <w:rFonts w:ascii="AppleSystemUIFont" w:hAnsi="AppleSystemUIFont" w:cs="AppleSystemUIFont"/>
           <w:b/>
@@ -207,7 +207,6 @@
         <w:lastRenderedPageBreak/>
         <w:t xml:space="preserve">Namaken </w:t>
       </w:r>
-      <w:proofErr w:type="spellStart"/>
       <w:r>
         <w:rPr>
           <w:b/>
@@ -232,46 +231,67 @@
         </w:rPr>
         <w:t>nl</w:t>
       </w:r>
+    </w:p>
+    <w:p>
+      <w:pPr>
+        <w:autoSpaceDE w:val="0"/>
+        <w:autoSpaceDN w:val="0"/>
+        <w:adjustRightInd w:val="0"/>
+        <w:spacing w:after="0" w:line="240" w:lineRule="auto"/>
+        <w:rPr>
+          <w:rFonts w:ascii="AppleSystemUIFont" w:hAnsi="AppleSystemUIFont" w:cs="AppleSystemUIFont"/>
+          <w:kern w:val="0"/>
+          <w:sz w:val="26"/>
+          <w:szCs w:val="26"/>
+          <w:lang w:val="nl-NL"/>
+        </w:rPr>
+      </w:pPr>
+    </w:p>
+    <w:p>
+      <w:pPr>
+        <w:autoSpaceDE w:val="0"/>
+        <w:autoSpaceDN w:val="0"/>
+        <w:adjustRightInd w:val="0"/>
+        <w:spacing w:after="0" w:line="240" w:lineRule="auto"/>
+        <w:rPr>
+          <w:rFonts w:ascii="AppleSystemUIFont" w:hAnsi="AppleSystemUIFont" w:cs="AppleSystemUIFont"/>
+          <w:kern w:val="0"/>
+          <w:sz w:val="26"/>
+          <w:szCs w:val="26"/>
+          <w:lang w:val="nl-NL"/>
+        </w:rPr>
+      </w:pPr>
+      <w:r>
+        <w:rPr>
+          <w:rFonts w:ascii="AppleSystemUIFont" w:hAnsi="AppleSystemUIFont" w:cs="AppleSystemUIFont"/>
+          <w:kern w:val="0"/>
+          <w:sz w:val="26"/>
+          <w:szCs w:val="26"/>
+          <w:lang w:val="nl-NL"/>
+        </w:rPr>
+        <w:t xml:space="preserve">Tijdens de lessen hebben we een </w:t>
+      </w:r>
+      <w:proofErr w:type="spellStart"/>
+      <w:r>
+        <w:rPr>
+          <w:rFonts w:ascii="AppleSystemUIFont" w:hAnsi="AppleSystemUIFont" w:cs="AppleSystemUIFont"/>
+          <w:kern w:val="0"/>
+          <w:sz w:val="26"/>
+          <w:szCs w:val="26"/>
+          <w:lang w:val="nl-NL"/>
+        </w:rPr>
+        <w:t>challenge</w:t>
+      </w:r>
       <w:proofErr w:type="spellEnd"/>
-    </w:p>
-    <w:p>
-      <w:pPr>
-        <w:autoSpaceDE w:val="0"/>
-        <w:autoSpaceDN w:val="0"/>
-        <w:adjustRightInd w:val="0"/>
-        <w:spacing w:after="0" w:line="240" w:lineRule="auto"/>
-        <w:rPr>
-          <w:rFonts w:ascii="AppleSystemUIFont" w:hAnsi="AppleSystemUIFont" w:cs="AppleSystemUIFont"/>
-          <w:kern w:val="0"/>
-          <w:sz w:val="26"/>
-          <w:szCs w:val="26"/>
-          <w:lang w:val="nl-NL"/>
-        </w:rPr>
-      </w:pPr>
-    </w:p>
-    <w:p>
-      <w:pPr>
-        <w:autoSpaceDE w:val="0"/>
-        <w:autoSpaceDN w:val="0"/>
-        <w:adjustRightInd w:val="0"/>
-        <w:spacing w:after="0" w:line="240" w:lineRule="auto"/>
-        <w:rPr>
-          <w:rFonts w:ascii="AppleSystemUIFont" w:hAnsi="AppleSystemUIFont" w:cs="AppleSystemUIFont"/>
-          <w:kern w:val="0"/>
-          <w:sz w:val="26"/>
-          <w:szCs w:val="26"/>
-          <w:lang w:val="nl-NL"/>
-        </w:rPr>
-      </w:pPr>
-      <w:r>
-        <w:rPr>
-          <w:rFonts w:ascii="AppleSystemUIFont" w:hAnsi="AppleSystemUIFont" w:cs="AppleSystemUIFont"/>
-          <w:kern w:val="0"/>
-          <w:sz w:val="26"/>
-          <w:szCs w:val="26"/>
-          <w:lang w:val="nl-NL"/>
-        </w:rPr>
-        <w:t xml:space="preserve">Tijdens de lessen hebben we een </w:t>
+      <w:r>
+        <w:rPr>
+          <w:rFonts w:ascii="AppleSystemUIFont" w:hAnsi="AppleSystemUIFont" w:cs="AppleSystemUIFont"/>
+          <w:kern w:val="0"/>
+          <w:sz w:val="26"/>
+          <w:szCs w:val="26"/>
+          <w:lang w:val="nl-NL"/>
+        </w:rPr>
+        <w:t xml:space="preserve"> van Frank gekregen om een website in </w:t>
       </w:r>
       <w:proofErr w:type="spellStart"/>
       <w:r>
@@ -282,7 +302,7 @@
           <w:szCs w:val="26"/>
           <w:lang w:val="nl-NL"/>
         </w:rPr>
-        <w:t>challenge</w:t>
+        <w:t>css</w:t>
       </w:r>
       <w:proofErr w:type="spellEnd"/>
       <w:r>
@@ -293,7 +313,7 @@
           <w:szCs w:val="26"/>
           <w:lang w:val="nl-NL"/>
         </w:rPr>
-        <w:t xml:space="preserve"> van Frank gekregen om een website in </w:t>
+        <w:t xml:space="preserve"> </w:t>
       </w:r>
       <w:proofErr w:type="spellStart"/>
       <w:r>
@@ -304,7 +324,7 @@
           <w:szCs w:val="26"/>
           <w:lang w:val="nl-NL"/>
         </w:rPr>
-        <w:t>css</w:t>
+        <w:t>grid</w:t>
       </w:r>
       <w:proofErr w:type="spellEnd"/>
       <w:r>
@@ -315,146 +335,125 @@
           <w:szCs w:val="26"/>
           <w:lang w:val="nl-NL"/>
         </w:rPr>
+        <w:t xml:space="preserve"> na te maken</w:t>
+      </w:r>
+      <w:r>
+        <w:rPr>
+          <w:rFonts w:ascii="AppleSystemUIFont" w:hAnsi="AppleSystemUIFont" w:cs="AppleSystemUIFont"/>
+          <w:kern w:val="0"/>
+          <w:sz w:val="26"/>
+          <w:szCs w:val="26"/>
+          <w:lang w:val="nl-NL"/>
+        </w:rPr>
+        <w:t xml:space="preserve">. Ik heb gekozen voor de </w:t>
+      </w:r>
+      <w:proofErr w:type="spellStart"/>
+      <w:r>
+        <w:rPr>
+          <w:rFonts w:ascii="AppleSystemUIFont" w:hAnsi="AppleSystemUIFont" w:cs="AppleSystemUIFont"/>
+          <w:kern w:val="0"/>
+          <w:sz w:val="26"/>
+          <w:szCs w:val="26"/>
+          <w:lang w:val="nl-NL"/>
+        </w:rPr>
+        <w:t>layout</w:t>
+      </w:r>
+      <w:proofErr w:type="spellEnd"/>
+      <w:r>
+        <w:rPr>
+          <w:rFonts w:ascii="AppleSystemUIFont" w:hAnsi="AppleSystemUIFont" w:cs="AppleSystemUIFont"/>
+          <w:kern w:val="0"/>
+          <w:sz w:val="26"/>
+          <w:szCs w:val="26"/>
+          <w:lang w:val="nl-NL"/>
+        </w:rPr>
+        <w:t xml:space="preserve"> van de website werkeninhetonderwijs.nl. Dit heb ik voor het starten van coderen de </w:t>
+      </w:r>
+      <w:proofErr w:type="spellStart"/>
+      <w:r>
+        <w:rPr>
+          <w:rFonts w:ascii="AppleSystemUIFont" w:hAnsi="AppleSystemUIFont" w:cs="AppleSystemUIFont"/>
+          <w:kern w:val="0"/>
+          <w:sz w:val="26"/>
+          <w:szCs w:val="26"/>
+          <w:lang w:val="nl-NL"/>
+        </w:rPr>
+        <w:t>layout</w:t>
+      </w:r>
+      <w:proofErr w:type="spellEnd"/>
+      <w:r>
+        <w:rPr>
+          <w:rFonts w:ascii="AppleSystemUIFont" w:hAnsi="AppleSystemUIFont" w:cs="AppleSystemUIFont"/>
+          <w:kern w:val="0"/>
+          <w:sz w:val="26"/>
+          <w:szCs w:val="26"/>
+          <w:lang w:val="nl-NL"/>
+        </w:rPr>
+        <w:t xml:space="preserve"> van na </w:t>
+      </w:r>
+      <w:proofErr w:type="spellStart"/>
+      <w:r>
+        <w:rPr>
+          <w:rFonts w:ascii="AppleSystemUIFont" w:hAnsi="AppleSystemUIFont" w:cs="AppleSystemUIFont"/>
+          <w:kern w:val="0"/>
+          <w:sz w:val="26"/>
+          <w:szCs w:val="26"/>
+          <w:lang w:val="nl-NL"/>
+        </w:rPr>
+        <w:t>geschets</w:t>
+      </w:r>
+      <w:proofErr w:type="spellEnd"/>
+      <w:r>
+        <w:rPr>
+          <w:rFonts w:ascii="AppleSystemUIFont" w:hAnsi="AppleSystemUIFont" w:cs="AppleSystemUIFont"/>
+          <w:kern w:val="0"/>
+          <w:sz w:val="26"/>
+          <w:szCs w:val="26"/>
+          <w:lang w:val="nl-NL"/>
+        </w:rPr>
+        <w:t xml:space="preserve"> in mijn schrift.</w:t>
+      </w:r>
+    </w:p>
+    <w:p>
+      <w:pPr>
+        <w:autoSpaceDE w:val="0"/>
+        <w:autoSpaceDN w:val="0"/>
+        <w:adjustRightInd w:val="0"/>
+        <w:spacing w:after="0" w:line="240" w:lineRule="auto"/>
+        <w:rPr>
+          <w:rFonts w:ascii="AppleSystemUIFont" w:hAnsi="AppleSystemUIFont" w:cs="AppleSystemUIFont"/>
+          <w:kern w:val="0"/>
+          <w:sz w:val="26"/>
+          <w:szCs w:val="26"/>
+          <w:lang w:val="nl-NL"/>
+        </w:rPr>
+      </w:pPr>
+    </w:p>
+    <w:p>
+      <w:pPr>
+        <w:autoSpaceDE w:val="0"/>
+        <w:autoSpaceDN w:val="0"/>
+        <w:adjustRightInd w:val="0"/>
+        <w:spacing w:after="0" w:line="240" w:lineRule="auto"/>
+        <w:rPr>
+          <w:rFonts w:ascii="AppleSystemUIFont" w:hAnsi="AppleSystemUIFont" w:cs="AppleSystemUIFont"/>
+          <w:kern w:val="0"/>
+          <w:sz w:val="26"/>
+          <w:szCs w:val="26"/>
+          <w:lang w:val="nl-NL"/>
+        </w:rPr>
+      </w:pPr>
+      <w:r>
+        <w:rPr>
+          <w:rFonts w:ascii="AppleSystemUIFont" w:hAnsi="AppleSystemUIFont" w:cs="AppleSystemUIFont"/>
+          <w:noProof/>
+          <w:kern w:val="0"/>
+          <w:sz w:val="26"/>
+          <w:szCs w:val="26"/>
+          <w:lang w:val="nl-NL"/>
+        </w:rPr>
         <w:t xml:space="preserve"> </w:t>
       </w:r>
-      <w:proofErr w:type="spellStart"/>
-      <w:r>
-        <w:rPr>
-          <w:rFonts w:ascii="AppleSystemUIFont" w:hAnsi="AppleSystemUIFont" w:cs="AppleSystemUIFont"/>
-          <w:kern w:val="0"/>
-          <w:sz w:val="26"/>
-          <w:szCs w:val="26"/>
-          <w:lang w:val="nl-NL"/>
-        </w:rPr>
-        <w:t>grid</w:t>
-      </w:r>
-      <w:proofErr w:type="spellEnd"/>
-      <w:r>
-        <w:rPr>
-          <w:rFonts w:ascii="AppleSystemUIFont" w:hAnsi="AppleSystemUIFont" w:cs="AppleSystemUIFont"/>
-          <w:kern w:val="0"/>
-          <w:sz w:val="26"/>
-          <w:szCs w:val="26"/>
-          <w:lang w:val="nl-NL"/>
-        </w:rPr>
-        <w:t xml:space="preserve"> na te maken</w:t>
-      </w:r>
-      <w:r>
-        <w:rPr>
-          <w:rFonts w:ascii="AppleSystemUIFont" w:hAnsi="AppleSystemUIFont" w:cs="AppleSystemUIFont"/>
-          <w:kern w:val="0"/>
-          <w:sz w:val="26"/>
-          <w:szCs w:val="26"/>
-          <w:lang w:val="nl-NL"/>
-        </w:rPr>
-        <w:t xml:space="preserve">. Ik heb gekozen voor de </w:t>
-      </w:r>
-      <w:proofErr w:type="spellStart"/>
-      <w:r>
-        <w:rPr>
-          <w:rFonts w:ascii="AppleSystemUIFont" w:hAnsi="AppleSystemUIFont" w:cs="AppleSystemUIFont"/>
-          <w:kern w:val="0"/>
-          <w:sz w:val="26"/>
-          <w:szCs w:val="26"/>
-          <w:lang w:val="nl-NL"/>
-        </w:rPr>
-        <w:t>layout</w:t>
-      </w:r>
-      <w:proofErr w:type="spellEnd"/>
-      <w:r>
-        <w:rPr>
-          <w:rFonts w:ascii="AppleSystemUIFont" w:hAnsi="AppleSystemUIFont" w:cs="AppleSystemUIFont"/>
-          <w:kern w:val="0"/>
-          <w:sz w:val="26"/>
-          <w:szCs w:val="26"/>
-          <w:lang w:val="nl-NL"/>
-        </w:rPr>
-        <w:t xml:space="preserve"> van de website werkeninhetonderwijs.nl. Dit heb ik voor het starten van coderen de </w:t>
-      </w:r>
-      <w:proofErr w:type="spellStart"/>
-      <w:r>
-        <w:rPr>
-          <w:rFonts w:ascii="AppleSystemUIFont" w:hAnsi="AppleSystemUIFont" w:cs="AppleSystemUIFont"/>
-          <w:kern w:val="0"/>
-          <w:sz w:val="26"/>
-          <w:szCs w:val="26"/>
-          <w:lang w:val="nl-NL"/>
-        </w:rPr>
-        <w:t>layout</w:t>
-      </w:r>
-      <w:proofErr w:type="spellEnd"/>
-      <w:r>
-        <w:rPr>
-          <w:rFonts w:ascii="AppleSystemUIFont" w:hAnsi="AppleSystemUIFont" w:cs="AppleSystemUIFont"/>
-          <w:kern w:val="0"/>
-          <w:sz w:val="26"/>
-          <w:szCs w:val="26"/>
-          <w:lang w:val="nl-NL"/>
-        </w:rPr>
-        <w:t xml:space="preserve"> van na </w:t>
-      </w:r>
-      <w:proofErr w:type="spellStart"/>
-      <w:r>
-        <w:rPr>
-          <w:rFonts w:ascii="AppleSystemUIFont" w:hAnsi="AppleSystemUIFont" w:cs="AppleSystemUIFont"/>
-          <w:kern w:val="0"/>
-          <w:sz w:val="26"/>
-          <w:szCs w:val="26"/>
-          <w:lang w:val="nl-NL"/>
-        </w:rPr>
-        <w:t>geschets</w:t>
-      </w:r>
-      <w:proofErr w:type="spellEnd"/>
-      <w:r>
-        <w:rPr>
-          <w:rFonts w:ascii="AppleSystemUIFont" w:hAnsi="AppleSystemUIFont" w:cs="AppleSystemUIFont"/>
-          <w:kern w:val="0"/>
-          <w:sz w:val="26"/>
-          <w:szCs w:val="26"/>
-          <w:lang w:val="nl-NL"/>
-        </w:rPr>
-        <w:t xml:space="preserve"> in mijn schrift</w:t>
-      </w:r>
-      <w:r>
-        <w:rPr>
-          <w:rFonts w:ascii="AppleSystemUIFont" w:hAnsi="AppleSystemUIFont" w:cs="AppleSystemUIFont"/>
-          <w:kern w:val="0"/>
-          <w:sz w:val="26"/>
-          <w:szCs w:val="26"/>
-          <w:lang w:val="nl-NL"/>
-        </w:rPr>
-        <w:t>.</w:t>
-      </w:r>
-    </w:p>
-    <w:p>
-      <w:pPr>
-        <w:autoSpaceDE w:val="0"/>
-        <w:autoSpaceDN w:val="0"/>
-        <w:adjustRightInd w:val="0"/>
-        <w:spacing w:after="0" w:line="240" w:lineRule="auto"/>
-        <w:rPr>
-          <w:rFonts w:ascii="AppleSystemUIFont" w:hAnsi="AppleSystemUIFont" w:cs="AppleSystemUIFont"/>
-          <w:kern w:val="0"/>
-          <w:sz w:val="26"/>
-          <w:szCs w:val="26"/>
-          <w:lang w:val="nl-NL"/>
-        </w:rPr>
-      </w:pPr>
-    </w:p>
-    <w:p>
-      <w:pPr>
-        <w:autoSpaceDE w:val="0"/>
-        <w:autoSpaceDN w:val="0"/>
-        <w:adjustRightInd w:val="0"/>
-        <w:spacing w:after="0" w:line="240" w:lineRule="auto"/>
-        <w:rPr>
-          <w:rFonts w:ascii="AppleSystemUIFont" w:hAnsi="AppleSystemUIFont" w:cs="AppleSystemUIFont"/>
-          <w:kern w:val="0"/>
-          <w:sz w:val="26"/>
-          <w:szCs w:val="26"/>
-          <w:lang w:val="nl-NL"/>
-        </w:rPr>
-      </w:pPr>
       <w:r>
         <w:rPr>
           <w:rFonts w:ascii="AppleSystemUIFont" w:hAnsi="AppleSystemUIFont" w:cs="AppleSystemUIFont"/>
@@ -464,19 +463,8 @@
           <w:szCs w:val="26"/>
           <w:lang w:val="nl-NL"/>
         </w:rPr>
-        <w:t xml:space="preserve"> </w:t>
-      </w:r>
-      <w:r>
-        <w:rPr>
-          <w:rFonts w:ascii="AppleSystemUIFont" w:hAnsi="AppleSystemUIFont" w:cs="AppleSystemUIFont"/>
-          <w:noProof/>
-          <w:kern w:val="0"/>
-          <w:sz w:val="26"/>
-          <w:szCs w:val="26"/>
-          <w:lang w:val="nl-NL"/>
-        </w:rPr>
         <w:drawing>
-          <wp:inline distT="0" distB="0" distL="0" distR="0" wp14:anchorId="4CFA408F" wp14:editId="6B98F150">
+          <wp:inline distT="0" distB="0" distL="0" distR="0" wp14:anchorId="084F216B" wp14:editId="5EC1B5F9">
             <wp:extent cx="1271563" cy="2258696"/>
             <wp:effectExtent l="0" t="0" r="5080" b="8255"/>
             <wp:docPr id="715872028" name="Picture 1" descr="A drawing on a piece of paper&#10;&#10;AI-generated content may be incorrect."/>
@@ -534,7 +522,7 @@
           <w:lang w:val="nl-NL"/>
         </w:rPr>
         <w:drawing>
-          <wp:inline distT="0" distB="0" distL="0" distR="0" wp14:anchorId="0D693D95" wp14:editId="5152ABE3">
+          <wp:inline distT="0" distB="0" distL="0" distR="0" wp14:anchorId="486F02D3" wp14:editId="65CC2BAC">
             <wp:extent cx="1277815" cy="2269805"/>
             <wp:effectExtent l="0" t="0" r="0" b="0"/>
             <wp:docPr id="1223321161" name="Picture 2" descr="A paper with lines drawn on it&#10;&#10;AI-generated content may be incorrect."/>
@@ -688,7 +676,7 @@
         </w:rPr>
         <w:t xml:space="preserve">. Dit heb ik geleerd door eerst op </w:t>
       </w:r>
-      <w:hyperlink r:id="rId7" w:history="1">
+      <w:hyperlink r:id="rId7" w:anchor="nl" w:history="1">
         <w:r>
           <w:rPr>
             <w:rStyle w:val="Hyperlink"/>
@@ -711,7 +699,7 @@
         </w:rPr>
         <w:t xml:space="preserve"> en </w:t>
       </w:r>
-      <w:hyperlink r:id="rId8" w:history="1">
+      <w:hyperlink r:id="rId8" w:anchor="nl" w:history="1">
         <w:r>
           <w:rPr>
             <w:rStyle w:val="Hyperlink"/>
@@ -868,8 +856,9 @@
           <w:szCs w:val="26"/>
           <w:lang w:val="en-GB"/>
         </w:rPr>
-        <w:t xml:space="preserve"> </w:t>
-      </w:r>
+        <w:t xml:space="preserve"> github.com/</w:t>
+      </w:r>
+      <w:proofErr w:type="spellStart"/>
       <w:r>
         <w:rPr>
           <w:rFonts w:ascii="AppleSystemUIFont" w:hAnsi="AppleSystemUIFont" w:cs="AppleSystemUIFont"/>
@@ -878,7 +867,68 @@
           <w:szCs w:val="26"/>
           <w:lang w:val="en-GB"/>
         </w:rPr>
-        <w:t>github.com/</w:t>
+        <w:t>Bouncybull</w:t>
+      </w:r>
+      <w:proofErr w:type="spellEnd"/>
+      <w:r>
+        <w:rPr>
+          <w:rFonts w:ascii="AppleSystemUIFont" w:hAnsi="AppleSystemUIFont" w:cs="AppleSystemUIFont"/>
+          <w:kern w:val="0"/>
+          <w:sz w:val="26"/>
+          <w:szCs w:val="26"/>
+          <w:lang w:val="en-GB"/>
+        </w:rPr>
+        <w:t>/LO-Development</w:t>
+      </w:r>
+    </w:p>
+    <w:p>
+      <w:pPr>
+        <w:autoSpaceDE w:val="0"/>
+        <w:autoSpaceDN w:val="0"/>
+        <w:adjustRightInd w:val="0"/>
+        <w:spacing w:after="0" w:line="240" w:lineRule="auto"/>
+        <w:rPr>
+          <w:rFonts w:ascii="AppleSystemUIFont" w:hAnsi="AppleSystemUIFont" w:cs="AppleSystemUIFont"/>
+          <w:kern w:val="0"/>
+          <w:sz w:val="26"/>
+          <w:szCs w:val="26"/>
+          <w:lang w:val="en-GB"/>
+        </w:rPr>
+      </w:pPr>
+    </w:p>
+    <w:p>
+      <w:pPr>
+        <w:autoSpaceDE w:val="0"/>
+        <w:autoSpaceDN w:val="0"/>
+        <w:adjustRightInd w:val="0"/>
+        <w:spacing w:after="0" w:line="240" w:lineRule="auto"/>
+        <w:rPr>
+          <w:rFonts w:ascii="AppleSystemUIFont" w:hAnsi="AppleSystemUIFont" w:cs="AppleSystemUIFont"/>
+          <w:kern w:val="0"/>
+          <w:sz w:val="26"/>
+          <w:szCs w:val="26"/>
+          <w:lang w:val="nl-NL"/>
+        </w:rPr>
+      </w:pPr>
+      <w:r>
+        <w:rPr>
+          <w:rFonts w:ascii="AppleSystemUIFont" w:hAnsi="AppleSystemUIFont" w:cs="AppleSystemUIFont"/>
+          <w:kern w:val="0"/>
+          <w:sz w:val="26"/>
+          <w:szCs w:val="26"/>
+          <w:lang w:val="nl-NL"/>
+        </w:rPr>
+        <w:t xml:space="preserve">Link naar demo: </w:t>
+      </w:r>
+      <w:r>
+        <w:rPr>
+          <w:rFonts w:ascii="AppleSystemUIFont" w:hAnsi="AppleSystemUIFont" w:cs="AppleSystemUIFont"/>
+          <w:kern w:val="0"/>
+          <w:sz w:val="26"/>
+          <w:szCs w:val="26"/>
+          <w:lang w:val="nl-NL"/>
+        </w:rPr>
+        <w:t>i513900.hera.fontysict.net/opdracht-</w:t>
       </w:r>
       <w:proofErr w:type="spellStart"/>
       <w:r>
@@ -887,9 +937,9 @@
           <w:kern w:val="0"/>
           <w:sz w:val="26"/>
           <w:szCs w:val="26"/>
-          <w:lang w:val="en-GB"/>
-        </w:rPr>
-        <w:t>Bouncybull</w:t>
+          <w:lang w:val="nl-NL"/>
+        </w:rPr>
+        <w:t>grid</w:t>
       </w:r>
       <w:proofErr w:type="spellEnd"/>
       <w:r>
@@ -898,79 +948,9 @@
           <w:kern w:val="0"/>
           <w:sz w:val="26"/>
           <w:szCs w:val="26"/>
-          <w:lang w:val="en-GB"/>
-        </w:rPr>
-        <w:t>/LO-Development</w:t>
-      </w:r>
-    </w:p>
-    <w:p>
-      <w:pPr>
-        <w:autoSpaceDE w:val="0"/>
-        <w:autoSpaceDN w:val="0"/>
-        <w:adjustRightInd w:val="0"/>
-        <w:spacing w:after="0" w:line="240" w:lineRule="auto"/>
-        <w:rPr>
-          <w:rFonts w:ascii="AppleSystemUIFont" w:hAnsi="AppleSystemUIFont" w:cs="AppleSystemUIFont"/>
-          <w:kern w:val="0"/>
-          <w:sz w:val="26"/>
-          <w:szCs w:val="26"/>
-          <w:lang w:val="en-GB"/>
-        </w:rPr>
-      </w:pPr>
-    </w:p>
-    <w:p>
-      <w:pPr>
-        <w:autoSpaceDE w:val="0"/>
-        <w:autoSpaceDN w:val="0"/>
-        <w:adjustRightInd w:val="0"/>
-        <w:spacing w:after="0" w:line="240" w:lineRule="auto"/>
-        <w:rPr>
-          <w:rFonts w:ascii="AppleSystemUIFont" w:hAnsi="AppleSystemUIFont" w:cs="AppleSystemUIFont"/>
-          <w:kern w:val="0"/>
-          <w:sz w:val="26"/>
-          <w:szCs w:val="26"/>
-          <w:lang w:val="nl-NL"/>
-        </w:rPr>
-      </w:pPr>
-      <w:r>
-        <w:rPr>
-          <w:rFonts w:ascii="AppleSystemUIFont" w:hAnsi="AppleSystemUIFont" w:cs="AppleSystemUIFont"/>
-          <w:kern w:val="0"/>
-          <w:sz w:val="26"/>
-          <w:szCs w:val="26"/>
-          <w:lang w:val="nl-NL"/>
-        </w:rPr>
-        <w:t>Link naar demo</w:t>
-      </w:r>
-      <w:r>
-        <w:rPr>
-          <w:rFonts w:ascii="AppleSystemUIFont" w:hAnsi="AppleSystemUIFont" w:cs="AppleSystemUIFont"/>
-          <w:kern w:val="0"/>
-          <w:sz w:val="26"/>
-          <w:szCs w:val="26"/>
-          <w:lang w:val="nl-NL"/>
-        </w:rPr>
-        <w:t>:</w:t>
-      </w:r>
-      <w:r>
-        <w:rPr>
-          <w:rFonts w:ascii="AppleSystemUIFont" w:hAnsi="AppleSystemUIFont" w:cs="AppleSystemUIFont"/>
-          <w:kern w:val="0"/>
-          <w:sz w:val="26"/>
-          <w:szCs w:val="26"/>
-          <w:lang w:val="nl-NL"/>
-        </w:rPr>
-        <w:t xml:space="preserve"> </w:t>
-      </w:r>
-      <w:r>
-        <w:rPr>
-          <w:rFonts w:ascii="AppleSystemUIFont" w:hAnsi="AppleSystemUIFont" w:cs="AppleSystemUIFont"/>
-          <w:kern w:val="0"/>
-          <w:sz w:val="26"/>
-          <w:szCs w:val="26"/>
-          <w:lang w:val="nl-NL"/>
-        </w:rPr>
-        <w:t>i513900.hera.fontysict.net/opdracht-</w:t>
+          <w:lang w:val="nl-NL"/>
+        </w:rPr>
+        <w:t>-</w:t>
       </w:r>
       <w:proofErr w:type="spellStart"/>
       <w:r>
@@ -981,7 +961,7 @@
           <w:szCs w:val="26"/>
           <w:lang w:val="nl-NL"/>
         </w:rPr>
-        <w:t>grid</w:t>
+        <w:t>flex</w:t>
       </w:r>
       <w:proofErr w:type="spellEnd"/>
       <w:r>
@@ -992,28 +972,6 @@
           <w:szCs w:val="26"/>
           <w:lang w:val="nl-NL"/>
         </w:rPr>
-        <w:t>-</w:t>
-      </w:r>
-      <w:proofErr w:type="spellStart"/>
-      <w:r>
-        <w:rPr>
-          <w:rFonts w:ascii="AppleSystemUIFont" w:hAnsi="AppleSystemUIFont" w:cs="AppleSystemUIFont"/>
-          <w:kern w:val="0"/>
-          <w:sz w:val="26"/>
-          <w:szCs w:val="26"/>
-          <w:lang w:val="nl-NL"/>
-        </w:rPr>
-        <w:t>flex</w:t>
-      </w:r>
-      <w:proofErr w:type="spellEnd"/>
-      <w:r>
-        <w:rPr>
-          <w:rFonts w:ascii="AppleSystemUIFont" w:hAnsi="AppleSystemUIFont" w:cs="AppleSystemUIFont"/>
-          <w:kern w:val="0"/>
-          <w:sz w:val="26"/>
-          <w:szCs w:val="26"/>
-          <w:lang w:val="nl-NL"/>
-        </w:rPr>
         <w:t>/</w:t>
       </w:r>
     </w:p>
@@ -1056,7 +1014,7 @@
           <w:lang w:val="nl-NL"/>
         </w:rPr>
         <w:drawing>
-          <wp:inline distT="0" distB="0" distL="0" distR="0" wp14:anchorId="7E95D531" wp14:editId="65697B29">
+          <wp:inline distT="0" distB="0" distL="0" distR="0" wp14:anchorId="64B44936" wp14:editId="736993C0">
             <wp:extent cx="3695700" cy="1759011"/>
             <wp:effectExtent l="0" t="0" r="0" b="0"/>
             <wp:docPr id="253686705" name="Picture 1" descr="A child in overalls looking up&#10;&#10;AI-generated content may be incorrect."/>
@@ -1115,7 +1073,7 @@
     </w:p>
     <w:p>
       <w:pPr>
-        <w:pStyle w:val="Heading2"/>
+        <w:pStyle w:val="Kop2"/>
         <w:rPr>
           <w:lang w:val="nl-NL"/>
         </w:rPr>
@@ -1226,7 +1184,7 @@
           <w:lang w:val="nl-NL"/>
         </w:rPr>
       </w:pPr>
-      <w:hyperlink r:id="rId13" w:history="1">
+      <w:hyperlink r:id="rId13" w:anchor="nl" w:history="1">
         <w:r>
           <w:rPr>
             <w:rStyle w:val="Hyperlink"/>
@@ -1254,7 +1212,7 @@
           <w:lang w:val="nl-NL"/>
         </w:rPr>
       </w:pPr>
-      <w:hyperlink r:id="rId14" w:history="1">
+      <w:hyperlink r:id="rId14" w:anchor="nl" w:history="1">
         <w:r>
           <w:rPr>
             <w:rStyle w:val="Hyperlink"/>
@@ -1295,18 +1253,2840 @@
     </w:p>
     <w:p>
       <w:pPr>
-        <w:autoSpaceDE w:val="0"/>
-        <w:autoSpaceDN w:val="0"/>
-        <w:adjustRightInd w:val="0"/>
-        <w:spacing w:after="0" w:line="240" w:lineRule="auto"/>
-        <w:rPr>
-          <w:rFonts w:ascii="AppleSystemUIFont" w:hAnsi="AppleSystemUIFont" w:cs="AppleSystemUIFont"/>
-          <w:kern w:val="0"/>
-          <w:sz w:val="26"/>
-          <w:szCs w:val="26"/>
-          <w:lang w:val="nl-NL"/>
-        </w:rPr>
-      </w:pPr>
+        <w:pStyle w:val="Kop1"/>
+        <w:rPr>
+          <w:rFonts w:ascii="AppleSystemUIFont" w:hAnsi="AppleSystemUIFont" w:cs="AppleSystemUIFont"/>
+          <w:b/>
+          <w:bCs/>
+          <w:color w:val="FFFFFF" w:themeColor="background1"/>
+          <w:kern w:val="0"/>
+          <w:lang w:val="nl-NL"/>
+        </w:rPr>
+      </w:pPr>
+      <w:r>
+        <w:rPr>
+          <w:rFonts w:ascii="AppleSystemUIFont" w:hAnsi="AppleSystemUIFont" w:cs="AppleSystemUIFont"/>
+          <w:b/>
+          <w:bCs/>
+          <w:color w:val="000000" w:themeColor="text1"/>
+          <w:kern w:val="0"/>
+          <w:lang w:val="nl-NL"/>
+        </w:rPr>
+        <w:t>C</w:t>
+      </w:r>
+      <w:r>
+        <w:rPr>
+          <w:b/>
+          <w:bCs/>
+          <w:color w:val="000000" w:themeColor="text1"/>
+          <w:lang w:val="nl-NL"/>
+        </w:rPr>
+        <w:t>haos website</w:t>
+      </w:r>
+      <w:r>
+        <w:rPr>
+          <w:b/>
+          <w:bCs/>
+          <w:color w:val="FFFFFF" w:themeColor="background1"/>
+        </w:rPr>
+        <w:t>nl</w:t>
+      </w:r>
+    </w:p>
+    <w:p>
+      <w:pPr>
+        <w:autoSpaceDE w:val="0"/>
+        <w:autoSpaceDN w:val="0"/>
+        <w:adjustRightInd w:val="0"/>
+        <w:spacing w:after="0" w:line="240" w:lineRule="auto"/>
+        <w:rPr>
+          <w:rFonts w:ascii="AppleSystemUIFont" w:hAnsi="AppleSystemUIFont" w:cs="AppleSystemUIFont"/>
+          <w:kern w:val="0"/>
+          <w:sz w:val="26"/>
+          <w:szCs w:val="26"/>
+          <w:lang w:val="nl-NL"/>
+        </w:rPr>
+      </w:pPr>
+    </w:p>
+    <w:p>
+      <w:pPr>
+        <w:autoSpaceDE w:val="0"/>
+        <w:autoSpaceDN w:val="0"/>
+        <w:adjustRightInd w:val="0"/>
+        <w:spacing w:after="0" w:line="240" w:lineRule="auto"/>
+        <w:rPr>
+          <w:rFonts w:ascii="AppleSystemUIFont" w:hAnsi="AppleSystemUIFont" w:cs="AppleSystemUIFont"/>
+          <w:kern w:val="0"/>
+          <w:sz w:val="26"/>
+          <w:szCs w:val="26"/>
+          <w:lang w:val="nl-NL"/>
+        </w:rPr>
+      </w:pPr>
+      <w:r>
+        <w:rPr>
+          <w:rFonts w:ascii="AppleSystemUIFont" w:hAnsi="AppleSystemUIFont" w:cs="AppleSystemUIFont"/>
+          <w:kern w:val="0"/>
+          <w:sz w:val="26"/>
+          <w:szCs w:val="26"/>
+          <w:lang w:val="nl-NL"/>
+        </w:rPr>
+        <w:t>Voor onze tweede opdracht van Frank moesten we met behulp van Javascript</w:t>
+      </w:r>
+      <w:r>
+        <w:rPr>
+          <w:rFonts w:ascii="AppleSystemUIFont" w:hAnsi="AppleSystemUIFont" w:cs="AppleSystemUIFont"/>
+          <w:kern w:val="0"/>
+          <w:sz w:val="26"/>
+          <w:szCs w:val="26"/>
+          <w:lang w:val="nl-NL"/>
+        </w:rPr>
+        <w:t xml:space="preserve"> elementen manipuleren en een </w:t>
+      </w:r>
+      <w:proofErr w:type="spellStart"/>
+      <w:r>
+        <w:rPr>
+          <w:rFonts w:ascii="AppleSystemUIFont" w:hAnsi="AppleSystemUIFont" w:cs="AppleSystemUIFont"/>
+          <w:kern w:val="0"/>
+          <w:sz w:val="26"/>
+          <w:szCs w:val="26"/>
+          <w:lang w:val="nl-NL"/>
+        </w:rPr>
+        <w:t>chaostische</w:t>
+      </w:r>
+      <w:proofErr w:type="spellEnd"/>
+      <w:r>
+        <w:rPr>
+          <w:rFonts w:ascii="AppleSystemUIFont" w:hAnsi="AppleSystemUIFont" w:cs="AppleSystemUIFont"/>
+          <w:kern w:val="0"/>
+          <w:sz w:val="26"/>
+          <w:szCs w:val="26"/>
+          <w:lang w:val="nl-NL"/>
+        </w:rPr>
+        <w:t xml:space="preserve"> website maken. Hiervoor heb ik gekozen om een website te maken </w:t>
+      </w:r>
+      <w:r>
+        <w:rPr>
+          <w:rFonts w:ascii="AppleSystemUIFont" w:hAnsi="AppleSystemUIFont" w:cs="AppleSystemUIFont"/>
+          <w:kern w:val="0"/>
+          <w:sz w:val="26"/>
+          <w:szCs w:val="26"/>
+          <w:lang w:val="nl-NL"/>
+        </w:rPr>
+        <w:t xml:space="preserve">waarmee elke keer je op de rechter muisknop klikt </w:t>
+      </w:r>
+      <w:r>
+        <w:rPr>
+          <w:rFonts w:ascii="AppleSystemUIFont" w:hAnsi="AppleSystemUIFont" w:cs="AppleSystemUIFont"/>
+          <w:kern w:val="0"/>
+          <w:sz w:val="26"/>
+          <w:szCs w:val="26"/>
+          <w:lang w:val="nl-NL"/>
+        </w:rPr>
+        <w:t>steeds iets anders gebeurt op willekeurige wijze.</w:t>
+      </w:r>
+    </w:p>
+    <w:p>
+      <w:pPr>
+        <w:autoSpaceDE w:val="0"/>
+        <w:autoSpaceDN w:val="0"/>
+        <w:adjustRightInd w:val="0"/>
+        <w:spacing w:after="0" w:line="240" w:lineRule="auto"/>
+        <w:rPr>
+          <w:rFonts w:ascii="AppleSystemUIFont" w:hAnsi="AppleSystemUIFont" w:cs="AppleSystemUIFont"/>
+          <w:kern w:val="0"/>
+          <w:sz w:val="26"/>
+          <w:szCs w:val="26"/>
+          <w:lang w:val="nl-NL"/>
+        </w:rPr>
+      </w:pPr>
+      <w:r>
+        <w:rPr>
+          <w:rFonts w:ascii="AppleSystemUIFont" w:hAnsi="AppleSystemUIFont" w:cs="AppleSystemUIFont"/>
+          <w:noProof/>
+          <w:kern w:val="0"/>
+          <w:sz w:val="26"/>
+          <w:szCs w:val="26"/>
+          <w:lang w:val="nl-NL"/>
+        </w:rPr>
+        <w:drawing>
+          <wp:inline distT="0" distB="0" distL="0" distR="0" wp14:anchorId="455C44C8" wp14:editId="07B88F0B">
+            <wp:extent cx="5924550" cy="2924175"/>
+            <wp:effectExtent l="0" t="0" r="0" b="9525"/>
+            <wp:docPr id="1503315907" name="Afbeelding 1"/>
+            <wp:cNvGraphicFramePr>
+              <a:graphicFrameLocks xmlns:a="http://schemas.openxmlformats.org/drawingml/2006/main" noChangeAspect="1"/>
+            </wp:cNvGraphicFramePr>
+            <a:graphic xmlns:a="http://schemas.openxmlformats.org/drawingml/2006/main">
+              <a:graphicData uri="http://schemas.openxmlformats.org/drawingml/2006/picture">
+                <pic:pic xmlns:pic="http://schemas.openxmlformats.org/drawingml/2006/picture">
+                  <pic:nvPicPr>
+                    <pic:cNvPr id="0" name="Picture 1"/>
+                    <pic:cNvPicPr>
+                      <a:picLocks noChangeAspect="1" noChangeArrowheads="1"/>
+                    </pic:cNvPicPr>
+                  </pic:nvPicPr>
+                  <pic:blipFill>
+                    <a:blip r:embed="rId15" cstate="print">
+                      <a:extLst>
+                        <a:ext uri="{28A0092B-C50C-407E-A947-70E740481C1C}">
+                          <a14:useLocalDpi xmlns:a14="http://schemas.microsoft.com/office/drawing/2010/main" val="0"/>
+                        </a:ext>
+                      </a:extLst>
+                    </a:blip>
+                    <a:srcRect/>
+                    <a:stretch>
+                      <a:fillRect/>
+                    </a:stretch>
+                  </pic:blipFill>
+                  <pic:spPr bwMode="auto">
+                    <a:xfrm>
+                      <a:off x="0" y="0"/>
+                      <a:ext cx="5924550" cy="2924175"/>
+                    </a:xfrm>
+                    <a:prstGeom prst="rect">
+                      <a:avLst/>
+                    </a:prstGeom>
+                    <a:noFill/>
+                    <a:ln>
+                      <a:noFill/>
+                    </a:ln>
+                  </pic:spPr>
+                </pic:pic>
+              </a:graphicData>
+            </a:graphic>
+          </wp:inline>
+        </w:drawing>
+      </w:r>
+    </w:p>
+    <w:p>
+      <w:pPr>
+        <w:autoSpaceDE w:val="0"/>
+        <w:autoSpaceDN w:val="0"/>
+        <w:adjustRightInd w:val="0"/>
+        <w:spacing w:after="0" w:line="240" w:lineRule="auto"/>
+        <w:rPr>
+          <w:rFonts w:ascii="AppleSystemUIFont" w:hAnsi="AppleSystemUIFont" w:cs="AppleSystemUIFont"/>
+          <w:kern w:val="0"/>
+          <w:sz w:val="26"/>
+          <w:szCs w:val="26"/>
+          <w:lang w:val="nl-NL"/>
+        </w:rPr>
+      </w:pPr>
+    </w:p>
+    <w:p>
+      <w:pPr>
+        <w:autoSpaceDE w:val="0"/>
+        <w:autoSpaceDN w:val="0"/>
+        <w:adjustRightInd w:val="0"/>
+        <w:spacing w:after="0" w:line="240" w:lineRule="auto"/>
+        <w:rPr>
+          <w:rFonts w:ascii="AppleSystemUIFont" w:hAnsi="AppleSystemUIFont" w:cs="AppleSystemUIFont"/>
+          <w:kern w:val="0"/>
+          <w:sz w:val="26"/>
+          <w:szCs w:val="26"/>
+          <w:lang w:val="nl-NL"/>
+        </w:rPr>
+      </w:pPr>
+      <w:r>
+        <w:rPr>
+          <w:rFonts w:ascii="AppleSystemUIFont" w:hAnsi="AppleSystemUIFont" w:cs="AppleSystemUIFont"/>
+          <w:kern w:val="0"/>
+          <w:sz w:val="26"/>
+          <w:szCs w:val="26"/>
+          <w:lang w:val="nl-NL"/>
+        </w:rPr>
+        <w:t xml:space="preserve">Tijdens deze opdracht heb ik geleerd </w:t>
+      </w:r>
+      <w:r>
+        <w:rPr>
+          <w:rFonts w:ascii="AppleSystemUIFont" w:hAnsi="AppleSystemUIFont" w:cs="AppleSystemUIFont"/>
+          <w:kern w:val="0"/>
+          <w:sz w:val="26"/>
+          <w:szCs w:val="26"/>
+          <w:lang w:val="nl-NL"/>
+        </w:rPr>
+        <w:t xml:space="preserve">om javascript te gebruiken om elementen te manipuleren en </w:t>
+      </w:r>
+      <w:r>
+        <w:rPr>
+          <w:rFonts w:ascii="AppleSystemUIFont" w:hAnsi="AppleSystemUIFont" w:cs="AppleSystemUIFont"/>
+          <w:kern w:val="0"/>
+          <w:sz w:val="26"/>
+          <w:szCs w:val="26"/>
+          <w:lang w:val="nl-NL"/>
+        </w:rPr>
+        <w:t>hoe i</w:t>
+      </w:r>
+      <w:r>
+        <w:rPr>
+          <w:rFonts w:ascii="AppleSystemUIFont" w:hAnsi="AppleSystemUIFont" w:cs="AppleSystemUIFont"/>
+          <w:kern w:val="0"/>
+          <w:sz w:val="26"/>
+          <w:szCs w:val="26"/>
+          <w:lang w:val="nl-NL"/>
+        </w:rPr>
+        <w:t xml:space="preserve">k de selectie hiervan willekeurig kan maken </w:t>
+      </w:r>
+      <w:r>
+        <w:rPr>
+          <w:rFonts w:ascii="AppleSystemUIFont" w:hAnsi="AppleSystemUIFont" w:cs="AppleSystemUIFont"/>
+          <w:kern w:val="0"/>
+          <w:sz w:val="26"/>
+          <w:szCs w:val="26"/>
+          <w:lang w:val="nl-NL"/>
+        </w:rPr>
+        <w:t xml:space="preserve">voor de gebruiker via Math </w:t>
+      </w:r>
+      <w:proofErr w:type="spellStart"/>
+      <w:r>
+        <w:rPr>
+          <w:rFonts w:ascii="AppleSystemUIFont" w:hAnsi="AppleSystemUIFont" w:cs="AppleSystemUIFont"/>
+          <w:kern w:val="0"/>
+          <w:sz w:val="26"/>
+          <w:szCs w:val="26"/>
+          <w:lang w:val="nl-NL"/>
+        </w:rPr>
+        <w:t>functions</w:t>
+      </w:r>
+      <w:proofErr w:type="spellEnd"/>
+      <w:r>
+        <w:rPr>
+          <w:rFonts w:ascii="AppleSystemUIFont" w:hAnsi="AppleSystemUIFont" w:cs="AppleSystemUIFont"/>
+          <w:kern w:val="0"/>
+          <w:sz w:val="26"/>
+          <w:szCs w:val="26"/>
+          <w:lang w:val="nl-NL"/>
+        </w:rPr>
+        <w:t>.</w:t>
+      </w:r>
+    </w:p>
+    <w:p>
+      <w:pPr>
+        <w:autoSpaceDE w:val="0"/>
+        <w:autoSpaceDN w:val="0"/>
+        <w:adjustRightInd w:val="0"/>
+        <w:spacing w:after="0" w:line="240" w:lineRule="auto"/>
+        <w:rPr>
+          <w:rFonts w:ascii="AppleSystemUIFont" w:hAnsi="AppleSystemUIFont" w:cs="AppleSystemUIFont"/>
+          <w:kern w:val="0"/>
+          <w:sz w:val="26"/>
+          <w:szCs w:val="26"/>
+          <w:lang w:val="nl-NL"/>
+        </w:rPr>
+      </w:pPr>
+    </w:p>
+    <w:p>
+      <w:pPr>
+        <w:autoSpaceDE w:val="0"/>
+        <w:autoSpaceDN w:val="0"/>
+        <w:adjustRightInd w:val="0"/>
+        <w:spacing w:after="0" w:line="240" w:lineRule="auto"/>
+        <w:rPr>
+          <w:rFonts w:ascii="AppleSystemUIFont" w:hAnsi="AppleSystemUIFont" w:cs="AppleSystemUIFont"/>
+          <w:kern w:val="0"/>
+          <w:sz w:val="26"/>
+          <w:szCs w:val="26"/>
+          <w:lang w:val="nl-NL"/>
+        </w:rPr>
+      </w:pPr>
+      <w:r>
+        <w:rPr>
+          <w:rFonts w:ascii="AppleSystemUIFont" w:hAnsi="AppleSystemUIFont" w:cs="AppleSystemUIFont"/>
+          <w:kern w:val="0"/>
+          <w:sz w:val="26"/>
+          <w:szCs w:val="26"/>
+          <w:lang w:val="nl-NL"/>
+        </w:rPr>
+        <w:t xml:space="preserve">Link naar GIT: </w:t>
+      </w:r>
+      <w:hyperlink r:id="rId16" w:history="1">
+        <w:r>
+          <w:rPr>
+            <w:rStyle w:val="Hyperlink"/>
+            <w:rFonts w:ascii="AppleSystemUIFont" w:hAnsi="AppleSystemUIFont" w:cs="AppleSystemUIFont"/>
+            <w:kern w:val="0"/>
+            <w:sz w:val="26"/>
+            <w:szCs w:val="26"/>
+            <w:lang w:val="nl-NL"/>
+          </w:rPr>
+          <w:t>https://</w:t>
+        </w:r>
+        <w:r>
+          <w:rPr>
+            <w:rStyle w:val="Hyperlink"/>
+            <w:rFonts w:ascii="AppleSystemUIFont" w:hAnsi="AppleSystemUIFont" w:cs="AppleSystemUIFont"/>
+            <w:kern w:val="0"/>
+            <w:sz w:val="26"/>
+            <w:szCs w:val="26"/>
+            <w:lang w:val="nl-NL"/>
+          </w:rPr>
+          <w:t>github.com/Bouncybull/LO-Development</w:t>
+        </w:r>
+      </w:hyperlink>
+      <w:r>
+        <w:rPr>
+          <w:rFonts w:ascii="AppleSystemUIFont" w:hAnsi="AppleSystemUIFont" w:cs="AppleSystemUIFont"/>
+          <w:kern w:val="0"/>
+          <w:sz w:val="26"/>
+          <w:szCs w:val="26"/>
+          <w:lang w:val="nl-NL"/>
+        </w:rPr>
+        <w:t xml:space="preserve"> </w:t>
+      </w:r>
+    </w:p>
+    <w:p>
+      <w:pPr>
+        <w:autoSpaceDE w:val="0"/>
+        <w:autoSpaceDN w:val="0"/>
+        <w:adjustRightInd w:val="0"/>
+        <w:spacing w:after="0" w:line="240" w:lineRule="auto"/>
+        <w:rPr>
+          <w:rFonts w:ascii="AppleSystemUIFont" w:hAnsi="AppleSystemUIFont" w:cs="AppleSystemUIFont"/>
+          <w:kern w:val="0"/>
+          <w:sz w:val="26"/>
+          <w:szCs w:val="26"/>
+          <w:lang w:val="nl-NL"/>
+        </w:rPr>
+      </w:pPr>
+    </w:p>
+    <w:p>
+      <w:pPr>
+        <w:autoSpaceDE w:val="0"/>
+        <w:autoSpaceDN w:val="0"/>
+        <w:adjustRightInd w:val="0"/>
+        <w:spacing w:after="0" w:line="240" w:lineRule="auto"/>
+        <w:rPr>
+          <w:rFonts w:ascii="AppleSystemUIFont" w:hAnsi="AppleSystemUIFont" w:cs="AppleSystemUIFont"/>
+          <w:kern w:val="0"/>
+          <w:sz w:val="26"/>
+          <w:szCs w:val="26"/>
+          <w:lang w:val="nl-NL"/>
+        </w:rPr>
+      </w:pPr>
+      <w:r>
+        <w:rPr>
+          <w:rFonts w:ascii="AppleSystemUIFont" w:hAnsi="AppleSystemUIFont" w:cs="AppleSystemUIFont"/>
+          <w:kern w:val="0"/>
+          <w:sz w:val="26"/>
+          <w:szCs w:val="26"/>
+          <w:lang w:val="nl-NL"/>
+        </w:rPr>
+        <w:t xml:space="preserve">Link naar demo: </w:t>
+      </w:r>
+      <w:hyperlink r:id="rId17" w:history="1">
+        <w:r>
+          <w:rPr>
+            <w:rStyle w:val="Hyperlink"/>
+            <w:rFonts w:ascii="AppleSystemUIFont" w:hAnsi="AppleSystemUIFont" w:cs="AppleSystemUIFont"/>
+            <w:kern w:val="0"/>
+            <w:sz w:val="26"/>
+            <w:szCs w:val="26"/>
+            <w:lang w:val="nl-NL"/>
+          </w:rPr>
+          <w:t>https://i513900.hera.fontysict.net/opdracht-chaos/</w:t>
+        </w:r>
+      </w:hyperlink>
+      <w:r>
+        <w:rPr>
+          <w:rFonts w:ascii="AppleSystemUIFont" w:hAnsi="AppleSystemUIFont" w:cs="AppleSystemUIFont"/>
+          <w:kern w:val="0"/>
+          <w:sz w:val="26"/>
+          <w:szCs w:val="26"/>
+          <w:lang w:val="nl-NL"/>
+        </w:rPr>
+        <w:t xml:space="preserve"> </w:t>
+      </w:r>
+    </w:p>
+    <w:p>
+      <w:pPr>
+        <w:autoSpaceDE w:val="0"/>
+        <w:autoSpaceDN w:val="0"/>
+        <w:adjustRightInd w:val="0"/>
+        <w:spacing w:after="0" w:line="240" w:lineRule="auto"/>
+        <w:rPr>
+          <w:rFonts w:ascii="AppleSystemUIFont" w:hAnsi="AppleSystemUIFont" w:cs="AppleSystemUIFont"/>
+          <w:kern w:val="0"/>
+          <w:sz w:val="26"/>
+          <w:szCs w:val="26"/>
+          <w:lang w:val="nl-NL"/>
+        </w:rPr>
+      </w:pPr>
+    </w:p>
+    <w:p>
+      <w:pPr>
+        <w:autoSpaceDE w:val="0"/>
+        <w:autoSpaceDN w:val="0"/>
+        <w:adjustRightInd w:val="0"/>
+        <w:spacing w:after="0" w:line="240" w:lineRule="auto"/>
+        <w:rPr>
+          <w:rFonts w:ascii="AppleSystemUIFont" w:hAnsi="AppleSystemUIFont" w:cs="AppleSystemUIFont"/>
+          <w:kern w:val="0"/>
+          <w:sz w:val="26"/>
+          <w:szCs w:val="26"/>
+          <w:lang w:val="nl-NL"/>
+        </w:rPr>
+      </w:pPr>
+    </w:p>
+    <w:p>
+      <w:pPr>
+        <w:autoSpaceDE w:val="0"/>
+        <w:autoSpaceDN w:val="0"/>
+        <w:adjustRightInd w:val="0"/>
+        <w:spacing w:after="0" w:line="240" w:lineRule="auto"/>
+        <w:rPr>
+          <w:rFonts w:ascii="AppleSystemUIFont" w:hAnsi="AppleSystemUIFont" w:cs="AppleSystemUIFont"/>
+          <w:kern w:val="0"/>
+          <w:sz w:val="26"/>
+          <w:szCs w:val="26"/>
+          <w:lang w:val="nl-NL"/>
+        </w:rPr>
+      </w:pPr>
+    </w:p>
+    <w:p>
+      <w:pPr>
+        <w:pStyle w:val="Kop2"/>
+        <w:rPr>
+          <w:lang w:val="nl-NL"/>
+        </w:rPr>
+      </w:pPr>
+      <w:r>
+        <w:rPr>
+          <w:lang w:val="nl-NL"/>
+        </w:rPr>
+        <w:t>Bronnen</w:t>
+      </w:r>
+    </w:p>
+    <w:p>
+      <w:pPr>
+        <w:autoSpaceDE w:val="0"/>
+        <w:autoSpaceDN w:val="0"/>
+        <w:adjustRightInd w:val="0"/>
+        <w:spacing w:after="0" w:line="240" w:lineRule="auto"/>
+        <w:rPr>
+          <w:rFonts w:ascii="AppleSystemUIFont" w:hAnsi="AppleSystemUIFont" w:cs="AppleSystemUIFont"/>
+          <w:kern w:val="0"/>
+          <w:sz w:val="26"/>
+          <w:szCs w:val="26"/>
+          <w:lang w:val="nl-NL"/>
+        </w:rPr>
+      </w:pPr>
+      <w:hyperlink r:id="rId18" w:history="1">
+        <w:r>
+          <w:rPr>
+            <w:rStyle w:val="Hyperlink"/>
+            <w:rFonts w:ascii="AppleSystemUIFont" w:hAnsi="AppleSystemUIFont" w:cs="AppleSystemUIFont"/>
+            <w:kern w:val="0"/>
+            <w:sz w:val="26"/>
+            <w:szCs w:val="26"/>
+            <w:lang w:val="nl-NL"/>
+          </w:rPr>
+          <w:t>https://www.w3schools.com/js/default.asp</w:t>
+        </w:r>
+      </w:hyperlink>
+      <w:r>
+        <w:rPr>
+          <w:rFonts w:ascii="AppleSystemUIFont" w:hAnsi="AppleSystemUIFont" w:cs="AppleSystemUIFont"/>
+          <w:kern w:val="0"/>
+          <w:sz w:val="26"/>
+          <w:szCs w:val="26"/>
+          <w:lang w:val="nl-NL"/>
+        </w:rPr>
+        <w:t xml:space="preserve"> </w:t>
+      </w:r>
+    </w:p>
+    <w:p>
+      <w:pPr>
+        <w:pStyle w:val="Kop1"/>
+        <w:rPr>
+          <w:rFonts w:ascii="AppleSystemUIFont" w:hAnsi="AppleSystemUIFont" w:cs="AppleSystemUIFont"/>
+          <w:b/>
+          <w:bCs/>
+          <w:color w:val="FFFFFF" w:themeColor="background1"/>
+          <w:kern w:val="0"/>
+          <w:lang w:val="nl-NL"/>
+        </w:rPr>
+      </w:pPr>
+      <w:proofErr w:type="spellStart"/>
+      <w:r>
+        <w:rPr>
+          <w:rFonts w:ascii="AppleSystemUIFont" w:hAnsi="AppleSystemUIFont" w:cs="AppleSystemUIFont"/>
+          <w:b/>
+          <w:bCs/>
+          <w:color w:val="000000" w:themeColor="text1"/>
+          <w:kern w:val="0"/>
+          <w:lang w:val="nl-NL"/>
+        </w:rPr>
+        <w:t>Json</w:t>
+      </w:r>
+      <w:proofErr w:type="spellEnd"/>
+      <w:r>
+        <w:rPr>
+          <w:rFonts w:ascii="AppleSystemUIFont" w:hAnsi="AppleSystemUIFont" w:cs="AppleSystemUIFont"/>
+          <w:b/>
+          <w:bCs/>
+          <w:color w:val="000000" w:themeColor="text1"/>
+          <w:kern w:val="0"/>
+          <w:lang w:val="nl-NL"/>
+        </w:rPr>
+        <w:t xml:space="preserve"> Opdracht</w:t>
+      </w:r>
+    </w:p>
+    <w:p>
+      <w:pPr>
+        <w:autoSpaceDE w:val="0"/>
+        <w:autoSpaceDN w:val="0"/>
+        <w:adjustRightInd w:val="0"/>
+        <w:spacing w:after="0" w:line="240" w:lineRule="auto"/>
+        <w:rPr>
+          <w:rFonts w:ascii="AppleSystemUIFont" w:hAnsi="AppleSystemUIFont" w:cs="AppleSystemUIFont"/>
+          <w:kern w:val="0"/>
+          <w:sz w:val="26"/>
+          <w:szCs w:val="26"/>
+          <w:lang w:val="nl-NL"/>
+        </w:rPr>
+      </w:pPr>
+    </w:p>
+    <w:p>
+      <w:pPr>
+        <w:autoSpaceDE w:val="0"/>
+        <w:autoSpaceDN w:val="0"/>
+        <w:adjustRightInd w:val="0"/>
+        <w:spacing w:after="0" w:line="240" w:lineRule="auto"/>
+        <w:rPr>
+          <w:rFonts w:ascii="AppleSystemUIFont" w:hAnsi="AppleSystemUIFont" w:cs="AppleSystemUIFont"/>
+          <w:kern w:val="0"/>
+          <w:sz w:val="26"/>
+          <w:szCs w:val="26"/>
+          <w:lang w:val="nl-NL"/>
+        </w:rPr>
+      </w:pPr>
+      <w:r>
+        <w:rPr>
+          <w:rFonts w:ascii="AppleSystemUIFont" w:hAnsi="AppleSystemUIFont" w:cs="AppleSystemUIFont"/>
+          <w:kern w:val="0"/>
+          <w:sz w:val="26"/>
+          <w:szCs w:val="26"/>
+          <w:lang w:val="nl-NL"/>
+        </w:rPr>
+        <w:t xml:space="preserve">De derde opdracht dat we van Frank hebben gekregen is om via een </w:t>
+      </w:r>
+      <w:proofErr w:type="spellStart"/>
+      <w:r>
+        <w:rPr>
+          <w:rFonts w:ascii="AppleSystemUIFont" w:hAnsi="AppleSystemUIFont" w:cs="AppleSystemUIFont"/>
+          <w:kern w:val="0"/>
+          <w:sz w:val="26"/>
+          <w:szCs w:val="26"/>
+          <w:lang w:val="nl-NL"/>
+        </w:rPr>
+        <w:t>Fetch</w:t>
+      </w:r>
+      <w:proofErr w:type="spellEnd"/>
+      <w:r>
+        <w:rPr>
+          <w:rFonts w:ascii="AppleSystemUIFont" w:hAnsi="AppleSystemUIFont" w:cs="AppleSystemUIFont"/>
+          <w:kern w:val="0"/>
+          <w:sz w:val="26"/>
+          <w:szCs w:val="26"/>
+          <w:lang w:val="nl-NL"/>
+        </w:rPr>
+        <w:t xml:space="preserve"> </w:t>
+      </w:r>
+      <w:proofErr w:type="spellStart"/>
+      <w:r>
+        <w:rPr>
+          <w:rFonts w:ascii="AppleSystemUIFont" w:hAnsi="AppleSystemUIFont" w:cs="AppleSystemUIFont"/>
+          <w:kern w:val="0"/>
+          <w:sz w:val="26"/>
+          <w:szCs w:val="26"/>
+          <w:lang w:val="nl-NL"/>
+        </w:rPr>
+        <w:t>request</w:t>
+      </w:r>
+      <w:proofErr w:type="spellEnd"/>
+      <w:r>
+        <w:rPr>
+          <w:rFonts w:ascii="AppleSystemUIFont" w:hAnsi="AppleSystemUIFont" w:cs="AppleSystemUIFont"/>
+          <w:kern w:val="0"/>
+          <w:sz w:val="26"/>
+          <w:szCs w:val="26"/>
+          <w:lang w:val="nl-NL"/>
+        </w:rPr>
+        <w:t xml:space="preserve"> met een </w:t>
+      </w:r>
+      <w:proofErr w:type="spellStart"/>
+      <w:r>
+        <w:rPr>
+          <w:rFonts w:ascii="AppleSystemUIFont" w:hAnsi="AppleSystemUIFont" w:cs="AppleSystemUIFont"/>
+          <w:kern w:val="0"/>
+          <w:sz w:val="26"/>
+          <w:szCs w:val="26"/>
+          <w:lang w:val="nl-NL"/>
+        </w:rPr>
+        <w:t>api</w:t>
+      </w:r>
+      <w:proofErr w:type="spellEnd"/>
+      <w:r>
+        <w:rPr>
+          <w:rFonts w:ascii="AppleSystemUIFont" w:hAnsi="AppleSystemUIFont" w:cs="AppleSystemUIFont"/>
+          <w:kern w:val="0"/>
+          <w:sz w:val="26"/>
+          <w:szCs w:val="26"/>
+          <w:lang w:val="nl-NL"/>
+        </w:rPr>
+        <w:t xml:space="preserve"> te communiceren om zo veranderende data weer te kunnen geven. Hiervoor heb ik van een van Frank door gegeven </w:t>
+      </w:r>
+      <w:proofErr w:type="spellStart"/>
+      <w:r>
+        <w:rPr>
+          <w:rFonts w:ascii="AppleSystemUIFont" w:hAnsi="AppleSystemUIFont" w:cs="AppleSystemUIFont"/>
+          <w:kern w:val="0"/>
+          <w:sz w:val="26"/>
+          <w:szCs w:val="26"/>
+          <w:lang w:val="nl-NL"/>
+        </w:rPr>
+        <w:t>api</w:t>
+      </w:r>
+      <w:r>
+        <w:rPr>
+          <w:rFonts w:ascii="AppleSystemUIFont" w:hAnsi="AppleSystemUIFont" w:cs="AppleSystemUIFont"/>
+          <w:kern w:val="0"/>
+          <w:sz w:val="26"/>
+          <w:szCs w:val="26"/>
+          <w:lang w:val="nl-NL"/>
+        </w:rPr>
+        <w:t>’</w:t>
+      </w:r>
+      <w:r>
+        <w:rPr>
+          <w:rFonts w:ascii="AppleSystemUIFont" w:hAnsi="AppleSystemUIFont" w:cs="AppleSystemUIFont"/>
+          <w:kern w:val="0"/>
+          <w:sz w:val="26"/>
+          <w:szCs w:val="26"/>
+          <w:lang w:val="nl-NL"/>
+        </w:rPr>
+        <w:t>s</w:t>
+      </w:r>
+      <w:proofErr w:type="spellEnd"/>
+      <w:r>
+        <w:rPr>
+          <w:rFonts w:ascii="AppleSystemUIFont" w:hAnsi="AppleSystemUIFont" w:cs="AppleSystemUIFont"/>
+          <w:kern w:val="0"/>
+          <w:sz w:val="26"/>
+          <w:szCs w:val="26"/>
+          <w:lang w:val="nl-NL"/>
+        </w:rPr>
+        <w:t xml:space="preserve"> </w:t>
+      </w:r>
+      <w:proofErr w:type="spellStart"/>
+      <w:r>
+        <w:rPr>
+          <w:rFonts w:ascii="AppleSystemUIFont" w:hAnsi="AppleSystemUIFont" w:cs="AppleSystemUIFont"/>
+          <w:kern w:val="0"/>
+          <w:sz w:val="26"/>
+          <w:szCs w:val="26"/>
+          <w:lang w:val="nl-NL"/>
+        </w:rPr>
+        <w:t>weatherstack</w:t>
+      </w:r>
+      <w:proofErr w:type="spellEnd"/>
+      <w:r>
+        <w:rPr>
+          <w:rFonts w:ascii="AppleSystemUIFont" w:hAnsi="AppleSystemUIFont" w:cs="AppleSystemUIFont"/>
+          <w:kern w:val="0"/>
+          <w:sz w:val="26"/>
+          <w:szCs w:val="26"/>
+          <w:lang w:val="nl-NL"/>
+        </w:rPr>
+        <w:t xml:space="preserve"> uitgekozen om hier van de tijd en weer van New York weer te geven. </w:t>
+      </w:r>
+    </w:p>
+    <w:p>
+      <w:pPr>
+        <w:autoSpaceDE w:val="0"/>
+        <w:autoSpaceDN w:val="0"/>
+        <w:adjustRightInd w:val="0"/>
+        <w:spacing w:after="0" w:line="240" w:lineRule="auto"/>
+        <w:rPr>
+          <w:rFonts w:ascii="AppleSystemUIFont" w:hAnsi="AppleSystemUIFont" w:cs="AppleSystemUIFont"/>
+          <w:kern w:val="0"/>
+          <w:sz w:val="26"/>
+          <w:szCs w:val="26"/>
+          <w:lang w:val="nl-NL"/>
+        </w:rPr>
+      </w:pPr>
+    </w:p>
+    <w:p>
+      <w:pPr>
+        <w:autoSpaceDE w:val="0"/>
+        <w:autoSpaceDN w:val="0"/>
+        <w:adjustRightInd w:val="0"/>
+        <w:spacing w:after="0" w:line="240" w:lineRule="auto"/>
+        <w:rPr>
+          <w:rFonts w:ascii="AppleSystemUIFont" w:hAnsi="AppleSystemUIFont" w:cs="AppleSystemUIFont"/>
+          <w:kern w:val="0"/>
+          <w:sz w:val="26"/>
+          <w:szCs w:val="26"/>
+          <w:lang w:val="nl-NL"/>
+        </w:rPr>
+      </w:pPr>
+      <w:r>
+        <w:rPr>
+          <w:rFonts w:ascii="AppleSystemUIFont" w:hAnsi="AppleSystemUIFont" w:cs="AppleSystemUIFont"/>
+          <w:b/>
+          <w:bCs/>
+          <w:kern w:val="0"/>
+          <w:sz w:val="26"/>
+          <w:szCs w:val="26"/>
+          <w:lang w:val="nl-NL"/>
+        </w:rPr>
+        <w:t>BELANGRIJK</w:t>
+      </w:r>
+      <w:r>
+        <w:rPr>
+          <w:rFonts w:ascii="AppleSystemUIFont" w:hAnsi="AppleSystemUIFont" w:cs="AppleSystemUIFont"/>
+          <w:kern w:val="0"/>
+          <w:sz w:val="26"/>
+          <w:szCs w:val="26"/>
+          <w:lang w:val="nl-NL"/>
+        </w:rPr>
+        <w:t xml:space="preserve">: Ik heb hieronder geen foto hiervan weergegeven </w:t>
+      </w:r>
+      <w:r>
+        <w:rPr>
+          <w:rFonts w:ascii="AppleSystemUIFont" w:hAnsi="AppleSystemUIFont" w:cs="AppleSystemUIFont"/>
+          <w:kern w:val="0"/>
+          <w:sz w:val="26"/>
+          <w:szCs w:val="26"/>
+          <w:lang w:val="nl-NL"/>
+        </w:rPr>
+        <w:t xml:space="preserve">vanwege een limiet aan </w:t>
+      </w:r>
+      <w:proofErr w:type="spellStart"/>
+      <w:r>
+        <w:rPr>
+          <w:rFonts w:ascii="AppleSystemUIFont" w:hAnsi="AppleSystemUIFont" w:cs="AppleSystemUIFont"/>
+          <w:kern w:val="0"/>
+          <w:sz w:val="26"/>
+          <w:szCs w:val="26"/>
+          <w:lang w:val="nl-NL"/>
+        </w:rPr>
+        <w:t>api</w:t>
+      </w:r>
+      <w:proofErr w:type="spellEnd"/>
+      <w:r>
+        <w:rPr>
+          <w:rFonts w:ascii="AppleSystemUIFont" w:hAnsi="AppleSystemUIFont" w:cs="AppleSystemUIFont"/>
+          <w:kern w:val="0"/>
+          <w:sz w:val="26"/>
+          <w:szCs w:val="26"/>
+          <w:lang w:val="nl-NL"/>
+        </w:rPr>
+        <w:t xml:space="preserve"> </w:t>
+      </w:r>
+      <w:proofErr w:type="spellStart"/>
+      <w:r>
+        <w:rPr>
+          <w:rFonts w:ascii="AppleSystemUIFont" w:hAnsi="AppleSystemUIFont" w:cs="AppleSystemUIFont"/>
+          <w:kern w:val="0"/>
+          <w:sz w:val="26"/>
+          <w:szCs w:val="26"/>
+          <w:lang w:val="nl-NL"/>
+        </w:rPr>
+        <w:t>request</w:t>
+      </w:r>
+      <w:proofErr w:type="spellEnd"/>
+      <w:r>
+        <w:rPr>
+          <w:rFonts w:ascii="AppleSystemUIFont" w:hAnsi="AppleSystemUIFont" w:cs="AppleSystemUIFont"/>
+          <w:kern w:val="0"/>
+          <w:sz w:val="26"/>
+          <w:szCs w:val="26"/>
+          <w:lang w:val="nl-NL"/>
+        </w:rPr>
+        <w:t xml:space="preserve"> dat ik kan doorgeven per maand. Om te zorgen dat alle </w:t>
+      </w:r>
+      <w:proofErr w:type="spellStart"/>
+      <w:r>
+        <w:rPr>
+          <w:rFonts w:ascii="AppleSystemUIFont" w:hAnsi="AppleSystemUIFont" w:cs="AppleSystemUIFont"/>
+          <w:kern w:val="0"/>
+          <w:sz w:val="26"/>
+          <w:szCs w:val="26"/>
+          <w:lang w:val="nl-NL"/>
+        </w:rPr>
+        <w:t>assesoren</w:t>
+      </w:r>
+      <w:proofErr w:type="spellEnd"/>
+      <w:r>
+        <w:rPr>
+          <w:rFonts w:ascii="AppleSystemUIFont" w:hAnsi="AppleSystemUIFont" w:cs="AppleSystemUIFont"/>
+          <w:kern w:val="0"/>
+          <w:sz w:val="26"/>
+          <w:szCs w:val="26"/>
+          <w:lang w:val="nl-NL"/>
+        </w:rPr>
+        <w:t xml:space="preserve"> een kans hebben om de </w:t>
+      </w:r>
+      <w:r>
+        <w:rPr>
+          <w:rFonts w:ascii="AppleSystemUIFont" w:hAnsi="AppleSystemUIFont" w:cs="AppleSystemUIFont"/>
+          <w:kern w:val="0"/>
+          <w:sz w:val="26"/>
+          <w:szCs w:val="26"/>
+          <w:lang w:val="nl-NL"/>
+        </w:rPr>
+        <w:t xml:space="preserve">opdracht te kunnen bekijken heb ik deze zelf niet meer </w:t>
+      </w:r>
+      <w:proofErr w:type="spellStart"/>
+      <w:r>
+        <w:rPr>
+          <w:rFonts w:ascii="AppleSystemUIFont" w:hAnsi="AppleSystemUIFont" w:cs="AppleSystemUIFont"/>
+          <w:kern w:val="0"/>
+          <w:sz w:val="26"/>
+          <w:szCs w:val="26"/>
+          <w:lang w:val="nl-NL"/>
+        </w:rPr>
+        <w:t>geopent</w:t>
+      </w:r>
+      <w:proofErr w:type="spellEnd"/>
+      <w:r>
+        <w:rPr>
+          <w:rFonts w:ascii="AppleSystemUIFont" w:hAnsi="AppleSystemUIFont" w:cs="AppleSystemUIFont"/>
+          <w:kern w:val="0"/>
+          <w:sz w:val="26"/>
+          <w:szCs w:val="26"/>
+          <w:lang w:val="nl-NL"/>
+        </w:rPr>
+        <w:t>!</w:t>
+      </w:r>
+    </w:p>
+    <w:p>
+      <w:pPr>
+        <w:autoSpaceDE w:val="0"/>
+        <w:autoSpaceDN w:val="0"/>
+        <w:adjustRightInd w:val="0"/>
+        <w:spacing w:after="0" w:line="240" w:lineRule="auto"/>
+        <w:rPr>
+          <w:rFonts w:ascii="AppleSystemUIFont" w:hAnsi="AppleSystemUIFont" w:cs="AppleSystemUIFont"/>
+          <w:kern w:val="0"/>
+          <w:sz w:val="26"/>
+          <w:szCs w:val="26"/>
+          <w:lang w:val="nl-NL"/>
+        </w:rPr>
+      </w:pPr>
+      <w:r>
+        <w:rPr>
+          <w:rFonts w:ascii="AppleSystemUIFont" w:hAnsi="AppleSystemUIFont" w:cs="AppleSystemUIFont"/>
+          <w:noProof/>
+          <w:kern w:val="0"/>
+          <w:sz w:val="26"/>
+          <w:szCs w:val="26"/>
+          <w:lang w:val="nl-NL"/>
+        </w:rPr>
+        <w:t xml:space="preserve"> </w:t>
+      </w:r>
+    </w:p>
+    <w:p>
+      <w:pPr>
+        <w:autoSpaceDE w:val="0"/>
+        <w:autoSpaceDN w:val="0"/>
+        <w:adjustRightInd w:val="0"/>
+        <w:spacing w:after="0" w:line="240" w:lineRule="auto"/>
+        <w:rPr>
+          <w:rFonts w:ascii="AppleSystemUIFont" w:hAnsi="AppleSystemUIFont" w:cs="AppleSystemUIFont"/>
+          <w:kern w:val="0"/>
+          <w:sz w:val="26"/>
+          <w:szCs w:val="26"/>
+          <w:lang w:val="nl-NL"/>
+        </w:rPr>
+      </w:pPr>
+      <w:r>
+        <w:rPr>
+          <w:rFonts w:ascii="AppleSystemUIFont" w:hAnsi="AppleSystemUIFont" w:cs="AppleSystemUIFont"/>
+          <w:kern w:val="0"/>
+          <w:sz w:val="26"/>
+          <w:szCs w:val="26"/>
+          <w:lang w:val="nl-NL"/>
+        </w:rPr>
+        <w:t xml:space="preserve">Tijdens deze opdracht heb ik geleerd om met een </w:t>
+      </w:r>
+      <w:proofErr w:type="spellStart"/>
+      <w:r>
+        <w:rPr>
+          <w:rFonts w:ascii="AppleSystemUIFont" w:hAnsi="AppleSystemUIFont" w:cs="AppleSystemUIFont"/>
+          <w:kern w:val="0"/>
+          <w:sz w:val="26"/>
+          <w:szCs w:val="26"/>
+          <w:lang w:val="nl-NL"/>
+        </w:rPr>
+        <w:t>json</w:t>
+      </w:r>
+      <w:proofErr w:type="spellEnd"/>
+      <w:r>
+        <w:rPr>
+          <w:rFonts w:ascii="AppleSystemUIFont" w:hAnsi="AppleSystemUIFont" w:cs="AppleSystemUIFont"/>
+          <w:kern w:val="0"/>
+          <w:sz w:val="26"/>
+          <w:szCs w:val="26"/>
+          <w:lang w:val="nl-NL"/>
+        </w:rPr>
+        <w:t xml:space="preserve"> te werken en te communiceren met een </w:t>
+      </w:r>
+      <w:proofErr w:type="spellStart"/>
+      <w:r>
+        <w:rPr>
+          <w:rFonts w:ascii="AppleSystemUIFont" w:hAnsi="AppleSystemUIFont" w:cs="AppleSystemUIFont"/>
+          <w:kern w:val="0"/>
+          <w:sz w:val="26"/>
+          <w:szCs w:val="26"/>
+          <w:lang w:val="nl-NL"/>
+        </w:rPr>
+        <w:t>api</w:t>
+      </w:r>
+      <w:proofErr w:type="spellEnd"/>
+      <w:r>
+        <w:rPr>
+          <w:rFonts w:ascii="AppleSystemUIFont" w:hAnsi="AppleSystemUIFont" w:cs="AppleSystemUIFont"/>
+          <w:kern w:val="0"/>
+          <w:sz w:val="26"/>
+          <w:szCs w:val="26"/>
+          <w:lang w:val="nl-NL"/>
+        </w:rPr>
+        <w:t xml:space="preserve">. Ook heb ik geleerd </w:t>
+      </w:r>
+      <w:r>
+        <w:rPr>
+          <w:rFonts w:ascii="AppleSystemUIFont" w:hAnsi="AppleSystemUIFont" w:cs="AppleSystemUIFont"/>
+          <w:kern w:val="0"/>
+          <w:sz w:val="26"/>
+          <w:szCs w:val="26"/>
+          <w:lang w:val="nl-NL"/>
+        </w:rPr>
+        <w:t>hoe ik verder deze data kan gebruiken en htm</w:t>
+      </w:r>
+      <w:r>
+        <w:rPr>
+          <w:rFonts w:ascii="AppleSystemUIFont" w:hAnsi="AppleSystemUIFont" w:cs="AppleSystemUIFont"/>
+          <w:kern w:val="0"/>
+          <w:sz w:val="26"/>
+          <w:szCs w:val="26"/>
+          <w:lang w:val="nl-NL"/>
+        </w:rPr>
+        <w:t>l elementen hiermee kan manipuleren.</w:t>
+      </w:r>
+    </w:p>
+    <w:p>
+      <w:pPr>
+        <w:autoSpaceDE w:val="0"/>
+        <w:autoSpaceDN w:val="0"/>
+        <w:adjustRightInd w:val="0"/>
+        <w:spacing w:after="0" w:line="240" w:lineRule="auto"/>
+        <w:rPr>
+          <w:rFonts w:ascii="AppleSystemUIFont" w:hAnsi="AppleSystemUIFont" w:cs="AppleSystemUIFont"/>
+          <w:kern w:val="0"/>
+          <w:sz w:val="26"/>
+          <w:szCs w:val="26"/>
+          <w:lang w:val="nl-NL"/>
+        </w:rPr>
+      </w:pPr>
+    </w:p>
+    <w:p>
+      <w:pPr>
+        <w:autoSpaceDE w:val="0"/>
+        <w:autoSpaceDN w:val="0"/>
+        <w:adjustRightInd w:val="0"/>
+        <w:spacing w:after="0" w:line="240" w:lineRule="auto"/>
+        <w:rPr>
+          <w:rFonts w:ascii="AppleSystemUIFont" w:hAnsi="AppleSystemUIFont" w:cs="AppleSystemUIFont"/>
+          <w:kern w:val="0"/>
+          <w:sz w:val="26"/>
+          <w:szCs w:val="26"/>
+          <w:lang w:val="nl-NL"/>
+        </w:rPr>
+      </w:pPr>
+      <w:r>
+        <w:rPr>
+          <w:rFonts w:ascii="AppleSystemUIFont" w:hAnsi="AppleSystemUIFont" w:cs="AppleSystemUIFont"/>
+          <w:kern w:val="0"/>
+          <w:sz w:val="26"/>
+          <w:szCs w:val="26"/>
+          <w:lang w:val="nl-NL"/>
+        </w:rPr>
+        <w:t xml:space="preserve">Link naar GIT: </w:t>
+      </w:r>
+      <w:r>
+        <w:rPr>
+          <w:rFonts w:ascii="AppleSystemUIFont" w:hAnsi="AppleSystemUIFont" w:cs="AppleSystemUIFont"/>
+          <w:kern w:val="0"/>
+          <w:sz w:val="26"/>
+          <w:szCs w:val="26"/>
+          <w:lang w:val="nl-NL"/>
+        </w:rPr>
+        <w:t xml:space="preserve"> </w:t>
+      </w:r>
+      <w:hyperlink r:id="rId19" w:history="1">
+        <w:r>
+          <w:rPr>
+            <w:rStyle w:val="Hyperlink"/>
+            <w:rFonts w:ascii="AppleSystemUIFont" w:hAnsi="AppleSystemUIFont" w:cs="AppleSystemUIFont"/>
+            <w:kern w:val="0"/>
+            <w:sz w:val="26"/>
+            <w:szCs w:val="26"/>
+            <w:lang w:val="nl-NL"/>
+          </w:rPr>
+          <w:t>https://github.com/Bouncybull/LO-Development</w:t>
+        </w:r>
+      </w:hyperlink>
+      <w:r>
+        <w:rPr>
+          <w:rFonts w:ascii="AppleSystemUIFont" w:hAnsi="AppleSystemUIFont" w:cs="AppleSystemUIFont"/>
+          <w:kern w:val="0"/>
+          <w:sz w:val="26"/>
+          <w:szCs w:val="26"/>
+          <w:lang w:val="nl-NL"/>
+        </w:rPr>
+        <w:t xml:space="preserve"> </w:t>
+      </w:r>
+    </w:p>
+    <w:p>
+      <w:pPr>
+        <w:autoSpaceDE w:val="0"/>
+        <w:autoSpaceDN w:val="0"/>
+        <w:adjustRightInd w:val="0"/>
+        <w:spacing w:after="0" w:line="240" w:lineRule="auto"/>
+        <w:rPr>
+          <w:rFonts w:ascii="AppleSystemUIFont" w:hAnsi="AppleSystemUIFont" w:cs="AppleSystemUIFont"/>
+          <w:kern w:val="0"/>
+          <w:sz w:val="26"/>
+          <w:szCs w:val="26"/>
+          <w:lang w:val="nl-NL"/>
+        </w:rPr>
+      </w:pPr>
+    </w:p>
+    <w:p>
+      <w:pPr>
+        <w:autoSpaceDE w:val="0"/>
+        <w:autoSpaceDN w:val="0"/>
+        <w:adjustRightInd w:val="0"/>
+        <w:spacing w:after="0" w:line="240" w:lineRule="auto"/>
+        <w:rPr>
+          <w:rFonts w:ascii="AppleSystemUIFont" w:hAnsi="AppleSystemUIFont" w:cs="AppleSystemUIFont"/>
+          <w:kern w:val="0"/>
+          <w:sz w:val="26"/>
+          <w:szCs w:val="26"/>
+          <w:lang w:val="nl-NL"/>
+        </w:rPr>
+      </w:pPr>
+      <w:r>
+        <w:rPr>
+          <w:rFonts w:ascii="AppleSystemUIFont" w:hAnsi="AppleSystemUIFont" w:cs="AppleSystemUIFont"/>
+          <w:kern w:val="0"/>
+          <w:sz w:val="26"/>
+          <w:szCs w:val="26"/>
+          <w:lang w:val="nl-NL"/>
+        </w:rPr>
+        <w:t xml:space="preserve">Link naar demo: </w:t>
+      </w:r>
+      <w:hyperlink r:id="rId20" w:history="1">
+        <w:r>
+          <w:rPr>
+            <w:rStyle w:val="Hyperlink"/>
+            <w:rFonts w:ascii="AppleSystemUIFont" w:hAnsi="AppleSystemUIFont" w:cs="AppleSystemUIFont"/>
+            <w:kern w:val="0"/>
+            <w:sz w:val="26"/>
+            <w:szCs w:val="26"/>
+            <w:lang w:val="nl-NL"/>
+          </w:rPr>
+          <w:t>https://</w:t>
+        </w:r>
+        <w:r>
+          <w:rPr>
+            <w:rStyle w:val="Hyperlink"/>
+            <w:rFonts w:ascii="AppleSystemUIFont" w:hAnsi="AppleSystemUIFont" w:cs="AppleSystemUIFont"/>
+            <w:kern w:val="0"/>
+            <w:sz w:val="26"/>
+            <w:szCs w:val="26"/>
+            <w:lang w:val="nl-NL"/>
+          </w:rPr>
+          <w:t>i513900.hera.fontysict.net/opdracht-</w:t>
+        </w:r>
+        <w:r>
+          <w:rPr>
+            <w:rStyle w:val="Hyperlink"/>
+            <w:rFonts w:ascii="AppleSystemUIFont" w:hAnsi="AppleSystemUIFont" w:cs="AppleSystemUIFont"/>
+            <w:kern w:val="0"/>
+            <w:sz w:val="26"/>
+            <w:szCs w:val="26"/>
+            <w:lang w:val="nl-NL"/>
+          </w:rPr>
+          <w:t>json/</w:t>
+        </w:r>
+      </w:hyperlink>
+      <w:r>
+        <w:rPr>
+          <w:rFonts w:ascii="AppleSystemUIFont" w:hAnsi="AppleSystemUIFont" w:cs="AppleSystemUIFont"/>
+          <w:kern w:val="0"/>
+          <w:sz w:val="26"/>
+          <w:szCs w:val="26"/>
+          <w:lang w:val="nl-NL"/>
+        </w:rPr>
+        <w:t xml:space="preserve"> </w:t>
+      </w:r>
+    </w:p>
+    <w:p>
+      <w:pPr>
+        <w:autoSpaceDE w:val="0"/>
+        <w:autoSpaceDN w:val="0"/>
+        <w:adjustRightInd w:val="0"/>
+        <w:spacing w:after="0" w:line="240" w:lineRule="auto"/>
+        <w:rPr>
+          <w:rFonts w:ascii="AppleSystemUIFont" w:hAnsi="AppleSystemUIFont" w:cs="AppleSystemUIFont"/>
+          <w:kern w:val="0"/>
+          <w:sz w:val="26"/>
+          <w:szCs w:val="26"/>
+          <w:lang w:val="nl-NL"/>
+        </w:rPr>
+      </w:pPr>
+    </w:p>
+    <w:p>
+      <w:pPr>
+        <w:autoSpaceDE w:val="0"/>
+        <w:autoSpaceDN w:val="0"/>
+        <w:adjustRightInd w:val="0"/>
+        <w:spacing w:after="0" w:line="240" w:lineRule="auto"/>
+        <w:rPr>
+          <w:rFonts w:ascii="AppleSystemUIFont" w:hAnsi="AppleSystemUIFont" w:cs="AppleSystemUIFont"/>
+          <w:kern w:val="0"/>
+          <w:sz w:val="26"/>
+          <w:szCs w:val="26"/>
+          <w:lang w:val="nl-NL"/>
+        </w:rPr>
+      </w:pPr>
+    </w:p>
+    <w:p>
+      <w:pPr>
+        <w:pStyle w:val="Kop2"/>
+        <w:rPr>
+          <w:lang w:val="nl-NL"/>
+        </w:rPr>
+      </w:pPr>
+      <w:r>
+        <w:rPr>
+          <w:lang w:val="nl-NL"/>
+        </w:rPr>
+        <w:t>Bronnen</w:t>
+      </w:r>
+    </w:p>
+    <w:p>
+      <w:pPr>
+        <w:autoSpaceDE w:val="0"/>
+        <w:autoSpaceDN w:val="0"/>
+        <w:adjustRightInd w:val="0"/>
+        <w:spacing w:after="0" w:line="240" w:lineRule="auto"/>
+        <w:rPr>
+          <w:rFonts w:ascii="AppleSystemUIFont" w:hAnsi="AppleSystemUIFont" w:cs="AppleSystemUIFont"/>
+          <w:kern w:val="0"/>
+          <w:sz w:val="26"/>
+          <w:szCs w:val="26"/>
+          <w:lang w:val="nl-NL"/>
+        </w:rPr>
+      </w:pPr>
+      <w:hyperlink r:id="rId21" w:history="1">
+        <w:r>
+          <w:rPr>
+            <w:rStyle w:val="Hyperlink"/>
+            <w:rFonts w:ascii="AppleSystemUIFont" w:hAnsi="AppleSystemUIFont" w:cs="AppleSystemUIFont"/>
+            <w:kern w:val="0"/>
+            <w:sz w:val="26"/>
+            <w:szCs w:val="26"/>
+            <w:lang w:val="nl-NL"/>
+          </w:rPr>
+          <w:t>https://www.w3schools.com/js/js_json.asp</w:t>
+        </w:r>
+      </w:hyperlink>
+      <w:r>
+        <w:rPr>
+          <w:rFonts w:ascii="AppleSystemUIFont" w:hAnsi="AppleSystemUIFont" w:cs="AppleSystemUIFont"/>
+          <w:kern w:val="0"/>
+          <w:sz w:val="26"/>
+          <w:szCs w:val="26"/>
+          <w:lang w:val="nl-NL"/>
+        </w:rPr>
+        <w:t xml:space="preserve"> </w:t>
+      </w:r>
+    </w:p>
+    <w:p>
+      <w:pPr>
+        <w:autoSpaceDE w:val="0"/>
+        <w:autoSpaceDN w:val="0"/>
+        <w:adjustRightInd w:val="0"/>
+        <w:spacing w:after="0" w:line="240" w:lineRule="auto"/>
+        <w:rPr>
+          <w:rFonts w:ascii="AppleSystemUIFont" w:hAnsi="AppleSystemUIFont" w:cs="AppleSystemUIFont"/>
+          <w:kern w:val="0"/>
+          <w:sz w:val="26"/>
+          <w:szCs w:val="26"/>
+          <w:lang w:val="nl-NL"/>
+        </w:rPr>
+      </w:pPr>
+      <w:hyperlink r:id="rId22" w:history="1">
+        <w:r>
+          <w:rPr>
+            <w:rStyle w:val="Hyperlink"/>
+            <w:rFonts w:ascii="AppleSystemUIFont" w:hAnsi="AppleSystemUIFont" w:cs="AppleSystemUIFont"/>
+            <w:kern w:val="0"/>
+            <w:sz w:val="26"/>
+            <w:szCs w:val="26"/>
+            <w:lang w:val="nl-NL"/>
+          </w:rPr>
+          <w:t>https://weatherstack.com/</w:t>
+        </w:r>
+      </w:hyperlink>
+      <w:r>
+        <w:rPr>
+          <w:rFonts w:ascii="AppleSystemUIFont" w:hAnsi="AppleSystemUIFont" w:cs="AppleSystemUIFont"/>
+          <w:kern w:val="0"/>
+          <w:sz w:val="26"/>
+          <w:szCs w:val="26"/>
+          <w:lang w:val="nl-NL"/>
+        </w:rPr>
+        <w:t xml:space="preserve"> </w:t>
+      </w:r>
+    </w:p>
+    <w:p>
+      <w:pPr>
+        <w:autoSpaceDE w:val="0"/>
+        <w:autoSpaceDN w:val="0"/>
+        <w:adjustRightInd w:val="0"/>
+        <w:spacing w:after="0" w:line="240" w:lineRule="auto"/>
+        <w:rPr>
+          <w:rFonts w:ascii="AppleSystemUIFont" w:hAnsi="AppleSystemUIFont" w:cs="AppleSystemUIFont"/>
+          <w:kern w:val="0"/>
+          <w:sz w:val="26"/>
+          <w:szCs w:val="26"/>
+          <w:lang w:val="nl-NL"/>
+        </w:rPr>
+      </w:pPr>
+    </w:p>
+    <w:p>
+      <w:pPr>
+        <w:pStyle w:val="Kop1"/>
+        <w:rPr>
+          <w:rFonts w:ascii="AppleSystemUIFont" w:hAnsi="AppleSystemUIFont"/>
+          <w:b/>
+          <w:bCs/>
+          <w:color w:val="000000" w:themeColor="text1"/>
+          <w:lang w:val="nl-NL"/>
+        </w:rPr>
+      </w:pPr>
+      <w:r>
+        <w:rPr>
+          <w:rFonts w:ascii="AppleSystemUIFont" w:hAnsi="AppleSystemUIFont"/>
+          <w:b/>
+          <w:bCs/>
+          <w:color w:val="000000" w:themeColor="text1"/>
+          <w:lang w:val="nl-NL"/>
+        </w:rPr>
+        <w:t>Three.js</w:t>
+      </w:r>
+    </w:p>
+    <w:p>
+      <w:pPr>
+        <w:autoSpaceDE w:val="0"/>
+        <w:autoSpaceDN w:val="0"/>
+        <w:adjustRightInd w:val="0"/>
+        <w:spacing w:after="0" w:line="240" w:lineRule="auto"/>
+        <w:rPr>
+          <w:rFonts w:ascii="AppleSystemUIFont" w:hAnsi="AppleSystemUIFont" w:cs="AppleSystemUIFont"/>
+          <w:kern w:val="0"/>
+          <w:sz w:val="26"/>
+          <w:szCs w:val="26"/>
+          <w:lang w:val="nl-NL"/>
+        </w:rPr>
+      </w:pPr>
+      <w:r>
+        <w:rPr>
+          <w:rFonts w:ascii="AppleSystemUIFont" w:hAnsi="AppleSystemUIFont" w:cs="AppleSystemUIFont"/>
+          <w:kern w:val="0"/>
+          <w:sz w:val="26"/>
+          <w:szCs w:val="26"/>
+          <w:lang w:val="nl-NL"/>
+        </w:rPr>
+        <w:t xml:space="preserve">Voor mijn portfolio wil ik gebruik gaan maken van three.js daarom heb ik mij hierin al wat verdiept en </w:t>
+      </w:r>
+      <w:proofErr w:type="spellStart"/>
+      <w:r>
+        <w:rPr>
+          <w:rFonts w:ascii="AppleSystemUIFont" w:hAnsi="AppleSystemUIFont" w:cs="AppleSystemUIFont"/>
+          <w:kern w:val="0"/>
+          <w:sz w:val="26"/>
+          <w:szCs w:val="26"/>
+          <w:lang w:val="nl-NL"/>
+        </w:rPr>
+        <w:t>geoefent</w:t>
+      </w:r>
+      <w:proofErr w:type="spellEnd"/>
+      <w:r>
+        <w:rPr>
+          <w:rFonts w:ascii="AppleSystemUIFont" w:hAnsi="AppleSystemUIFont" w:cs="AppleSystemUIFont"/>
+          <w:kern w:val="0"/>
+          <w:sz w:val="26"/>
+          <w:szCs w:val="26"/>
+          <w:lang w:val="nl-NL"/>
+        </w:rPr>
+        <w:t xml:space="preserve"> via </w:t>
+      </w:r>
+      <w:r>
+        <w:rPr>
+          <w:rFonts w:ascii="AppleSystemUIFont" w:hAnsi="AppleSystemUIFont" w:cs="AppleSystemUIFont"/>
+          <w:kern w:val="0"/>
+          <w:sz w:val="26"/>
+          <w:szCs w:val="26"/>
+          <w:lang w:val="nl-NL"/>
+        </w:rPr>
+        <w:t xml:space="preserve">een website </w:t>
+      </w:r>
+      <w:proofErr w:type="spellStart"/>
+      <w:r>
+        <w:rPr>
+          <w:rFonts w:ascii="AppleSystemUIFont" w:hAnsi="AppleSystemUIFont" w:cs="AppleSystemUIFont"/>
+          <w:kern w:val="0"/>
+          <w:sz w:val="26"/>
+          <w:szCs w:val="26"/>
+          <w:lang w:val="nl-NL"/>
+        </w:rPr>
+        <w:t>genaamt</w:t>
+      </w:r>
+      <w:proofErr w:type="spellEnd"/>
+      <w:r>
+        <w:rPr>
+          <w:rFonts w:ascii="AppleSystemUIFont" w:hAnsi="AppleSystemUIFont" w:cs="AppleSystemUIFont"/>
+          <w:kern w:val="0"/>
+          <w:sz w:val="26"/>
+          <w:szCs w:val="26"/>
+          <w:lang w:val="nl-NL"/>
+        </w:rPr>
+        <w:t xml:space="preserve"> discoverthreejs.com</w:t>
+      </w:r>
+      <w:r>
+        <w:rPr>
+          <w:rFonts w:ascii="AppleSystemUIFont" w:hAnsi="AppleSystemUIFont" w:cs="AppleSystemUIFont"/>
+          <w:kern w:val="0"/>
+          <w:sz w:val="26"/>
+          <w:szCs w:val="26"/>
+          <w:lang w:val="nl-NL"/>
+        </w:rPr>
+        <w:t xml:space="preserve">. </w:t>
+      </w:r>
+      <w:r>
+        <w:rPr>
+          <w:rFonts w:ascii="AppleSystemUIFont" w:hAnsi="AppleSystemUIFont" w:cs="AppleSystemUIFont"/>
+          <w:kern w:val="0"/>
+          <w:sz w:val="26"/>
+          <w:szCs w:val="26"/>
+          <w:lang w:val="nl-NL"/>
+        </w:rPr>
+        <w:t>D</w:t>
+      </w:r>
+      <w:r>
+        <w:rPr>
+          <w:rFonts w:ascii="AppleSystemUIFont" w:hAnsi="AppleSystemUIFont" w:cs="AppleSystemUIFont"/>
+          <w:kern w:val="0"/>
+          <w:sz w:val="26"/>
+          <w:szCs w:val="26"/>
+          <w:lang w:val="nl-NL"/>
+        </w:rPr>
+        <w:t xml:space="preserve">eze website is gemaakt door een </w:t>
+      </w:r>
+      <w:proofErr w:type="spellStart"/>
+      <w:r>
+        <w:rPr>
+          <w:rFonts w:ascii="AppleSystemUIFont" w:hAnsi="AppleSystemUIFont" w:cs="AppleSystemUIFont"/>
+          <w:kern w:val="0"/>
+          <w:sz w:val="26"/>
+          <w:szCs w:val="26"/>
+          <w:lang w:val="nl-NL"/>
+        </w:rPr>
+        <w:t>admin</w:t>
+      </w:r>
+      <w:proofErr w:type="spellEnd"/>
+      <w:r>
+        <w:rPr>
+          <w:rFonts w:ascii="AppleSystemUIFont" w:hAnsi="AppleSystemUIFont" w:cs="AppleSystemUIFont"/>
+          <w:kern w:val="0"/>
+          <w:sz w:val="26"/>
+          <w:szCs w:val="26"/>
+          <w:lang w:val="nl-NL"/>
+        </w:rPr>
+        <w:t xml:space="preserve"> van de </w:t>
+      </w:r>
+      <w:proofErr w:type="spellStart"/>
+      <w:r>
+        <w:rPr>
+          <w:rFonts w:ascii="AppleSystemUIFont" w:hAnsi="AppleSystemUIFont" w:cs="AppleSystemUIFont"/>
+          <w:kern w:val="0"/>
+          <w:sz w:val="26"/>
+          <w:szCs w:val="26"/>
+          <w:lang w:val="nl-NL"/>
+        </w:rPr>
+        <w:t>officiel</w:t>
+      </w:r>
+      <w:r>
+        <w:rPr>
+          <w:rFonts w:ascii="AppleSystemUIFont" w:hAnsi="AppleSystemUIFont" w:cs="AppleSystemUIFont"/>
+          <w:kern w:val="0"/>
+          <w:sz w:val="26"/>
+          <w:szCs w:val="26"/>
+          <w:lang w:val="nl-NL"/>
+        </w:rPr>
+        <w:t>e</w:t>
+      </w:r>
+      <w:proofErr w:type="spellEnd"/>
+      <w:r>
+        <w:rPr>
+          <w:rFonts w:ascii="AppleSystemUIFont" w:hAnsi="AppleSystemUIFont" w:cs="AppleSystemUIFont"/>
+          <w:kern w:val="0"/>
+          <w:sz w:val="26"/>
+          <w:szCs w:val="26"/>
+          <w:lang w:val="nl-NL"/>
+        </w:rPr>
+        <w:t xml:space="preserve"> three.js forum en de opdrachten hiervan heb ik al wat van geleerd. De laatste opdracht hiervan is te zien in mijn demo op de </w:t>
+      </w:r>
+      <w:proofErr w:type="spellStart"/>
+      <w:r>
+        <w:rPr>
+          <w:rFonts w:ascii="AppleSystemUIFont" w:hAnsi="AppleSystemUIFont" w:cs="AppleSystemUIFont"/>
+          <w:kern w:val="0"/>
+          <w:sz w:val="26"/>
+          <w:szCs w:val="26"/>
+          <w:lang w:val="nl-NL"/>
+        </w:rPr>
+        <w:t>hera</w:t>
+      </w:r>
+      <w:proofErr w:type="spellEnd"/>
+      <w:r>
+        <w:rPr>
+          <w:rFonts w:ascii="AppleSystemUIFont" w:hAnsi="AppleSystemUIFont" w:cs="AppleSystemUIFont"/>
+          <w:kern w:val="0"/>
+          <w:sz w:val="26"/>
+          <w:szCs w:val="26"/>
+          <w:lang w:val="nl-NL"/>
+        </w:rPr>
+        <w:t xml:space="preserve"> server. De opdracht details zijn allemaal te lezen in de README files </w:t>
+      </w:r>
+      <w:r>
+        <w:rPr>
+          <w:rFonts w:ascii="AppleSystemUIFont" w:hAnsi="AppleSystemUIFont" w:cs="AppleSystemUIFont"/>
+          <w:kern w:val="0"/>
+          <w:sz w:val="26"/>
+          <w:szCs w:val="26"/>
+          <w:lang w:val="nl-NL"/>
+        </w:rPr>
+        <w:t xml:space="preserve">weergegeven bij elke map in de </w:t>
+      </w:r>
+      <w:proofErr w:type="spellStart"/>
+      <w:r>
+        <w:rPr>
+          <w:rFonts w:ascii="AppleSystemUIFont" w:hAnsi="AppleSystemUIFont" w:cs="AppleSystemUIFont"/>
+          <w:kern w:val="0"/>
+          <w:sz w:val="26"/>
+          <w:szCs w:val="26"/>
+          <w:lang w:val="nl-NL"/>
+        </w:rPr>
+        <w:t>github</w:t>
+      </w:r>
+      <w:proofErr w:type="spellEnd"/>
+      <w:r>
+        <w:rPr>
+          <w:rFonts w:ascii="AppleSystemUIFont" w:hAnsi="AppleSystemUIFont" w:cs="AppleSystemUIFont"/>
+          <w:kern w:val="0"/>
+          <w:sz w:val="26"/>
+          <w:szCs w:val="26"/>
+          <w:lang w:val="nl-NL"/>
+        </w:rPr>
+        <w:t>.</w:t>
+      </w:r>
+    </w:p>
+    <w:p>
+      <w:pPr>
+        <w:autoSpaceDE w:val="0"/>
+        <w:autoSpaceDN w:val="0"/>
+        <w:adjustRightInd w:val="0"/>
+        <w:spacing w:after="0" w:line="240" w:lineRule="auto"/>
+        <w:rPr>
+          <w:rFonts w:ascii="AppleSystemUIFont" w:hAnsi="AppleSystemUIFont" w:cs="AppleSystemUIFont"/>
+          <w:kern w:val="0"/>
+          <w:sz w:val="26"/>
+          <w:szCs w:val="26"/>
+          <w:lang w:val="nl-NL"/>
+        </w:rPr>
+      </w:pPr>
+    </w:p>
+    <w:p>
+      <w:pPr>
+        <w:autoSpaceDE w:val="0"/>
+        <w:autoSpaceDN w:val="0"/>
+        <w:adjustRightInd w:val="0"/>
+        <w:spacing w:after="0" w:line="240" w:lineRule="auto"/>
+        <w:rPr>
+          <w:rFonts w:ascii="AppleSystemUIFont" w:hAnsi="AppleSystemUIFont" w:cs="AppleSystemUIFont"/>
+          <w:kern w:val="0"/>
+          <w:sz w:val="26"/>
+          <w:szCs w:val="26"/>
+          <w:lang w:val="nl-NL"/>
+        </w:rPr>
+      </w:pPr>
+      <w:r>
+        <w:rPr>
+          <w:rFonts w:ascii="AppleSystemUIFont" w:hAnsi="AppleSystemUIFont" w:cs="AppleSystemUIFont"/>
+          <w:noProof/>
+          <w:kern w:val="0"/>
+          <w:sz w:val="26"/>
+          <w:szCs w:val="26"/>
+          <w:lang w:val="nl-NL"/>
+        </w:rPr>
+        <w:t xml:space="preserve"> </w:t>
+      </w:r>
+    </w:p>
+    <w:p>
+      <w:pPr>
+        <w:autoSpaceDE w:val="0"/>
+        <w:autoSpaceDN w:val="0"/>
+        <w:adjustRightInd w:val="0"/>
+        <w:spacing w:after="0" w:line="240" w:lineRule="auto"/>
+        <w:rPr>
+          <w:rFonts w:ascii="AppleSystemUIFont" w:hAnsi="AppleSystemUIFont" w:cs="AppleSystemUIFont"/>
+          <w:kern w:val="0"/>
+          <w:sz w:val="26"/>
+          <w:szCs w:val="26"/>
+          <w:lang w:val="nl-NL"/>
+        </w:rPr>
+      </w:pPr>
+      <w:r>
+        <w:drawing>
+          <wp:inline distT="0" distB="0" distL="0" distR="0" wp14:anchorId="70CFD808" wp14:editId="2FFF9EA6">
+            <wp:extent cx="5934075" cy="2962275"/>
+            <wp:effectExtent l="0" t="0" r="9525" b="9525"/>
+            <wp:docPr id="729680495" name="Afbeelding 2" descr="Afbeelding met tekst, schermopname&#10;&#10;Door AI gegenereerde inhoud is mogelijk onjuist."/>
+            <wp:cNvGraphicFramePr>
+              <a:graphicFrameLocks xmlns:a="http://schemas.openxmlformats.org/drawingml/2006/main" noChangeAspect="1"/>
+            </wp:cNvGraphicFramePr>
+            <a:graphic xmlns:a="http://schemas.openxmlformats.org/drawingml/2006/main">
+              <a:graphicData uri="http://schemas.openxmlformats.org/drawingml/2006/picture">
+                <pic:pic xmlns:pic="http://schemas.openxmlformats.org/drawingml/2006/picture">
+                  <pic:nvPicPr>
+                    <pic:cNvPr id="729680495" name="Afbeelding 2" descr="Afbeelding met tekst, schermopname&#10;&#10;Door AI gegenereerde inhoud is mogelijk onjuist."/>
+                    <pic:cNvPicPr>
+                      <a:picLocks noChangeAspect="1" noChangeArrowheads="1"/>
+                    </pic:cNvPicPr>
+                  </pic:nvPicPr>
+                  <pic:blipFill>
+                    <a:blip r:embed="rId23" cstate="print">
+                      <a:extLst>
+                        <a:ext uri="{28A0092B-C50C-407E-A947-70E740481C1C}">
+                          <a14:useLocalDpi xmlns:a14="http://schemas.microsoft.com/office/drawing/2010/main" val="0"/>
+                        </a:ext>
+                      </a:extLst>
+                    </a:blip>
+                    <a:srcRect/>
+                    <a:stretch>
+                      <a:fillRect/>
+                    </a:stretch>
+                  </pic:blipFill>
+                  <pic:spPr bwMode="auto">
+                    <a:xfrm>
+                      <a:off x="0" y="0"/>
+                      <a:ext cx="5934075" cy="2962275"/>
+                    </a:xfrm>
+                    <a:prstGeom prst="rect">
+                      <a:avLst/>
+                    </a:prstGeom>
+                    <a:noFill/>
+                    <a:ln>
+                      <a:noFill/>
+                    </a:ln>
+                  </pic:spPr>
+                </pic:pic>
+              </a:graphicData>
+            </a:graphic>
+          </wp:inline>
+        </w:drawing>
+      </w:r>
+    </w:p>
+    <w:p>
+      <w:pPr>
+        <w:autoSpaceDE w:val="0"/>
+        <w:autoSpaceDN w:val="0"/>
+        <w:adjustRightInd w:val="0"/>
+        <w:spacing w:after="0" w:line="240" w:lineRule="auto"/>
+        <w:rPr>
+          <w:rFonts w:ascii="AppleSystemUIFont" w:hAnsi="AppleSystemUIFont" w:cs="AppleSystemUIFont"/>
+          <w:kern w:val="0"/>
+          <w:sz w:val="26"/>
+          <w:szCs w:val="26"/>
+          <w:lang w:val="nl-NL"/>
+        </w:rPr>
+      </w:pPr>
+      <w:r>
+        <w:rPr>
+          <w:rFonts w:ascii="AppleSystemUIFont" w:hAnsi="AppleSystemUIFont" w:cs="AppleSystemUIFont"/>
+          <w:kern w:val="0"/>
+          <w:sz w:val="26"/>
+          <w:szCs w:val="26"/>
+          <w:lang w:val="nl-NL"/>
+        </w:rPr>
+        <w:t xml:space="preserve">In dit </w:t>
+      </w:r>
+      <w:proofErr w:type="spellStart"/>
+      <w:r>
+        <w:rPr>
+          <w:rFonts w:ascii="AppleSystemUIFont" w:hAnsi="AppleSystemUIFont" w:cs="AppleSystemUIFont"/>
+          <w:kern w:val="0"/>
+          <w:sz w:val="26"/>
+          <w:szCs w:val="26"/>
+          <w:lang w:val="nl-NL"/>
+        </w:rPr>
+        <w:t>process</w:t>
+      </w:r>
+      <w:proofErr w:type="spellEnd"/>
+      <w:r>
+        <w:rPr>
+          <w:rFonts w:ascii="AppleSystemUIFont" w:hAnsi="AppleSystemUIFont" w:cs="AppleSystemUIFont"/>
+          <w:kern w:val="0"/>
+          <w:sz w:val="26"/>
+          <w:szCs w:val="26"/>
+          <w:lang w:val="nl-NL"/>
+        </w:rPr>
+        <w:t xml:space="preserve"> heb ik geleerd hoe ik met node.js </w:t>
+      </w:r>
+      <w:r>
+        <w:rPr>
+          <w:rFonts w:ascii="AppleSystemUIFont" w:hAnsi="AppleSystemUIFont" w:cs="AppleSystemUIFont"/>
+          <w:kern w:val="0"/>
+          <w:sz w:val="26"/>
+          <w:szCs w:val="26"/>
+          <w:lang w:val="nl-NL"/>
+        </w:rPr>
+        <w:t xml:space="preserve">node modules kan instaleren en hiervan gebruik kan van maken. Ook heb ik geleerd hoe ik op een </w:t>
+      </w:r>
+      <w:proofErr w:type="spellStart"/>
+      <w:r>
+        <w:rPr>
+          <w:rFonts w:ascii="AppleSystemUIFont" w:hAnsi="AppleSystemUIFont" w:cs="AppleSystemUIFont"/>
+          <w:kern w:val="0"/>
+          <w:sz w:val="26"/>
+          <w:szCs w:val="26"/>
+          <w:lang w:val="nl-NL"/>
+        </w:rPr>
+        <w:t>gestructueerde</w:t>
+      </w:r>
+      <w:proofErr w:type="spellEnd"/>
+      <w:r>
+        <w:rPr>
+          <w:rFonts w:ascii="AppleSystemUIFont" w:hAnsi="AppleSystemUIFont" w:cs="AppleSystemUIFont"/>
+          <w:kern w:val="0"/>
+          <w:sz w:val="26"/>
+          <w:szCs w:val="26"/>
+          <w:lang w:val="nl-NL"/>
+        </w:rPr>
+        <w:t xml:space="preserve"> werk wijze met meerdere </w:t>
+      </w:r>
+      <w:proofErr w:type="spellStart"/>
+      <w:r>
+        <w:rPr>
+          <w:rFonts w:ascii="AppleSystemUIFont" w:hAnsi="AppleSystemUIFont" w:cs="AppleSystemUIFont"/>
+          <w:kern w:val="0"/>
+          <w:sz w:val="26"/>
+          <w:szCs w:val="26"/>
+          <w:lang w:val="nl-NL"/>
+        </w:rPr>
+        <w:t>jscript</w:t>
+      </w:r>
+      <w:proofErr w:type="spellEnd"/>
+      <w:r>
+        <w:rPr>
+          <w:rFonts w:ascii="AppleSystemUIFont" w:hAnsi="AppleSystemUIFont" w:cs="AppleSystemUIFont"/>
+          <w:kern w:val="0"/>
+          <w:sz w:val="26"/>
+          <w:szCs w:val="26"/>
+          <w:lang w:val="nl-NL"/>
+        </w:rPr>
+        <w:t xml:space="preserve"> </w:t>
+      </w:r>
+      <w:r>
+        <w:rPr>
+          <w:rFonts w:ascii="AppleSystemUIFont" w:hAnsi="AppleSystemUIFont" w:cs="AppleSystemUIFont"/>
+          <w:kern w:val="0"/>
+          <w:sz w:val="26"/>
+          <w:szCs w:val="26"/>
+          <w:lang w:val="nl-NL"/>
+        </w:rPr>
+        <w:t xml:space="preserve">modules en </w:t>
+      </w:r>
+      <w:r>
+        <w:rPr>
+          <w:rFonts w:ascii="AppleSystemUIFont" w:hAnsi="AppleSystemUIFont" w:cs="AppleSystemUIFont"/>
+          <w:kern w:val="0"/>
+          <w:sz w:val="26"/>
+          <w:szCs w:val="26"/>
+          <w:lang w:val="nl-NL"/>
+        </w:rPr>
+        <w:t>c</w:t>
+      </w:r>
+      <w:r>
+        <w:rPr>
+          <w:rFonts w:ascii="AppleSystemUIFont" w:hAnsi="AppleSystemUIFont" w:cs="AppleSystemUIFont"/>
+          <w:kern w:val="0"/>
+          <w:sz w:val="26"/>
+          <w:szCs w:val="26"/>
+          <w:lang w:val="nl-NL"/>
+        </w:rPr>
+        <w:t>lasses kan werken via import en export</w:t>
+      </w:r>
+      <w:r>
+        <w:rPr>
+          <w:rFonts w:ascii="AppleSystemUIFont" w:hAnsi="AppleSystemUIFont" w:cs="AppleSystemUIFont"/>
+          <w:kern w:val="0"/>
+          <w:sz w:val="26"/>
+          <w:szCs w:val="26"/>
+          <w:lang w:val="nl-NL"/>
+        </w:rPr>
+        <w:t xml:space="preserve">. Ook heb ik </w:t>
+      </w:r>
+      <w:r>
+        <w:rPr>
+          <w:rFonts w:ascii="AppleSystemUIFont" w:hAnsi="AppleSystemUIFont" w:cs="AppleSystemUIFont"/>
+          <w:kern w:val="0"/>
+          <w:sz w:val="26"/>
+          <w:szCs w:val="26"/>
+          <w:lang w:val="nl-NL"/>
+        </w:rPr>
+        <w:t>geleerd hoe een digitale 3d omgeving is opgebouw</w:t>
+      </w:r>
+      <w:r>
+        <w:rPr>
+          <w:rFonts w:ascii="AppleSystemUIFont" w:hAnsi="AppleSystemUIFont" w:cs="AppleSystemUIFont"/>
+          <w:kern w:val="0"/>
+          <w:sz w:val="26"/>
+          <w:szCs w:val="26"/>
+          <w:lang w:val="nl-NL"/>
+        </w:rPr>
+        <w:t>d.</w:t>
+      </w:r>
+    </w:p>
+    <w:p>
+      <w:pPr>
+        <w:autoSpaceDE w:val="0"/>
+        <w:autoSpaceDN w:val="0"/>
+        <w:adjustRightInd w:val="0"/>
+        <w:spacing w:after="0" w:line="240" w:lineRule="auto"/>
+        <w:rPr>
+          <w:rFonts w:ascii="AppleSystemUIFont" w:hAnsi="AppleSystemUIFont" w:cs="AppleSystemUIFont"/>
+          <w:kern w:val="0"/>
+          <w:sz w:val="26"/>
+          <w:szCs w:val="26"/>
+          <w:lang w:val="nl-NL"/>
+        </w:rPr>
+      </w:pPr>
+      <w:r>
+        <w:rPr>
+          <w:noProof/>
+        </w:rPr>
+        <w:drawing>
+          <wp:inline distT="0" distB="0" distL="0" distR="0" wp14:anchorId="5FF9B2B2" wp14:editId="201FE0AD">
+            <wp:extent cx="5934075" cy="3133725"/>
+            <wp:effectExtent l="0" t="0" r="9525" b="9525"/>
+            <wp:docPr id="1267875784" name="Afbeelding 3" descr="Afbeelding met paars, Lila, Kleurrijkheid, roze&#10;&#10;Door AI gegenereerde inhoud is mogelijk onjuist."/>
+            <wp:cNvGraphicFramePr>
+              <a:graphicFrameLocks xmlns:a="http://schemas.openxmlformats.org/drawingml/2006/main" noChangeAspect="1"/>
+            </wp:cNvGraphicFramePr>
+            <a:graphic xmlns:a="http://schemas.openxmlformats.org/drawingml/2006/main">
+              <a:graphicData uri="http://schemas.openxmlformats.org/drawingml/2006/picture">
+                <pic:pic xmlns:pic="http://schemas.openxmlformats.org/drawingml/2006/picture">
+                  <pic:nvPicPr>
+                    <pic:cNvPr id="1267875784" name="Afbeelding 3" descr="Afbeelding met paars, Lila, Kleurrijkheid, roze&#10;&#10;Door AI gegenereerde inhoud is mogelijk onjuist."/>
+                    <pic:cNvPicPr>
+                      <a:picLocks noChangeAspect="1" noChangeArrowheads="1"/>
+                    </pic:cNvPicPr>
+                  </pic:nvPicPr>
+                  <pic:blipFill>
+                    <a:blip r:embed="rId24" cstate="print">
+                      <a:extLst>
+                        <a:ext uri="{28A0092B-C50C-407E-A947-70E740481C1C}">
+                          <a14:useLocalDpi xmlns:a14="http://schemas.microsoft.com/office/drawing/2010/main" val="0"/>
+                        </a:ext>
+                      </a:extLst>
+                    </a:blip>
+                    <a:srcRect/>
+                    <a:stretch>
+                      <a:fillRect/>
+                    </a:stretch>
+                  </pic:blipFill>
+                  <pic:spPr bwMode="auto">
+                    <a:xfrm>
+                      <a:off x="0" y="0"/>
+                      <a:ext cx="5934075" cy="3133725"/>
+                    </a:xfrm>
+                    <a:prstGeom prst="rect">
+                      <a:avLst/>
+                    </a:prstGeom>
+                    <a:noFill/>
+                    <a:ln>
+                      <a:noFill/>
+                    </a:ln>
+                  </pic:spPr>
+                </pic:pic>
+              </a:graphicData>
+            </a:graphic>
+          </wp:inline>
+        </w:drawing>
+      </w:r>
+    </w:p>
+    <w:p>
+      <w:pPr>
+        <w:autoSpaceDE w:val="0"/>
+        <w:autoSpaceDN w:val="0"/>
+        <w:adjustRightInd w:val="0"/>
+        <w:spacing w:after="0" w:line="240" w:lineRule="auto"/>
+        <w:rPr>
+          <w:rFonts w:ascii="AppleSystemUIFont" w:hAnsi="AppleSystemUIFont" w:cs="AppleSystemUIFont"/>
+          <w:kern w:val="0"/>
+          <w:sz w:val="26"/>
+          <w:szCs w:val="26"/>
+          <w:lang w:val="nl-NL"/>
+        </w:rPr>
+      </w:pPr>
+      <w:r>
+        <w:rPr>
+          <w:rFonts w:ascii="AppleSystemUIFont" w:hAnsi="AppleSystemUIFont" w:cs="AppleSystemUIFont"/>
+          <w:kern w:val="0"/>
+          <w:sz w:val="26"/>
+          <w:szCs w:val="26"/>
+          <w:lang w:val="nl-NL"/>
+        </w:rPr>
+        <w:t xml:space="preserve">Link naar GIT: </w:t>
+      </w:r>
+      <w:hyperlink r:id="rId25" w:history="1">
+        <w:r>
+          <w:rPr>
+            <w:rStyle w:val="Hyperlink"/>
+            <w:rFonts w:ascii="AppleSystemUIFont" w:hAnsi="AppleSystemUIFont" w:cs="AppleSystemUIFont"/>
+            <w:kern w:val="0"/>
+            <w:sz w:val="26"/>
+            <w:szCs w:val="26"/>
+            <w:lang w:val="nl-NL"/>
+          </w:rPr>
+          <w:t>https://github.com/Bouncybull/Three.js</w:t>
+        </w:r>
+      </w:hyperlink>
+      <w:r>
+        <w:rPr>
+          <w:rFonts w:ascii="AppleSystemUIFont" w:hAnsi="AppleSystemUIFont" w:cs="AppleSystemUIFont"/>
+          <w:kern w:val="0"/>
+          <w:sz w:val="26"/>
+          <w:szCs w:val="26"/>
+          <w:lang w:val="nl-NL"/>
+        </w:rPr>
+        <w:t xml:space="preserve"> </w:t>
+      </w:r>
+    </w:p>
+    <w:p>
+      <w:pPr>
+        <w:autoSpaceDE w:val="0"/>
+        <w:autoSpaceDN w:val="0"/>
+        <w:adjustRightInd w:val="0"/>
+        <w:spacing w:after="0" w:line="240" w:lineRule="auto"/>
+        <w:rPr>
+          <w:rFonts w:ascii="AppleSystemUIFont" w:hAnsi="AppleSystemUIFont" w:cs="AppleSystemUIFont"/>
+          <w:kern w:val="0"/>
+          <w:sz w:val="26"/>
+          <w:szCs w:val="26"/>
+          <w:lang w:val="nl-NL"/>
+        </w:rPr>
+      </w:pPr>
+    </w:p>
+    <w:p>
+      <w:pPr>
+        <w:autoSpaceDE w:val="0"/>
+        <w:autoSpaceDN w:val="0"/>
+        <w:adjustRightInd w:val="0"/>
+        <w:spacing w:after="0" w:line="240" w:lineRule="auto"/>
+        <w:rPr>
+          <w:rFonts w:ascii="AppleSystemUIFont" w:hAnsi="AppleSystemUIFont" w:cs="AppleSystemUIFont"/>
+          <w:kern w:val="0"/>
+          <w:sz w:val="26"/>
+          <w:szCs w:val="26"/>
+          <w:lang w:val="nl-NL"/>
+        </w:rPr>
+      </w:pPr>
+      <w:r>
+        <w:rPr>
+          <w:rFonts w:ascii="AppleSystemUIFont" w:hAnsi="AppleSystemUIFont" w:cs="AppleSystemUIFont"/>
+          <w:kern w:val="0"/>
+          <w:sz w:val="26"/>
+          <w:szCs w:val="26"/>
+          <w:lang w:val="nl-NL"/>
+        </w:rPr>
+        <w:t xml:space="preserve">Link naar demo: </w:t>
+      </w:r>
+      <w:hyperlink r:id="rId26" w:history="1">
+        <w:r>
+          <w:rPr>
+            <w:rStyle w:val="Hyperlink"/>
+            <w:rFonts w:ascii="AppleSystemUIFont" w:hAnsi="AppleSystemUIFont" w:cs="AppleSystemUIFont"/>
+            <w:kern w:val="0"/>
+            <w:sz w:val="26"/>
+            <w:szCs w:val="26"/>
+            <w:lang w:val="nl-NL"/>
+          </w:rPr>
+          <w:t>https://i513900.hera.fontysict.net/physically-based-rendering/</w:t>
+        </w:r>
+      </w:hyperlink>
+      <w:r>
+        <w:rPr>
+          <w:rFonts w:ascii="AppleSystemUIFont" w:hAnsi="AppleSystemUIFont" w:cs="AppleSystemUIFont"/>
+          <w:kern w:val="0"/>
+          <w:sz w:val="26"/>
+          <w:szCs w:val="26"/>
+          <w:lang w:val="nl-NL"/>
+        </w:rPr>
+        <w:t xml:space="preserve"> </w:t>
+      </w:r>
+    </w:p>
+    <w:p>
+      <w:pPr>
+        <w:pStyle w:val="Kop2"/>
+        <w:rPr>
+          <w:lang w:val="nl-NL"/>
+        </w:rPr>
+      </w:pPr>
+      <w:r>
+        <w:rPr>
+          <w:lang w:val="nl-NL"/>
+        </w:rPr>
+        <w:lastRenderedPageBreak/>
+        <w:t>Bronnen</w:t>
+      </w:r>
+    </w:p>
+    <w:p>
+      <w:pPr>
+        <w:autoSpaceDE w:val="0"/>
+        <w:autoSpaceDN w:val="0"/>
+        <w:adjustRightInd w:val="0"/>
+        <w:spacing w:after="0" w:line="240" w:lineRule="auto"/>
+        <w:rPr>
+          <w:lang w:val="nl-NL"/>
+        </w:rPr>
+      </w:pPr>
+      <w:hyperlink r:id="rId27" w:history="1">
+        <w:r>
+          <w:rPr>
+            <w:rStyle w:val="Hyperlink"/>
+          </w:rPr>
+          <w:t>https://discoverth</w:t>
+        </w:r>
+        <w:r>
+          <w:rPr>
+            <w:rStyle w:val="Hyperlink"/>
+          </w:rPr>
+          <w:t>r</w:t>
+        </w:r>
+        <w:r>
+          <w:rPr>
+            <w:rStyle w:val="Hyperlink"/>
+          </w:rPr>
+          <w:t>eejs.com/</w:t>
+        </w:r>
+      </w:hyperlink>
+      <w:r>
+        <w:rPr>
+          <w:lang w:val="nl-NL"/>
+        </w:rPr>
+        <w:t xml:space="preserve"> </w:t>
+      </w:r>
+    </w:p>
+    <w:p>
+      <w:pPr>
+        <w:autoSpaceDE w:val="0"/>
+        <w:autoSpaceDN w:val="0"/>
+        <w:adjustRightInd w:val="0"/>
+        <w:spacing w:after="0" w:line="240" w:lineRule="auto"/>
+        <w:rPr>
+          <w:rFonts w:ascii="AppleSystemUIFont" w:hAnsi="AppleSystemUIFont" w:cs="AppleSystemUIFont"/>
+          <w:kern w:val="0"/>
+          <w:sz w:val="26"/>
+          <w:szCs w:val="26"/>
+          <w:lang w:val="nl-NL"/>
+        </w:rPr>
+      </w:pPr>
+      <w:hyperlink r:id="rId28" w:history="1">
+        <w:r>
+          <w:rPr>
+            <w:rStyle w:val="Hyperlink"/>
+            <w:rFonts w:ascii="AppleSystemUIFont" w:hAnsi="AppleSystemUIFont" w:cs="AppleSystemUIFont"/>
+            <w:kern w:val="0"/>
+            <w:sz w:val="26"/>
+            <w:szCs w:val="26"/>
+            <w:lang w:val="nl-NL"/>
+          </w:rPr>
+          <w:t>https://www.w3schools.com/nodejs/</w:t>
+        </w:r>
+      </w:hyperlink>
+      <w:r>
+        <w:rPr>
+          <w:rFonts w:ascii="AppleSystemUIFont" w:hAnsi="AppleSystemUIFont" w:cs="AppleSystemUIFont"/>
+          <w:kern w:val="0"/>
+          <w:sz w:val="26"/>
+          <w:szCs w:val="26"/>
+          <w:lang w:val="nl-NL"/>
+        </w:rPr>
+        <w:t xml:space="preserve"> </w:t>
+      </w:r>
+    </w:p>
+    <w:p>
+      <w:pPr>
+        <w:pStyle w:val="Kop1"/>
+        <w:rPr>
+          <w:rFonts w:ascii="AppleSystemUIFont" w:hAnsi="AppleSystemUIFont"/>
+          <w:b/>
+          <w:bCs/>
+          <w:color w:val="000000" w:themeColor="text1"/>
+          <w:lang w:val="nl-NL"/>
+        </w:rPr>
+      </w:pPr>
+      <w:r>
+        <w:rPr>
+          <w:rFonts w:ascii="AppleSystemUIFont" w:hAnsi="AppleSystemUIFont"/>
+          <w:b/>
+          <w:bCs/>
+          <w:color w:val="000000" w:themeColor="text1"/>
+          <w:lang w:val="nl-NL"/>
+        </w:rPr>
+        <w:t>Portfolio website</w:t>
+      </w:r>
+    </w:p>
+    <w:p>
+      <w:pPr>
+        <w:autoSpaceDE w:val="0"/>
+        <w:autoSpaceDN w:val="0"/>
+        <w:adjustRightInd w:val="0"/>
+        <w:spacing w:after="0" w:line="240" w:lineRule="auto"/>
+        <w:rPr>
+          <w:rFonts w:ascii="AppleSystemUIFont" w:hAnsi="AppleSystemUIFont" w:cs="AppleSystemUIFont"/>
+          <w:kern w:val="0"/>
+          <w:sz w:val="26"/>
+          <w:szCs w:val="26"/>
+          <w:lang w:val="nl-NL"/>
+        </w:rPr>
+      </w:pPr>
+      <w:r>
+        <w:rPr>
+          <w:rFonts w:ascii="AppleSystemUIFont" w:hAnsi="AppleSystemUIFont" w:cs="AppleSystemUIFont"/>
+          <w:kern w:val="0"/>
+          <w:sz w:val="26"/>
+          <w:szCs w:val="26"/>
+          <w:lang w:val="nl-NL"/>
+        </w:rPr>
+        <w:t xml:space="preserve">Voor mijn portfolio ben ik al begonnen aan de development en de functies van de eerste pagina van mijn website. Ook kan je al naar de pagina gaan voor </w:t>
+      </w:r>
+      <w:r>
+        <w:rPr>
+          <w:rFonts w:ascii="AppleSystemUIFont" w:hAnsi="AppleSystemUIFont" w:cs="AppleSystemUIFont"/>
+          <w:kern w:val="0"/>
+          <w:sz w:val="26"/>
+          <w:szCs w:val="26"/>
+          <w:lang w:val="nl-NL"/>
+        </w:rPr>
+        <w:t>branding.</w:t>
+      </w:r>
+    </w:p>
+    <w:p>
+      <w:pPr>
+        <w:autoSpaceDE w:val="0"/>
+        <w:autoSpaceDN w:val="0"/>
+        <w:adjustRightInd w:val="0"/>
+        <w:spacing w:after="0" w:line="240" w:lineRule="auto"/>
+        <w:rPr>
+          <w:rFonts w:ascii="AppleSystemUIFont" w:hAnsi="AppleSystemUIFont" w:cs="AppleSystemUIFont"/>
+          <w:kern w:val="0"/>
+          <w:sz w:val="26"/>
+          <w:szCs w:val="26"/>
+          <w:lang w:val="nl-NL"/>
+        </w:rPr>
+      </w:pPr>
+      <w:r>
+        <w:rPr>
+          <w:rFonts w:ascii="AppleSystemUIFont" w:hAnsi="AppleSystemUIFont" w:cs="AppleSystemUIFont"/>
+          <w:noProof/>
+          <w:kern w:val="0"/>
+          <w:sz w:val="26"/>
+          <w:szCs w:val="26"/>
+          <w:lang w:val="nl-NL"/>
+        </w:rPr>
+        <w:drawing>
+          <wp:inline distT="0" distB="0" distL="0" distR="0" wp14:anchorId="24A67E3C" wp14:editId="2FC7E254">
+            <wp:extent cx="5934075" cy="2847975"/>
+            <wp:effectExtent l="0" t="0" r="9525" b="9525"/>
+            <wp:docPr id="723385943" name="Afbeelding 4"/>
+            <wp:cNvGraphicFramePr>
+              <a:graphicFrameLocks xmlns:a="http://schemas.openxmlformats.org/drawingml/2006/main" noChangeAspect="1"/>
+            </wp:cNvGraphicFramePr>
+            <a:graphic xmlns:a="http://schemas.openxmlformats.org/drawingml/2006/main">
+              <a:graphicData uri="http://schemas.openxmlformats.org/drawingml/2006/picture">
+                <pic:pic xmlns:pic="http://schemas.openxmlformats.org/drawingml/2006/picture">
+                  <pic:nvPicPr>
+                    <pic:cNvPr id="0" name="Picture 4"/>
+                    <pic:cNvPicPr>
+                      <a:picLocks noChangeAspect="1" noChangeArrowheads="1"/>
+                    </pic:cNvPicPr>
+                  </pic:nvPicPr>
+                  <pic:blipFill>
+                    <a:blip r:embed="rId29" cstate="print">
+                      <a:extLst>
+                        <a:ext uri="{28A0092B-C50C-407E-A947-70E740481C1C}">
+                          <a14:useLocalDpi xmlns:a14="http://schemas.microsoft.com/office/drawing/2010/main" val="0"/>
+                        </a:ext>
+                      </a:extLst>
+                    </a:blip>
+                    <a:srcRect/>
+                    <a:stretch>
+                      <a:fillRect/>
+                    </a:stretch>
+                  </pic:blipFill>
+                  <pic:spPr bwMode="auto">
+                    <a:xfrm>
+                      <a:off x="0" y="0"/>
+                      <a:ext cx="5934075" cy="2847975"/>
+                    </a:xfrm>
+                    <a:prstGeom prst="rect">
+                      <a:avLst/>
+                    </a:prstGeom>
+                    <a:noFill/>
+                    <a:ln>
+                      <a:noFill/>
+                    </a:ln>
+                  </pic:spPr>
+                </pic:pic>
+              </a:graphicData>
+            </a:graphic>
+          </wp:inline>
+        </w:drawing>
+      </w:r>
+    </w:p>
+    <w:p>
+      <w:pPr>
+        <w:autoSpaceDE w:val="0"/>
+        <w:autoSpaceDN w:val="0"/>
+        <w:adjustRightInd w:val="0"/>
+        <w:spacing w:after="0" w:line="240" w:lineRule="auto"/>
+        <w:rPr>
+          <w:rFonts w:ascii="AppleSystemUIFont" w:hAnsi="AppleSystemUIFont" w:cs="AppleSystemUIFont"/>
+          <w:kern w:val="0"/>
+          <w:sz w:val="26"/>
+          <w:szCs w:val="26"/>
+          <w:lang w:val="nl-NL"/>
+        </w:rPr>
+      </w:pPr>
+      <w:r>
+        <w:rPr>
+          <w:rFonts w:ascii="AppleSystemUIFont" w:hAnsi="AppleSystemUIFont" w:cs="AppleSystemUIFont"/>
+          <w:noProof/>
+          <w:kern w:val="0"/>
+          <w:sz w:val="26"/>
+          <w:szCs w:val="26"/>
+          <w:lang w:val="nl-NL"/>
+        </w:rPr>
+        <w:t xml:space="preserve"> </w:t>
+      </w:r>
+    </w:p>
+    <w:p>
+      <w:pPr>
+        <w:autoSpaceDE w:val="0"/>
+        <w:autoSpaceDN w:val="0"/>
+        <w:adjustRightInd w:val="0"/>
+        <w:spacing w:after="0" w:line="240" w:lineRule="auto"/>
+        <w:rPr>
+          <w:rFonts w:ascii="AppleSystemUIFont" w:hAnsi="AppleSystemUIFont" w:cs="AppleSystemUIFont"/>
+          <w:kern w:val="0"/>
+          <w:sz w:val="26"/>
+          <w:szCs w:val="26"/>
+          <w:lang w:val="nl-NL"/>
+        </w:rPr>
+      </w:pPr>
+    </w:p>
+    <w:p>
+      <w:pPr>
+        <w:autoSpaceDE w:val="0"/>
+        <w:autoSpaceDN w:val="0"/>
+        <w:adjustRightInd w:val="0"/>
+        <w:spacing w:after="0" w:line="240" w:lineRule="auto"/>
+        <w:rPr>
+          <w:rFonts w:ascii="AppleSystemUIFont" w:hAnsi="AppleSystemUIFont" w:cs="AppleSystemUIFont"/>
+          <w:kern w:val="0"/>
+          <w:sz w:val="26"/>
+          <w:szCs w:val="26"/>
+          <w:lang w:val="nl-NL"/>
+        </w:rPr>
+      </w:pPr>
+      <w:r>
+        <w:rPr>
+          <w:rFonts w:ascii="AppleSystemUIFont" w:hAnsi="AppleSystemUIFont" w:cs="AppleSystemUIFont"/>
+          <w:kern w:val="0"/>
+          <w:sz w:val="26"/>
+          <w:szCs w:val="26"/>
+          <w:lang w:val="nl-NL"/>
+        </w:rPr>
+        <w:t xml:space="preserve">Tijdens </w:t>
+      </w:r>
+      <w:r>
+        <w:rPr>
+          <w:rFonts w:ascii="AppleSystemUIFont" w:hAnsi="AppleSystemUIFont" w:cs="AppleSystemUIFont"/>
+          <w:kern w:val="0"/>
+          <w:sz w:val="26"/>
+          <w:szCs w:val="26"/>
+          <w:lang w:val="nl-NL"/>
+        </w:rPr>
+        <w:t xml:space="preserve">het werken van mijn portfolio heb ik geleerd hoe ik moet werken </w:t>
+      </w:r>
+      <w:r>
+        <w:rPr>
+          <w:rFonts w:ascii="AppleSystemUIFont" w:hAnsi="AppleSystemUIFont" w:cs="AppleSystemUIFont"/>
+          <w:kern w:val="0"/>
+          <w:sz w:val="26"/>
+          <w:szCs w:val="26"/>
+          <w:lang w:val="nl-NL"/>
+        </w:rPr>
+        <w:t xml:space="preserve">met 2d </w:t>
+      </w:r>
+      <w:proofErr w:type="spellStart"/>
+      <w:r>
+        <w:rPr>
+          <w:rFonts w:ascii="AppleSystemUIFont" w:hAnsi="AppleSystemUIFont" w:cs="AppleSystemUIFont"/>
+          <w:kern w:val="0"/>
+          <w:sz w:val="26"/>
+          <w:szCs w:val="26"/>
+          <w:lang w:val="nl-NL"/>
+        </w:rPr>
+        <w:t>pixelart</w:t>
+      </w:r>
+      <w:proofErr w:type="spellEnd"/>
+      <w:r>
+        <w:rPr>
+          <w:rFonts w:ascii="AppleSystemUIFont" w:hAnsi="AppleSystemUIFont" w:cs="AppleSystemUIFont"/>
+          <w:kern w:val="0"/>
+          <w:sz w:val="26"/>
+          <w:szCs w:val="26"/>
+          <w:lang w:val="nl-NL"/>
+        </w:rPr>
+        <w:t xml:space="preserve"> in </w:t>
+      </w:r>
+      <w:proofErr w:type="spellStart"/>
+      <w:r>
+        <w:rPr>
+          <w:rFonts w:ascii="AppleSystemUIFont" w:hAnsi="AppleSystemUIFont" w:cs="AppleSystemUIFont"/>
+          <w:kern w:val="0"/>
+          <w:sz w:val="26"/>
+          <w:szCs w:val="26"/>
+          <w:lang w:val="nl-NL"/>
+        </w:rPr>
+        <w:t>css</w:t>
+      </w:r>
+      <w:proofErr w:type="spellEnd"/>
+      <w:r>
+        <w:rPr>
+          <w:rFonts w:ascii="AppleSystemUIFont" w:hAnsi="AppleSystemUIFont" w:cs="AppleSystemUIFont"/>
+          <w:kern w:val="0"/>
+          <w:sz w:val="26"/>
+          <w:szCs w:val="26"/>
+          <w:lang w:val="nl-NL"/>
+        </w:rPr>
+        <w:t xml:space="preserve"> en hoe ik </w:t>
+      </w:r>
+      <w:proofErr w:type="spellStart"/>
+      <w:r>
+        <w:rPr>
+          <w:rFonts w:ascii="AppleSystemUIFont" w:hAnsi="AppleSystemUIFont" w:cs="AppleSystemUIFont"/>
+          <w:kern w:val="0"/>
+          <w:sz w:val="26"/>
+          <w:szCs w:val="26"/>
+          <w:lang w:val="nl-NL"/>
+        </w:rPr>
+        <w:t>spritesheets</w:t>
+      </w:r>
+      <w:proofErr w:type="spellEnd"/>
+      <w:r>
+        <w:rPr>
+          <w:rFonts w:ascii="AppleSystemUIFont" w:hAnsi="AppleSystemUIFont" w:cs="AppleSystemUIFont"/>
+          <w:kern w:val="0"/>
+          <w:sz w:val="26"/>
+          <w:szCs w:val="26"/>
+          <w:lang w:val="nl-NL"/>
+        </w:rPr>
+        <w:t xml:space="preserve"> kan animeren </w:t>
+      </w:r>
+      <w:r>
+        <w:rPr>
+          <w:rFonts w:ascii="AppleSystemUIFont" w:hAnsi="AppleSystemUIFont" w:cs="AppleSystemUIFont"/>
+          <w:kern w:val="0"/>
+          <w:sz w:val="26"/>
+          <w:szCs w:val="26"/>
+          <w:lang w:val="nl-NL"/>
+        </w:rPr>
+        <w:t xml:space="preserve">via </w:t>
+      </w:r>
+      <w:proofErr w:type="spellStart"/>
+      <w:r>
+        <w:rPr>
+          <w:rFonts w:ascii="AppleSystemUIFont" w:hAnsi="AppleSystemUIFont" w:cs="AppleSystemUIFont"/>
+          <w:kern w:val="0"/>
+          <w:sz w:val="26"/>
+          <w:szCs w:val="26"/>
+          <w:lang w:val="nl-NL"/>
+        </w:rPr>
+        <w:t>css</w:t>
+      </w:r>
+      <w:proofErr w:type="spellEnd"/>
+      <w:r>
+        <w:rPr>
+          <w:rFonts w:ascii="AppleSystemUIFont" w:hAnsi="AppleSystemUIFont" w:cs="AppleSystemUIFont"/>
+          <w:kern w:val="0"/>
+          <w:sz w:val="26"/>
+          <w:szCs w:val="26"/>
+          <w:lang w:val="nl-NL"/>
+        </w:rPr>
+        <w:t xml:space="preserve"> </w:t>
+      </w:r>
+      <w:proofErr w:type="spellStart"/>
+      <w:r>
+        <w:rPr>
+          <w:rFonts w:ascii="AppleSystemUIFont" w:hAnsi="AppleSystemUIFont" w:cs="AppleSystemUIFont"/>
+          <w:kern w:val="0"/>
+          <w:sz w:val="26"/>
+          <w:szCs w:val="26"/>
+          <w:lang w:val="nl-NL"/>
+        </w:rPr>
+        <w:t>animations</w:t>
+      </w:r>
+      <w:proofErr w:type="spellEnd"/>
+      <w:r>
+        <w:rPr>
+          <w:rFonts w:ascii="AppleSystemUIFont" w:hAnsi="AppleSystemUIFont" w:cs="AppleSystemUIFont"/>
+          <w:kern w:val="0"/>
+          <w:sz w:val="26"/>
+          <w:szCs w:val="26"/>
+          <w:lang w:val="nl-NL"/>
+        </w:rPr>
+        <w:t xml:space="preserve">. Verder heb ik ook geleerd hoe ik een eigen </w:t>
+      </w:r>
+      <w:proofErr w:type="spellStart"/>
+      <w:r>
+        <w:rPr>
+          <w:rFonts w:ascii="AppleSystemUIFont" w:hAnsi="AppleSystemUIFont" w:cs="AppleSystemUIFont"/>
+          <w:kern w:val="0"/>
+          <w:sz w:val="26"/>
+          <w:szCs w:val="26"/>
+          <w:lang w:val="nl-NL"/>
+        </w:rPr>
+        <w:t>json</w:t>
+      </w:r>
+      <w:proofErr w:type="spellEnd"/>
+      <w:r>
+        <w:rPr>
+          <w:rFonts w:ascii="AppleSystemUIFont" w:hAnsi="AppleSystemUIFont" w:cs="AppleSystemUIFont"/>
+          <w:kern w:val="0"/>
+          <w:sz w:val="26"/>
+          <w:szCs w:val="26"/>
+          <w:lang w:val="nl-NL"/>
+        </w:rPr>
+        <w:t xml:space="preserve"> kan opzetten en deze gebruikt voor het onthouden en inladen van dialoog. (de inhoud van de dialoog is nog niet gedaan)</w:t>
+      </w:r>
+    </w:p>
+    <w:p>
+      <w:pPr>
+        <w:autoSpaceDE w:val="0"/>
+        <w:autoSpaceDN w:val="0"/>
+        <w:adjustRightInd w:val="0"/>
+        <w:spacing w:after="0" w:line="240" w:lineRule="auto"/>
+        <w:rPr>
+          <w:rFonts w:ascii="AppleSystemUIFont" w:hAnsi="AppleSystemUIFont" w:cs="AppleSystemUIFont"/>
+          <w:kern w:val="0"/>
+          <w:sz w:val="26"/>
+          <w:szCs w:val="26"/>
+          <w:lang w:val="nl-NL"/>
+        </w:rPr>
+      </w:pPr>
+    </w:p>
+    <w:p>
+      <w:pPr>
+        <w:autoSpaceDE w:val="0"/>
+        <w:autoSpaceDN w:val="0"/>
+        <w:adjustRightInd w:val="0"/>
+        <w:spacing w:after="0" w:line="240" w:lineRule="auto"/>
+        <w:rPr>
+          <w:rFonts w:ascii="AppleSystemUIFont" w:hAnsi="AppleSystemUIFont" w:cs="AppleSystemUIFont"/>
+          <w:kern w:val="0"/>
+          <w:sz w:val="26"/>
+          <w:szCs w:val="26"/>
+          <w:lang w:val="nl-NL"/>
+        </w:rPr>
+      </w:pPr>
+      <w:r>
+        <w:rPr>
+          <w:rFonts w:ascii="AppleSystemUIFont" w:hAnsi="AppleSystemUIFont" w:cs="AppleSystemUIFont"/>
+          <w:kern w:val="0"/>
+          <w:sz w:val="26"/>
+          <w:szCs w:val="26"/>
+          <w:lang w:val="nl-NL"/>
+        </w:rPr>
+        <w:t xml:space="preserve">Link naar GIT: </w:t>
+      </w:r>
+      <w:hyperlink r:id="rId30" w:history="1">
+        <w:r>
+          <w:rPr>
+            <w:rStyle w:val="Hyperlink"/>
+            <w:rFonts w:ascii="AppleSystemUIFont" w:hAnsi="AppleSystemUIFont" w:cs="AppleSystemUIFont"/>
+            <w:kern w:val="0"/>
+            <w:sz w:val="26"/>
+            <w:szCs w:val="26"/>
+            <w:lang w:val="nl-NL"/>
+          </w:rPr>
+          <w:t>https://github.com/Bouncybull/Portfolio-Semester-2</w:t>
+        </w:r>
+      </w:hyperlink>
+      <w:r>
+        <w:rPr>
+          <w:rFonts w:ascii="AppleSystemUIFont" w:hAnsi="AppleSystemUIFont" w:cs="AppleSystemUIFont"/>
+          <w:kern w:val="0"/>
+          <w:sz w:val="26"/>
+          <w:szCs w:val="26"/>
+          <w:lang w:val="nl-NL"/>
+        </w:rPr>
+        <w:t xml:space="preserve"> </w:t>
+      </w:r>
+    </w:p>
+    <w:p>
+      <w:pPr>
+        <w:autoSpaceDE w:val="0"/>
+        <w:autoSpaceDN w:val="0"/>
+        <w:adjustRightInd w:val="0"/>
+        <w:spacing w:after="0" w:line="240" w:lineRule="auto"/>
+        <w:rPr>
+          <w:rFonts w:ascii="AppleSystemUIFont" w:hAnsi="AppleSystemUIFont" w:cs="AppleSystemUIFont"/>
+          <w:kern w:val="0"/>
+          <w:sz w:val="26"/>
+          <w:szCs w:val="26"/>
+          <w:lang w:val="nl-NL"/>
+        </w:rPr>
+      </w:pPr>
+    </w:p>
+    <w:p>
+      <w:pPr>
+        <w:autoSpaceDE w:val="0"/>
+        <w:autoSpaceDN w:val="0"/>
+        <w:adjustRightInd w:val="0"/>
+        <w:spacing w:after="0" w:line="240" w:lineRule="auto"/>
+        <w:rPr>
+          <w:rFonts w:ascii="AppleSystemUIFont" w:hAnsi="AppleSystemUIFont" w:cs="AppleSystemUIFont"/>
+          <w:kern w:val="0"/>
+          <w:sz w:val="26"/>
+          <w:szCs w:val="26"/>
+          <w:lang w:val="nl-NL"/>
+        </w:rPr>
+      </w:pPr>
+      <w:r>
+        <w:rPr>
+          <w:rFonts w:ascii="AppleSystemUIFont" w:hAnsi="AppleSystemUIFont" w:cs="AppleSystemUIFont"/>
+          <w:kern w:val="0"/>
+          <w:sz w:val="26"/>
+          <w:szCs w:val="26"/>
+          <w:lang w:val="nl-NL"/>
+        </w:rPr>
+        <w:t xml:space="preserve">Link naar demo: </w:t>
+      </w:r>
+      <w:hyperlink r:id="rId31" w:history="1">
+        <w:r>
+          <w:rPr>
+            <w:rStyle w:val="Hyperlink"/>
+            <w:rFonts w:ascii="AppleSystemUIFont" w:hAnsi="AppleSystemUIFont" w:cs="AppleSystemUIFont"/>
+            <w:kern w:val="0"/>
+            <w:sz w:val="26"/>
+            <w:szCs w:val="26"/>
+            <w:lang w:val="nl-NL"/>
+          </w:rPr>
+          <w:t>https://</w:t>
+        </w:r>
+        <w:r>
+          <w:rPr>
+            <w:rStyle w:val="Hyperlink"/>
+            <w:rFonts w:ascii="AppleSystemUIFont" w:hAnsi="AppleSystemUIFont" w:cs="AppleSystemUIFont"/>
+            <w:kern w:val="0"/>
+            <w:sz w:val="26"/>
+            <w:szCs w:val="26"/>
+            <w:lang w:val="nl-NL"/>
+          </w:rPr>
+          <w:t>i513900.hera.fontysict.net/</w:t>
+        </w:r>
+        <w:r>
+          <w:rPr>
+            <w:rStyle w:val="Hyperlink"/>
+            <w:rFonts w:ascii="AppleSystemUIFont" w:hAnsi="AppleSystemUIFont" w:cs="AppleSystemUIFont"/>
+            <w:kern w:val="0"/>
+            <w:sz w:val="26"/>
+            <w:szCs w:val="26"/>
+            <w:lang w:val="nl-NL"/>
+          </w:rPr>
+          <w:t>portfolio</w:t>
+        </w:r>
+        <w:r>
+          <w:rPr>
+            <w:rStyle w:val="Hyperlink"/>
+            <w:rFonts w:ascii="AppleSystemUIFont" w:hAnsi="AppleSystemUIFont" w:cs="AppleSystemUIFont"/>
+            <w:kern w:val="0"/>
+            <w:sz w:val="26"/>
+            <w:szCs w:val="26"/>
+            <w:lang w:val="nl-NL"/>
+          </w:rPr>
+          <w:t>/</w:t>
+        </w:r>
+      </w:hyperlink>
+      <w:r>
+        <w:rPr>
+          <w:rFonts w:ascii="AppleSystemUIFont" w:hAnsi="AppleSystemUIFont" w:cs="AppleSystemUIFont"/>
+          <w:kern w:val="0"/>
+          <w:sz w:val="26"/>
+          <w:szCs w:val="26"/>
+          <w:lang w:val="nl-NL"/>
+        </w:rPr>
+        <w:t xml:space="preserve"> </w:t>
+      </w:r>
+    </w:p>
+    <w:p>
+      <w:pPr>
+        <w:autoSpaceDE w:val="0"/>
+        <w:autoSpaceDN w:val="0"/>
+        <w:adjustRightInd w:val="0"/>
+        <w:spacing w:after="0" w:line="240" w:lineRule="auto"/>
+        <w:rPr>
+          <w:rFonts w:ascii="AppleSystemUIFont" w:hAnsi="AppleSystemUIFont" w:cs="AppleSystemUIFont"/>
+          <w:kern w:val="0"/>
+          <w:sz w:val="26"/>
+          <w:szCs w:val="26"/>
+          <w:lang w:val="nl-NL"/>
+        </w:rPr>
+      </w:pPr>
+    </w:p>
+    <w:p>
+      <w:pPr>
+        <w:autoSpaceDE w:val="0"/>
+        <w:autoSpaceDN w:val="0"/>
+        <w:adjustRightInd w:val="0"/>
+        <w:spacing w:after="0" w:line="240" w:lineRule="auto"/>
+        <w:rPr>
+          <w:rFonts w:ascii="AppleSystemUIFont" w:hAnsi="AppleSystemUIFont" w:cs="AppleSystemUIFont"/>
+          <w:kern w:val="0"/>
+          <w:sz w:val="26"/>
+          <w:szCs w:val="26"/>
+          <w:lang w:val="nl-NL"/>
+        </w:rPr>
+      </w:pPr>
+    </w:p>
+    <w:p>
+      <w:pPr>
+        <w:autoSpaceDE w:val="0"/>
+        <w:autoSpaceDN w:val="0"/>
+        <w:adjustRightInd w:val="0"/>
+        <w:spacing w:after="0" w:line="240" w:lineRule="auto"/>
+        <w:rPr>
+          <w:rFonts w:ascii="AppleSystemUIFont" w:hAnsi="AppleSystemUIFont" w:cs="AppleSystemUIFont"/>
+          <w:kern w:val="0"/>
+          <w:sz w:val="26"/>
+          <w:szCs w:val="26"/>
+          <w:lang w:val="nl-NL"/>
+        </w:rPr>
+      </w:pPr>
+    </w:p>
+    <w:p>
+      <w:pPr>
+        <w:pStyle w:val="Kop2"/>
+        <w:rPr>
+          <w:lang w:val="nl-NL"/>
+        </w:rPr>
+      </w:pPr>
+      <w:r>
+        <w:rPr>
+          <w:lang w:val="nl-NL"/>
+        </w:rPr>
+        <w:t>Bronnen</w:t>
+      </w:r>
+    </w:p>
+    <w:p>
+      <w:pPr>
+        <w:autoSpaceDE w:val="0"/>
+        <w:autoSpaceDN w:val="0"/>
+        <w:adjustRightInd w:val="0"/>
+        <w:spacing w:after="0" w:line="240" w:lineRule="auto"/>
+        <w:rPr>
+          <w:rFonts w:ascii="AppleSystemUIFont" w:hAnsi="AppleSystemUIFont" w:cs="AppleSystemUIFont"/>
+          <w:kern w:val="0"/>
+          <w:sz w:val="26"/>
+          <w:szCs w:val="26"/>
+          <w:lang w:val="nl-NL"/>
+        </w:rPr>
+      </w:pPr>
+      <w:hyperlink r:id="rId32" w:history="1">
+        <w:r>
+          <w:rPr>
+            <w:rStyle w:val="Hyperlink"/>
+            <w:rFonts w:ascii="AppleSystemUIFont" w:hAnsi="AppleSystemUIFont" w:cs="AppleSystemUIFont"/>
+            <w:kern w:val="0"/>
+            <w:sz w:val="26"/>
+            <w:szCs w:val="26"/>
+          </w:rPr>
+          <w:t>https://codepen.io/shshaw/full/XbxvNj</w:t>
+        </w:r>
+      </w:hyperlink>
+      <w:r>
+        <w:rPr>
+          <w:rFonts w:ascii="AppleSystemUIFont" w:hAnsi="AppleSystemUIFont" w:cs="AppleSystemUIFont"/>
+          <w:kern w:val="0"/>
+          <w:sz w:val="26"/>
+          <w:szCs w:val="26"/>
+          <w:lang w:val="nl-NL"/>
+        </w:rPr>
+        <w:t xml:space="preserve"> </w:t>
+      </w:r>
+    </w:p>
+    <w:p>
+      <w:pPr>
+        <w:autoSpaceDE w:val="0"/>
+        <w:autoSpaceDN w:val="0"/>
+        <w:adjustRightInd w:val="0"/>
+        <w:spacing w:after="0" w:line="240" w:lineRule="auto"/>
+        <w:rPr>
+          <w:rFonts w:ascii="AppleSystemUIFont" w:hAnsi="AppleSystemUIFont" w:cs="AppleSystemUIFont"/>
+          <w:kern w:val="0"/>
+          <w:sz w:val="26"/>
+          <w:szCs w:val="26"/>
+          <w:lang w:val="nl-NL"/>
+        </w:rPr>
+      </w:pPr>
+      <w:hyperlink r:id="rId33" w:history="1">
+        <w:r>
+          <w:rPr>
+            <w:rStyle w:val="Hyperlink"/>
+            <w:rFonts w:ascii="AppleSystemUIFont" w:hAnsi="AppleSystemUIFont" w:cs="AppleSystemUIFont"/>
+            <w:kern w:val="0"/>
+            <w:sz w:val="26"/>
+            <w:szCs w:val="26"/>
+          </w:rPr>
+          <w:t>https://www.youtube.com/watch?v=ekI7vjkFrGA&amp;ab_c</w:t>
+        </w:r>
+        <w:r>
+          <w:rPr>
+            <w:rStyle w:val="Hyperlink"/>
+            <w:rFonts w:ascii="AppleSystemUIFont" w:hAnsi="AppleSystemUIFont" w:cs="AppleSystemUIFont"/>
+            <w:kern w:val="0"/>
+            <w:sz w:val="26"/>
+            <w:szCs w:val="26"/>
+          </w:rPr>
+          <w:t>h</w:t>
+        </w:r>
+        <w:r>
+          <w:rPr>
+            <w:rStyle w:val="Hyperlink"/>
+            <w:rFonts w:ascii="AppleSystemUIFont" w:hAnsi="AppleSystemUIFont" w:cs="AppleSystemUIFont"/>
+            <w:kern w:val="0"/>
+            <w:sz w:val="26"/>
+            <w:szCs w:val="26"/>
+          </w:rPr>
+          <w:t>annel=DrewConley</w:t>
+        </w:r>
+      </w:hyperlink>
+      <w:r>
+        <w:rPr>
+          <w:rFonts w:ascii="AppleSystemUIFont" w:hAnsi="AppleSystemUIFont" w:cs="AppleSystemUIFont"/>
+          <w:kern w:val="0"/>
+          <w:sz w:val="26"/>
+          <w:szCs w:val="26"/>
+          <w:lang w:val="nl-NL"/>
+        </w:rPr>
+        <w:t xml:space="preserve"> </w:t>
+      </w:r>
+    </w:p>
+    <w:p>
+      <w:pPr>
+        <w:autoSpaceDE w:val="0"/>
+        <w:autoSpaceDN w:val="0"/>
+        <w:adjustRightInd w:val="0"/>
+        <w:spacing w:after="0" w:line="240" w:lineRule="auto"/>
+        <w:rPr>
+          <w:rFonts w:ascii="AppleSystemUIFont" w:hAnsi="AppleSystemUIFont" w:cs="AppleSystemUIFont"/>
+          <w:kern w:val="0"/>
+          <w:sz w:val="26"/>
+          <w:szCs w:val="26"/>
+          <w:lang w:val="nl-NL"/>
+        </w:rPr>
+      </w:pPr>
+      <w:hyperlink r:id="rId34" w:history="1">
+        <w:r>
+          <w:rPr>
+            <w:rStyle w:val="Hyperlink"/>
+            <w:rFonts w:ascii="AppleSystemUIFont" w:hAnsi="AppleSystemUIFont" w:cs="AppleSystemUIFont"/>
+            <w:kern w:val="0"/>
+            <w:sz w:val="26"/>
+            <w:szCs w:val="26"/>
+          </w:rPr>
+          <w:t>https://medium.com/@dovid11564/using-css-animations-to-mimic-the-look-of-a-crt-monitor-3919de3318e2</w:t>
+        </w:r>
+      </w:hyperlink>
+      <w:r>
+        <w:rPr>
+          <w:rFonts w:ascii="AppleSystemUIFont" w:hAnsi="AppleSystemUIFont" w:cs="AppleSystemUIFont"/>
+          <w:kern w:val="0"/>
+          <w:sz w:val="26"/>
+          <w:szCs w:val="26"/>
+          <w:lang w:val="nl-NL"/>
+        </w:rPr>
+        <w:t xml:space="preserve"> </w:t>
+      </w:r>
+    </w:p>
+    <w:p>
+      <w:pPr>
+        <w:autoSpaceDE w:val="0"/>
+        <w:autoSpaceDN w:val="0"/>
+        <w:adjustRightInd w:val="0"/>
+        <w:spacing w:after="0" w:line="240" w:lineRule="auto"/>
+        <w:rPr>
+          <w:rFonts w:ascii="AppleSystemUIFont" w:hAnsi="AppleSystemUIFont" w:cs="AppleSystemUIFont"/>
+          <w:kern w:val="0"/>
+          <w:sz w:val="26"/>
+          <w:szCs w:val="26"/>
+          <w:lang w:val="nl-NL"/>
+        </w:rPr>
+      </w:pPr>
+      <w:hyperlink r:id="rId35" w:history="1">
+        <w:r>
+          <w:rPr>
+            <w:rStyle w:val="Hyperlink"/>
+            <w:rFonts w:ascii="AppleSystemUIFont" w:hAnsi="AppleSystemUIFont" w:cs="AppleSystemUIFont"/>
+            <w:kern w:val="0"/>
+            <w:sz w:val="26"/>
+            <w:szCs w:val="26"/>
+            <w:lang w:val="nl-NL"/>
+          </w:rPr>
+          <w:t>https://www.spriters-resource.com/nes/supermariobros3/</w:t>
+        </w:r>
+      </w:hyperlink>
+      <w:r>
+        <w:rPr>
+          <w:rFonts w:ascii="AppleSystemUIFont" w:hAnsi="AppleSystemUIFont" w:cs="AppleSystemUIFont"/>
+          <w:kern w:val="0"/>
+          <w:sz w:val="26"/>
+          <w:szCs w:val="26"/>
+          <w:lang w:val="nl-NL"/>
+        </w:rPr>
+        <w:t xml:space="preserve"> </w:t>
+      </w:r>
     </w:p>
     <w:p/>
     <w:sectPr>
@@ -1328,7 +4108,7 @@
         <w:kern w:val="2"/>
         <w:sz w:val="24"/>
         <w:szCs w:val="24"/>
-        <w:lang w:val="en-NL" w:eastAsia="en-US" w:bidi="ar-SA"/>
+        <w:lang w:eastAsia="en-US" w:bidi="ar-SA"/>
         <w14:ligatures w14:val="standardContextual"/>
       </w:rPr>
     </w:rPrDefault>
@@ -1716,15 +4496,15 @@
     <w:lsdException w:name="Unresolved Mention" w:semiHidden="1" w:unhideWhenUsed="1"/>
     <w:lsdException w:name="Smart Link" w:semiHidden="1" w:unhideWhenUsed="1"/>
   </w:latentStyles>
-  <w:style w:type="paragraph" w:default="1" w:styleId="Normal">
+  <w:style w:type="paragraph" w:default="1" w:styleId="Standaard">
     <w:name w:val="Normal"/>
     <w:qFormat/>
   </w:style>
-  <w:style w:type="paragraph" w:styleId="Heading1">
+  <w:style w:type="paragraph" w:styleId="Kop1">
     <w:name w:val="heading 1"/>
-    <w:basedOn w:val="Normal"/>
-    <w:next w:val="Normal"/>
-    <w:link w:val="Heading1Char"/>
+    <w:basedOn w:val="Standaard"/>
+    <w:next w:val="Standaard"/>
+    <w:link w:val="Kop1Char"/>
     <w:uiPriority w:val="9"/>
     <w:qFormat/>
     <w:rsid w:val="00296737"/>
@@ -1741,11 +4521,11 @@
       <w:szCs w:val="40"/>
     </w:rPr>
   </w:style>
-  <w:style w:type="paragraph" w:styleId="Heading2">
+  <w:style w:type="paragraph" w:styleId="Kop2">
     <w:name w:val="heading 2"/>
-    <w:basedOn w:val="Normal"/>
-    <w:next w:val="Normal"/>
-    <w:link w:val="Heading2Char"/>
+    <w:basedOn w:val="Standaard"/>
+    <w:next w:val="Standaard"/>
+    <w:link w:val="Kop2Char"/>
     <w:uiPriority w:val="9"/>
     <w:unhideWhenUsed/>
     <w:qFormat/>
@@ -1763,11 +4543,11 @@
       <w:szCs w:val="32"/>
     </w:rPr>
   </w:style>
-  <w:style w:type="paragraph" w:styleId="Heading3">
+  <w:style w:type="paragraph" w:styleId="Kop3">
     <w:name w:val="heading 3"/>
-    <w:basedOn w:val="Normal"/>
-    <w:next w:val="Normal"/>
-    <w:link w:val="Heading3Char"/>
+    <w:basedOn w:val="Standaard"/>
+    <w:next w:val="Standaard"/>
+    <w:link w:val="Kop3Char"/>
     <w:uiPriority w:val="9"/>
     <w:semiHidden/>
     <w:unhideWhenUsed/>
@@ -1786,11 +4566,11 @@
       <w:szCs w:val="28"/>
     </w:rPr>
   </w:style>
-  <w:style w:type="paragraph" w:styleId="Heading4">
+  <w:style w:type="paragraph" w:styleId="Kop4">
     <w:name w:val="heading 4"/>
-    <w:basedOn w:val="Normal"/>
-    <w:next w:val="Normal"/>
-    <w:link w:val="Heading4Char"/>
+    <w:basedOn w:val="Standaard"/>
+    <w:next w:val="Standaard"/>
+    <w:link w:val="Kop4Char"/>
     <w:uiPriority w:val="9"/>
     <w:semiHidden/>
     <w:unhideWhenUsed/>
@@ -1809,11 +4589,11 @@
       <w:color w:val="0F4761" w:themeColor="accent1" w:themeShade="BF"/>
     </w:rPr>
   </w:style>
-  <w:style w:type="paragraph" w:styleId="Heading5">
+  <w:style w:type="paragraph" w:styleId="Kop5">
     <w:name w:val="heading 5"/>
-    <w:basedOn w:val="Normal"/>
-    <w:next w:val="Normal"/>
-    <w:link w:val="Heading5Char"/>
+    <w:basedOn w:val="Standaard"/>
+    <w:next w:val="Standaard"/>
+    <w:link w:val="Kop5Char"/>
     <w:uiPriority w:val="9"/>
     <w:semiHidden/>
     <w:unhideWhenUsed/>
@@ -1830,11 +4610,11 @@
       <w:color w:val="0F4761" w:themeColor="accent1" w:themeShade="BF"/>
     </w:rPr>
   </w:style>
-  <w:style w:type="paragraph" w:styleId="Heading6">
+  <w:style w:type="paragraph" w:styleId="Kop6">
     <w:name w:val="heading 6"/>
-    <w:basedOn w:val="Normal"/>
-    <w:next w:val="Normal"/>
-    <w:link w:val="Heading6Char"/>
+    <w:basedOn w:val="Standaard"/>
+    <w:next w:val="Standaard"/>
+    <w:link w:val="Kop6Char"/>
     <w:uiPriority w:val="9"/>
     <w:semiHidden/>
     <w:unhideWhenUsed/>
@@ -1853,11 +4633,11 @@
       <w:color w:val="595959" w:themeColor="text1" w:themeTint="A6"/>
     </w:rPr>
   </w:style>
-  <w:style w:type="paragraph" w:styleId="Heading7">
+  <w:style w:type="paragraph" w:styleId="Kop7">
     <w:name w:val="heading 7"/>
-    <w:basedOn w:val="Normal"/>
-    <w:next w:val="Normal"/>
-    <w:link w:val="Heading7Char"/>
+    <w:basedOn w:val="Standaard"/>
+    <w:next w:val="Standaard"/>
+    <w:link w:val="Kop7Char"/>
     <w:uiPriority w:val="9"/>
     <w:semiHidden/>
     <w:unhideWhenUsed/>
@@ -1874,11 +4654,11 @@
       <w:color w:val="595959" w:themeColor="text1" w:themeTint="A6"/>
     </w:rPr>
   </w:style>
-  <w:style w:type="paragraph" w:styleId="Heading8">
+  <w:style w:type="paragraph" w:styleId="Kop8">
     <w:name w:val="heading 8"/>
-    <w:basedOn w:val="Normal"/>
-    <w:next w:val="Normal"/>
-    <w:link w:val="Heading8Char"/>
+    <w:basedOn w:val="Standaard"/>
+    <w:next w:val="Standaard"/>
+    <w:link w:val="Kop8Char"/>
     <w:uiPriority w:val="9"/>
     <w:semiHidden/>
     <w:unhideWhenUsed/>
@@ -1897,11 +4677,11 @@
       <w:color w:val="272727" w:themeColor="text1" w:themeTint="D8"/>
     </w:rPr>
   </w:style>
-  <w:style w:type="paragraph" w:styleId="Heading9">
+  <w:style w:type="paragraph" w:styleId="Kop9">
     <w:name w:val="heading 9"/>
-    <w:basedOn w:val="Normal"/>
-    <w:next w:val="Normal"/>
-    <w:link w:val="Heading9Char"/>
+    <w:basedOn w:val="Standaard"/>
+    <w:next w:val="Standaard"/>
+    <w:link w:val="Kop9Char"/>
     <w:uiPriority w:val="9"/>
     <w:semiHidden/>
     <w:unhideWhenUsed/>
@@ -1918,13 +4698,12 @@
       <w:color w:val="272727" w:themeColor="text1" w:themeTint="D8"/>
     </w:rPr>
   </w:style>
-  <w:style w:type="character" w:default="1" w:styleId="DefaultParagraphFont">
+  <w:style w:type="character" w:default="1" w:styleId="Standaardalinea-lettertype">
     <w:name w:val="Default Paragraph Font"/>
     <w:uiPriority w:val="1"/>
-    <w:semiHidden/>
     <w:unhideWhenUsed/>
   </w:style>
-  <w:style w:type="table" w:default="1" w:styleId="TableNormal">
+  <w:style w:type="table" w:default="1" w:styleId="Standaardtabel">
     <w:name w:val="Normal Table"/>
     <w:uiPriority w:val="99"/>
     <w:semiHidden/>
@@ -1939,16 +4718,16 @@
       </w:tblCellMar>
     </w:tblPr>
   </w:style>
-  <w:style w:type="numbering" w:default="1" w:styleId="NoList">
+  <w:style w:type="numbering" w:default="1" w:styleId="Geenlijst">
     <w:name w:val="No List"/>
     <w:uiPriority w:val="99"/>
     <w:semiHidden/>
     <w:unhideWhenUsed/>
   </w:style>
-  <w:style w:type="character" w:customStyle="1" w:styleId="Heading1Char">
-    <w:name w:val="Heading 1 Char"/>
-    <w:basedOn w:val="DefaultParagraphFont"/>
-    <w:link w:val="Heading1"/>
+  <w:style w:type="character" w:customStyle="1" w:styleId="Kop1Char">
+    <w:name w:val="Kop 1 Char"/>
+    <w:basedOn w:val="Standaardalinea-lettertype"/>
+    <w:link w:val="Kop1"/>
     <w:uiPriority w:val="9"/>
     <w:rsid w:val="00296737"/>
     <w:rPr>
@@ -1958,10 +4737,10 @@
       <w:szCs w:val="40"/>
     </w:rPr>
   </w:style>
-  <w:style w:type="character" w:customStyle="1" w:styleId="Heading2Char">
-    <w:name w:val="Heading 2 Char"/>
-    <w:basedOn w:val="DefaultParagraphFont"/>
-    <w:link w:val="Heading2"/>
+  <w:style w:type="character" w:customStyle="1" w:styleId="Kop2Char">
+    <w:name w:val="Kop 2 Char"/>
+    <w:basedOn w:val="Standaardalinea-lettertype"/>
+    <w:link w:val="Kop2"/>
     <w:uiPriority w:val="9"/>
     <w:rsid w:val="00296737"/>
     <w:rPr>
@@ -1971,10 +4750,10 @@
       <w:szCs w:val="32"/>
     </w:rPr>
   </w:style>
-  <w:style w:type="character" w:customStyle="1" w:styleId="Heading3Char">
-    <w:name w:val="Heading 3 Char"/>
-    <w:basedOn w:val="DefaultParagraphFont"/>
-    <w:link w:val="Heading3"/>
+  <w:style w:type="character" w:customStyle="1" w:styleId="Kop3Char">
+    <w:name w:val="Kop 3 Char"/>
+    <w:basedOn w:val="Standaardalinea-lettertype"/>
+    <w:link w:val="Kop3"/>
     <w:uiPriority w:val="9"/>
     <w:semiHidden/>
     <w:rsid w:val="00296737"/>
@@ -1985,10 +4764,10 @@
       <w:szCs w:val="28"/>
     </w:rPr>
   </w:style>
-  <w:style w:type="character" w:customStyle="1" w:styleId="Heading4Char">
-    <w:name w:val="Heading 4 Char"/>
-    <w:basedOn w:val="DefaultParagraphFont"/>
-    <w:link w:val="Heading4"/>
+  <w:style w:type="character" w:customStyle="1" w:styleId="Kop4Char">
+    <w:name w:val="Kop 4 Char"/>
+    <w:basedOn w:val="Standaardalinea-lettertype"/>
+    <w:link w:val="Kop4"/>
     <w:uiPriority w:val="9"/>
     <w:semiHidden/>
     <w:rsid w:val="00296737"/>
@@ -1999,10 +4778,10 @@
       <w:color w:val="0F4761" w:themeColor="accent1" w:themeShade="BF"/>
     </w:rPr>
   </w:style>
-  <w:style w:type="character" w:customStyle="1" w:styleId="Heading5Char">
-    <w:name w:val="Heading 5 Char"/>
-    <w:basedOn w:val="DefaultParagraphFont"/>
-    <w:link w:val="Heading5"/>
+  <w:style w:type="character" w:customStyle="1" w:styleId="Kop5Char">
+    <w:name w:val="Kop 5 Char"/>
+    <w:basedOn w:val="Standaardalinea-lettertype"/>
+    <w:link w:val="Kop5"/>
     <w:uiPriority w:val="9"/>
     <w:semiHidden/>
     <w:rsid w:val="00296737"/>
@@ -2011,10 +4790,10 @@
       <w:color w:val="0F4761" w:themeColor="accent1" w:themeShade="BF"/>
     </w:rPr>
   </w:style>
-  <w:style w:type="character" w:customStyle="1" w:styleId="Heading6Char">
-    <w:name w:val="Heading 6 Char"/>
-    <w:basedOn w:val="DefaultParagraphFont"/>
-    <w:link w:val="Heading6"/>
+  <w:style w:type="character" w:customStyle="1" w:styleId="Kop6Char">
+    <w:name w:val="Kop 6 Char"/>
+    <w:basedOn w:val="Standaardalinea-lettertype"/>
+    <w:link w:val="Kop6"/>
     <w:uiPriority w:val="9"/>
     <w:semiHidden/>
     <w:rsid w:val="00296737"/>
@@ -2025,10 +4804,10 @@
       <w:color w:val="595959" w:themeColor="text1" w:themeTint="A6"/>
     </w:rPr>
   </w:style>
-  <w:style w:type="character" w:customStyle="1" w:styleId="Heading7Char">
-    <w:name w:val="Heading 7 Char"/>
-    <w:basedOn w:val="DefaultParagraphFont"/>
-    <w:link w:val="Heading7"/>
+  <w:style w:type="character" w:customStyle="1" w:styleId="Kop7Char">
+    <w:name w:val="Kop 7 Char"/>
+    <w:basedOn w:val="Standaardalinea-lettertype"/>
+    <w:link w:val="Kop7"/>
     <w:uiPriority w:val="9"/>
     <w:semiHidden/>
     <w:rsid w:val="00296737"/>
@@ -2037,10 +4816,10 @@
       <w:color w:val="595959" w:themeColor="text1" w:themeTint="A6"/>
     </w:rPr>
   </w:style>
-  <w:style w:type="character" w:customStyle="1" w:styleId="Heading8Char">
-    <w:name w:val="Heading 8 Char"/>
-    <w:basedOn w:val="DefaultParagraphFont"/>
-    <w:link w:val="Heading8"/>
+  <w:style w:type="character" w:customStyle="1" w:styleId="Kop8Char">
+    <w:name w:val="Kop 8 Char"/>
+    <w:basedOn w:val="Standaardalinea-lettertype"/>
+    <w:link w:val="Kop8"/>
     <w:uiPriority w:val="9"/>
     <w:semiHidden/>
     <w:rsid w:val="00296737"/>
@@ -2051,10 +4830,10 @@
       <w:color w:val="272727" w:themeColor="text1" w:themeTint="D8"/>
     </w:rPr>
   </w:style>
-  <w:style w:type="character" w:customStyle="1" w:styleId="Heading9Char">
-    <w:name w:val="Heading 9 Char"/>
-    <w:basedOn w:val="DefaultParagraphFont"/>
-    <w:link w:val="Heading9"/>
+  <w:style w:type="character" w:customStyle="1" w:styleId="Kop9Char">
+    <w:name w:val="Kop 9 Char"/>
+    <w:basedOn w:val="Standaardalinea-lettertype"/>
+    <w:link w:val="Kop9"/>
     <w:uiPriority w:val="9"/>
     <w:semiHidden/>
     <w:rsid w:val="00296737"/>
@@ -2063,11 +4842,11 @@
       <w:color w:val="272727" w:themeColor="text1" w:themeTint="D8"/>
     </w:rPr>
   </w:style>
-  <w:style w:type="paragraph" w:styleId="Title">
+  <w:style w:type="paragraph" w:styleId="Titel">
     <w:name w:val="Title"/>
-    <w:basedOn w:val="Normal"/>
-    <w:next w:val="Normal"/>
-    <w:link w:val="TitleChar"/>
+    <w:basedOn w:val="Standaard"/>
+    <w:next w:val="Standaard"/>
+    <w:link w:val="TitelChar"/>
     <w:uiPriority w:val="10"/>
     <w:qFormat/>
     <w:rsid w:val="00296737"/>
@@ -2083,10 +4862,10 @@
       <w:szCs w:val="56"/>
     </w:rPr>
   </w:style>
-  <w:style w:type="character" w:customStyle="1" w:styleId="TitleChar">
-    <w:name w:val="Title Char"/>
-    <w:basedOn w:val="DefaultParagraphFont"/>
-    <w:link w:val="Title"/>
+  <w:style w:type="character" w:customStyle="1" w:styleId="TitelChar">
+    <w:name w:val="Titel Char"/>
+    <w:basedOn w:val="Standaardalinea-lettertype"/>
+    <w:link w:val="Titel"/>
     <w:uiPriority w:val="10"/>
     <w:rsid w:val="00296737"/>
     <w:rPr>
@@ -2097,11 +4876,11 @@
       <w:szCs w:val="56"/>
     </w:rPr>
   </w:style>
-  <w:style w:type="paragraph" w:styleId="Subtitle">
+  <w:style w:type="paragraph" w:styleId="Ondertitel">
     <w:name w:val="Subtitle"/>
-    <w:basedOn w:val="Normal"/>
-    <w:next w:val="Normal"/>
-    <w:link w:val="SubtitleChar"/>
+    <w:basedOn w:val="Standaard"/>
+    <w:next w:val="Standaard"/>
+    <w:link w:val="OndertitelChar"/>
     <w:uiPriority w:val="11"/>
     <w:qFormat/>
     <w:rsid w:val="00296737"/>
@@ -2118,10 +4897,10 @@
       <w:szCs w:val="28"/>
     </w:rPr>
   </w:style>
-  <w:style w:type="character" w:customStyle="1" w:styleId="SubtitleChar">
-    <w:name w:val="Subtitle Char"/>
-    <w:basedOn w:val="DefaultParagraphFont"/>
-    <w:link w:val="Subtitle"/>
+  <w:style w:type="character" w:customStyle="1" w:styleId="OndertitelChar">
+    <w:name w:val="Ondertitel Char"/>
+    <w:basedOn w:val="Standaardalinea-lettertype"/>
+    <w:link w:val="Ondertitel"/>
     <w:uiPriority w:val="11"/>
     <w:rsid w:val="00296737"/>
     <w:rPr>
@@ -2132,11 +4911,11 @@
       <w:szCs w:val="28"/>
     </w:rPr>
   </w:style>
-  <w:style w:type="paragraph" w:styleId="Quote">
+  <w:style w:type="paragraph" w:styleId="Citaat">
     <w:name w:val="Quote"/>
-    <w:basedOn w:val="Normal"/>
-    <w:next w:val="Normal"/>
-    <w:link w:val="QuoteChar"/>
+    <w:basedOn w:val="Standaard"/>
+    <w:next w:val="Standaard"/>
+    <w:link w:val="CitaatChar"/>
     <w:uiPriority w:val="29"/>
     <w:qFormat/>
     <w:rsid w:val="00296737"/>
@@ -2150,10 +4929,10 @@
       <w:color w:val="404040" w:themeColor="text1" w:themeTint="BF"/>
     </w:rPr>
   </w:style>
-  <w:style w:type="character" w:customStyle="1" w:styleId="QuoteChar">
-    <w:name w:val="Quote Char"/>
-    <w:basedOn w:val="DefaultParagraphFont"/>
-    <w:link w:val="Quote"/>
+  <w:style w:type="character" w:customStyle="1" w:styleId="CitaatChar">
+    <w:name w:val="Citaat Char"/>
+    <w:basedOn w:val="Standaardalinea-lettertype"/>
+    <w:link w:val="Citaat"/>
     <w:uiPriority w:val="29"/>
     <w:rsid w:val="00296737"/>
     <w:rPr>
@@ -2162,9 +4941,9 @@
       <w:color w:val="404040" w:themeColor="text1" w:themeTint="BF"/>
     </w:rPr>
   </w:style>
-  <w:style w:type="paragraph" w:styleId="ListParagraph">
+  <w:style w:type="paragraph" w:styleId="Lijstalinea">
     <w:name w:val="List Paragraph"/>
-    <w:basedOn w:val="Normal"/>
+    <w:basedOn w:val="Standaard"/>
     <w:uiPriority w:val="34"/>
     <w:qFormat/>
     <w:rsid w:val="00296737"/>
@@ -2173,9 +4952,9 @@
       <w:contextualSpacing/>
     </w:pPr>
   </w:style>
-  <w:style w:type="character" w:styleId="IntenseEmphasis">
+  <w:style w:type="character" w:styleId="Intensievebenadrukking">
     <w:name w:val="Intense Emphasis"/>
-    <w:basedOn w:val="DefaultParagraphFont"/>
+    <w:basedOn w:val="Standaardalinea-lettertype"/>
     <w:uiPriority w:val="21"/>
     <w:qFormat/>
     <w:rsid w:val="00296737"/>
@@ -2185,11 +4964,11 @@
       <w:color w:val="0F4761" w:themeColor="accent1" w:themeShade="BF"/>
     </w:rPr>
   </w:style>
-  <w:style w:type="paragraph" w:styleId="IntenseQuote">
+  <w:style w:type="paragraph" w:styleId="Duidelijkcitaat">
     <w:name w:val="Intense Quote"/>
-    <w:basedOn w:val="Normal"/>
-    <w:next w:val="Normal"/>
-    <w:link w:val="IntenseQuoteChar"/>
+    <w:basedOn w:val="Standaard"/>
+    <w:next w:val="Standaard"/>
+    <w:link w:val="DuidelijkcitaatChar"/>
     <w:uiPriority w:val="30"/>
     <w:qFormat/>
     <w:rsid w:val="00296737"/>
@@ -2208,10 +4987,10 @@
       <w:color w:val="0F4761" w:themeColor="accent1" w:themeShade="BF"/>
     </w:rPr>
   </w:style>
-  <w:style w:type="character" w:customStyle="1" w:styleId="IntenseQuoteChar">
-    <w:name w:val="Intense Quote Char"/>
-    <w:basedOn w:val="DefaultParagraphFont"/>
-    <w:link w:val="IntenseQuote"/>
+  <w:style w:type="character" w:customStyle="1" w:styleId="DuidelijkcitaatChar">
+    <w:name w:val="Duidelijk citaat Char"/>
+    <w:basedOn w:val="Standaardalinea-lettertype"/>
+    <w:link w:val="Duidelijkcitaat"/>
     <w:uiPriority w:val="30"/>
     <w:rsid w:val="00296737"/>
     <w:rPr>
@@ -2220,9 +4999,9 @@
       <w:color w:val="0F4761" w:themeColor="accent1" w:themeShade="BF"/>
     </w:rPr>
   </w:style>
-  <w:style w:type="character" w:styleId="IntenseReference">
+  <w:style w:type="character" w:styleId="Intensieveverwijzing">
     <w:name w:val="Intense Reference"/>
-    <w:basedOn w:val="DefaultParagraphFont"/>
+    <w:basedOn w:val="Standaardalinea-lettertype"/>
     <w:uiPriority w:val="32"/>
     <w:qFormat/>
     <w:rsid w:val="00296737"/>
@@ -2236,7 +5015,7 @@
   </w:style>
   <w:style w:type="character" w:styleId="Hyperlink">
     <w:name w:val="Hyperlink"/>
-    <w:basedOn w:val="DefaultParagraphFont"/>
+    <w:basedOn w:val="Standaardalinea-lettertype"/>
     <w:uiPriority w:val="99"/>
     <w:unhideWhenUsed/>
     <w:rsid w:val="00F660EB"/>
@@ -2245,9 +5024,9 @@
       <w:u w:val="single"/>
     </w:rPr>
   </w:style>
-  <w:style w:type="character" w:styleId="UnresolvedMention">
+  <w:style w:type="character" w:styleId="Onopgelostemelding">
     <w:name w:val="Unresolved Mention"/>
-    <w:basedOn w:val="DefaultParagraphFont"/>
+    <w:basedOn w:val="Standaardalinea-lettertype"/>
     <w:uiPriority w:val="99"/>
     <w:semiHidden/>
     <w:unhideWhenUsed/>
@@ -2255,6 +5034,18 @@
     <w:rPr>
       <w:color w:val="605E5C"/>
       <w:shd w:val="clear" w:color="auto" w:fill="E1DFDD"/>
+    </w:rPr>
+  </w:style>
+  <w:style w:type="character" w:styleId="GevolgdeHyperlink">
+    <w:name w:val="FollowedHyperlink"/>
+    <w:basedOn w:val="Standaardalinea-lettertype"/>
+    <w:uiPriority w:val="99"/>
+    <w:semiHidden/>
+    <w:unhideWhenUsed/>
+    <w:rsid w:val="009C63AE"/>
+    <w:rPr>
+      <w:color w:val="96607D" w:themeColor="followedHyperlink"/>
+      <w:u w:val="single"/>
     </w:rPr>
   </w:style>
 </w:styles>

--- a/Portfolio item LO Development.docx
+++ b/Portfolio item LO Development.docx
@@ -4,7 +4,7 @@
   <w:body>
     <w:p>
       <w:pPr>
-        <w:pStyle w:val="Titel"/>
+        <w:pStyle w:val="Title"/>
         <w:rPr>
           <w:lang w:val="nl-NL"/>
         </w:rPr>
@@ -185,7 +185,7 @@
     </w:p>
     <w:p>
       <w:pPr>
-        <w:pStyle w:val="Kop1"/>
+        <w:pStyle w:val="Heading1"/>
         <w:rPr>
           <w:rFonts w:ascii="AppleSystemUIFont" w:hAnsi="AppleSystemUIFont" w:cs="AppleSystemUIFont"/>
           <w:b/>
@@ -1073,7 +1073,7 @@
     </w:p>
     <w:p>
       <w:pPr>
-        <w:pStyle w:val="Kop2"/>
+        <w:pStyle w:val="Heading2"/>
         <w:rPr>
           <w:lang w:val="nl-NL"/>
         </w:rPr>
@@ -1253,7 +1253,7 @@
     </w:p>
     <w:p>
       <w:pPr>
-        <w:pStyle w:val="Kop1"/>
+        <w:pStyle w:val="Heading1"/>
         <w:rPr>
           <w:rFonts w:ascii="AppleSystemUIFont" w:hAnsi="AppleSystemUIFont" w:cs="AppleSystemUIFont"/>
           <w:b/>
@@ -1383,6 +1383,21 @@
         </w:rPr>
         <w:t>steeds iets anders gebeurt op willekeurige wijze.</w:t>
       </w:r>
+    </w:p>
+    <w:p>
+      <w:pPr>
+        <w:autoSpaceDE w:val="0"/>
+        <w:autoSpaceDN w:val="0"/>
+        <w:adjustRightInd w:val="0"/>
+        <w:spacing w:after="0" w:line="240" w:lineRule="auto"/>
+        <w:rPr>
+          <w:rFonts w:ascii="AppleSystemUIFont" w:hAnsi="AppleSystemUIFont" w:cs="AppleSystemUIFont"/>
+          <w:kern w:val="0"/>
+          <w:sz w:val="26"/>
+          <w:szCs w:val="26"/>
+          <w:lang w:val="nl-NL"/>
+        </w:rPr>
+      </w:pPr>
     </w:p>
     <w:p>
       <w:pPr>
@@ -1608,18 +1623,7 @@
             <w:szCs w:val="26"/>
             <w:lang w:val="nl-NL"/>
           </w:rPr>
-          <w:t>https://</w:t>
-        </w:r>
-        <w:r>
-          <w:rPr>
-            <w:rStyle w:val="Hyperlink"/>
-            <w:rFonts w:ascii="AppleSystemUIFont" w:hAnsi="AppleSystemUIFont" w:cs="AppleSystemUIFont"/>
-            <w:kern w:val="0"/>
-            <w:sz w:val="26"/>
-            <w:szCs w:val="26"/>
-            <w:lang w:val="nl-NL"/>
-          </w:rPr>
-          <w:t>github.com/Bouncybull/LO-Development</w:t>
+          <w:t>https://github.com/Bouncybull/LO-Development</w:t>
         </w:r>
       </w:hyperlink>
       <w:r>
@@ -1743,7 +1747,7 @@
     </w:p>
     <w:p>
       <w:pPr>
-        <w:pStyle w:val="Kop2"/>
+        <w:pStyle w:val="Heading2"/>
         <w:rPr>
           <w:lang w:val="nl-NL"/>
         </w:rPr>
@@ -1795,7 +1799,7 @@
     </w:p>
     <w:p>
       <w:pPr>
-        <w:pStyle w:val="Kop1"/>
+        <w:pStyle w:val="Heading1"/>
         <w:rPr>
           <w:rFonts w:ascii="AppleSystemUIFont" w:hAnsi="AppleSystemUIFont" w:cs="AppleSystemUIFont"/>
           <w:b/>
@@ -2397,29 +2401,7 @@
             <w:szCs w:val="26"/>
             <w:lang w:val="nl-NL"/>
           </w:rPr>
-          <w:t>https://</w:t>
-        </w:r>
-        <w:r>
-          <w:rPr>
-            <w:rStyle w:val="Hyperlink"/>
-            <w:rFonts w:ascii="AppleSystemUIFont" w:hAnsi="AppleSystemUIFont" w:cs="AppleSystemUIFont"/>
-            <w:kern w:val="0"/>
-            <w:sz w:val="26"/>
-            <w:szCs w:val="26"/>
-            <w:lang w:val="nl-NL"/>
-          </w:rPr>
-          <w:t>i513900.hera.fontysict.net/opdracht-</w:t>
-        </w:r>
-        <w:r>
-          <w:rPr>
-            <w:rStyle w:val="Hyperlink"/>
-            <w:rFonts w:ascii="AppleSystemUIFont" w:hAnsi="AppleSystemUIFont" w:cs="AppleSystemUIFont"/>
-            <w:kern w:val="0"/>
-            <w:sz w:val="26"/>
-            <w:szCs w:val="26"/>
-            <w:lang w:val="nl-NL"/>
-          </w:rPr>
-          <w:t>json/</w:t>
+          <w:t>https://i513900.hera.fontysict.net/opdracht-json/</w:t>
         </w:r>
       </w:hyperlink>
       <w:r>
@@ -2465,7 +2447,7 @@
     </w:p>
     <w:p>
       <w:pPr>
-        <w:pStyle w:val="Kop2"/>
+        <w:pStyle w:val="Heading2"/>
         <w:rPr>
           <w:lang w:val="nl-NL"/>
         </w:rPr>
@@ -2570,7 +2552,7 @@
     </w:p>
     <w:p>
       <w:pPr>
-        <w:pStyle w:val="Kop1"/>
+        <w:pStyle w:val="Heading1"/>
         <w:rPr>
           <w:rFonts w:ascii="AppleSystemUIFont" w:hAnsi="AppleSystemUIFont"/>
           <w:b/>
@@ -2772,7 +2754,18 @@
           <w:szCs w:val="26"/>
           <w:lang w:val="nl-NL"/>
         </w:rPr>
-        <w:t xml:space="preserve"> server. De opdracht details zijn allemaal te lezen in de README files </w:t>
+        <w:t xml:space="preserve"> </w:t>
+      </w:r>
+      <w:r>
+        <w:rPr>
+          <w:rFonts w:ascii="AppleSystemUIFont" w:hAnsi="AppleSystemUIFont" w:cs="AppleSystemUIFont"/>
+          <w:kern w:val="0"/>
+          <w:sz w:val="26"/>
+          <w:szCs w:val="26"/>
+          <w:lang w:val="nl-NL"/>
+        </w:rPr>
+        <w:lastRenderedPageBreak/>
+        <w:t xml:space="preserve">server. De opdracht details zijn allemaal te lezen in de README files </w:t>
       </w:r>
       <w:r>
         <w:rPr>
@@ -2863,6 +2856,9 @@
         </w:rPr>
       </w:pPr>
       <w:r>
+        <w:rPr>
+          <w:noProof/>
+        </w:rPr>
         <w:drawing>
           <wp:inline distT="0" distB="0" distL="0" distR="0" wp14:anchorId="70CFD808" wp14:editId="2FFF9EA6">
             <wp:extent cx="5934075" cy="2962275"/>
@@ -3093,7 +3089,7 @@
           <w:noProof/>
         </w:rPr>
         <w:drawing>
-          <wp:inline distT="0" distB="0" distL="0" distR="0" wp14:anchorId="5FF9B2B2" wp14:editId="201FE0AD">
+          <wp:inline distT="0" distB="0" distL="0" distR="0" wp14:anchorId="5FF9B2B2" wp14:editId="4EF2DE75">
             <wp:extent cx="5934075" cy="3133725"/>
             <wp:effectExtent l="0" t="0" r="9525" b="9525"/>
             <wp:docPr id="1267875784" name="Afbeelding 3" descr="Afbeelding met paars, Lila, Kleurrijkheid, roze&#10;&#10;Door AI gegenereerde inhoud is mogelijk onjuist."/>
@@ -3227,6 +3223,7 @@
           <w:szCs w:val="26"/>
           <w:lang w:val="nl-NL"/>
         </w:rPr>
+        <w:lastRenderedPageBreak/>
         <w:t xml:space="preserve">Link naar demo: </w:t>
       </w:r>
       <w:hyperlink r:id="rId26" w:history="1">
@@ -3255,16 +3252,15 @@
     </w:p>
     <w:p>
       <w:pPr>
-        <w:pStyle w:val="Kop2"/>
-        <w:rPr>
-          <w:lang w:val="nl-NL"/>
-        </w:rPr>
-      </w:pPr>
-      <w:r>
-        <w:rPr>
-          <w:lang w:val="nl-NL"/>
-        </w:rPr>
-        <w:lastRenderedPageBreak/>
+        <w:pStyle w:val="Heading2"/>
+        <w:rPr>
+          <w:lang w:val="nl-NL"/>
+        </w:rPr>
+      </w:pPr>
+      <w:r>
+        <w:rPr>
+          <w:lang w:val="nl-NL"/>
+        </w:rPr>
         <w:t>Bronnen</w:t>
       </w:r>
     </w:p>
@@ -3283,19 +3279,7 @@
           <w:rPr>
             <w:rStyle w:val="Hyperlink"/>
           </w:rPr>
-          <w:t>https://discoverth</w:t>
-        </w:r>
-        <w:r>
-          <w:rPr>
-            <w:rStyle w:val="Hyperlink"/>
-          </w:rPr>
-          <w:t>r</w:t>
-        </w:r>
-        <w:r>
-          <w:rPr>
-            <w:rStyle w:val="Hyperlink"/>
-          </w:rPr>
-          <w:t>eejs.com/</w:t>
+          <w:t>https://discoverthreejs.com/</w:t>
         </w:r>
       </w:hyperlink>
       <w:r>
@@ -3345,7 +3329,7 @@
     </w:p>
     <w:p>
       <w:pPr>
-        <w:pStyle w:val="Kop1"/>
+        <w:pStyle w:val="Heading1"/>
         <w:rPr>
           <w:rFonts w:ascii="AppleSystemUIFont" w:hAnsi="AppleSystemUIFont"/>
           <w:b/>
@@ -3813,40 +3797,7 @@
             <w:szCs w:val="26"/>
             <w:lang w:val="nl-NL"/>
           </w:rPr>
-          <w:t>https://</w:t>
-        </w:r>
-        <w:r>
-          <w:rPr>
-            <w:rStyle w:val="Hyperlink"/>
-            <w:rFonts w:ascii="AppleSystemUIFont" w:hAnsi="AppleSystemUIFont" w:cs="AppleSystemUIFont"/>
-            <w:kern w:val="0"/>
-            <w:sz w:val="26"/>
-            <w:szCs w:val="26"/>
-            <w:lang w:val="nl-NL"/>
-          </w:rPr>
-          <w:t>i513900.hera.fontysict.net/</w:t>
-        </w:r>
-        <w:r>
-          <w:rPr>
-            <w:rStyle w:val="Hyperlink"/>
-            <w:rFonts w:ascii="AppleSystemUIFont" w:hAnsi="AppleSystemUIFont" w:cs="AppleSystemUIFont"/>
-            <w:kern w:val="0"/>
-            <w:sz w:val="26"/>
-            <w:szCs w:val="26"/>
-            <w:lang w:val="nl-NL"/>
-          </w:rPr>
-          <w:t>portfolio</w:t>
-        </w:r>
-        <w:r>
-          <w:rPr>
-            <w:rStyle w:val="Hyperlink"/>
-            <w:rFonts w:ascii="AppleSystemUIFont" w:hAnsi="AppleSystemUIFont" w:cs="AppleSystemUIFont"/>
-            <w:kern w:val="0"/>
-            <w:sz w:val="26"/>
-            <w:szCs w:val="26"/>
-            <w:lang w:val="nl-NL"/>
-          </w:rPr>
-          <w:t>/</w:t>
+          <w:t>https://i513900.hera.fontysict.net/portfolio/</w:t>
         </w:r>
       </w:hyperlink>
       <w:r>
@@ -3907,7 +3858,7 @@
     </w:p>
     <w:p>
       <w:pPr>
-        <w:pStyle w:val="Kop2"/>
+        <w:pStyle w:val="Heading2"/>
         <w:rPr>
           <w:lang w:val="nl-NL"/>
         </w:rPr>
@@ -3979,27 +3930,7 @@
             <w:sz w:val="26"/>
             <w:szCs w:val="26"/>
           </w:rPr>
-          <w:t>https://www.youtube.com/watch?v=ekI7vjkFrGA&amp;ab_c</w:t>
-        </w:r>
-        <w:r>
-          <w:rPr>
-            <w:rStyle w:val="Hyperlink"/>
-            <w:rFonts w:ascii="AppleSystemUIFont" w:hAnsi="AppleSystemUIFont" w:cs="AppleSystemUIFont"/>
-            <w:kern w:val="0"/>
-            <w:sz w:val="26"/>
-            <w:szCs w:val="26"/>
-          </w:rPr>
-          <w:t>h</w:t>
-        </w:r>
-        <w:r>
-          <w:rPr>
-            <w:rStyle w:val="Hyperlink"/>
-            <w:rFonts w:ascii="AppleSystemUIFont" w:hAnsi="AppleSystemUIFont" w:cs="AppleSystemUIFont"/>
-            <w:kern w:val="0"/>
-            <w:sz w:val="26"/>
-            <w:szCs w:val="26"/>
-          </w:rPr>
-          <w:t>annel=DrewConley</w:t>
+          <w:t>https://www.youtube.com/watch?v=ekI7vjkFrGA&amp;ab_channel=DrewConley</w:t>
         </w:r>
       </w:hyperlink>
       <w:r>
@@ -4108,7 +4039,7 @@
         <w:kern w:val="2"/>
         <w:sz w:val="24"/>
         <w:szCs w:val="24"/>
-        <w:lang w:eastAsia="en-US" w:bidi="ar-SA"/>
+        <w:lang w:val="en-NL" w:eastAsia="en-US" w:bidi="ar-SA"/>
         <w14:ligatures w14:val="standardContextual"/>
       </w:rPr>
     </w:rPrDefault>
@@ -4496,15 +4427,15 @@
     <w:lsdException w:name="Unresolved Mention" w:semiHidden="1" w:unhideWhenUsed="1"/>
     <w:lsdException w:name="Smart Link" w:semiHidden="1" w:unhideWhenUsed="1"/>
   </w:latentStyles>
-  <w:style w:type="paragraph" w:default="1" w:styleId="Standaard">
+  <w:style w:type="paragraph" w:default="1" w:styleId="Normal">
     <w:name w:val="Normal"/>
     <w:qFormat/>
   </w:style>
-  <w:style w:type="paragraph" w:styleId="Kop1">
+  <w:style w:type="paragraph" w:styleId="Heading1">
     <w:name w:val="heading 1"/>
-    <w:basedOn w:val="Standaard"/>
-    <w:next w:val="Standaard"/>
-    <w:link w:val="Kop1Char"/>
+    <w:basedOn w:val="Normal"/>
+    <w:next w:val="Normal"/>
+    <w:link w:val="Heading1Char"/>
     <w:uiPriority w:val="9"/>
     <w:qFormat/>
     <w:rsid w:val="00296737"/>
@@ -4521,11 +4452,11 @@
       <w:szCs w:val="40"/>
     </w:rPr>
   </w:style>
-  <w:style w:type="paragraph" w:styleId="Kop2">
+  <w:style w:type="paragraph" w:styleId="Heading2">
     <w:name w:val="heading 2"/>
-    <w:basedOn w:val="Standaard"/>
-    <w:next w:val="Standaard"/>
-    <w:link w:val="Kop2Char"/>
+    <w:basedOn w:val="Normal"/>
+    <w:next w:val="Normal"/>
+    <w:link w:val="Heading2Char"/>
     <w:uiPriority w:val="9"/>
     <w:unhideWhenUsed/>
     <w:qFormat/>
@@ -4543,11 +4474,11 @@
       <w:szCs w:val="32"/>
     </w:rPr>
   </w:style>
-  <w:style w:type="paragraph" w:styleId="Kop3">
+  <w:style w:type="paragraph" w:styleId="Heading3">
     <w:name w:val="heading 3"/>
-    <w:basedOn w:val="Standaard"/>
-    <w:next w:val="Standaard"/>
-    <w:link w:val="Kop3Char"/>
+    <w:basedOn w:val="Normal"/>
+    <w:next w:val="Normal"/>
+    <w:link w:val="Heading3Char"/>
     <w:uiPriority w:val="9"/>
     <w:semiHidden/>
     <w:unhideWhenUsed/>
@@ -4566,11 +4497,11 @@
       <w:szCs w:val="28"/>
     </w:rPr>
   </w:style>
-  <w:style w:type="paragraph" w:styleId="Kop4">
+  <w:style w:type="paragraph" w:styleId="Heading4">
     <w:name w:val="heading 4"/>
-    <w:basedOn w:val="Standaard"/>
-    <w:next w:val="Standaard"/>
-    <w:link w:val="Kop4Char"/>
+    <w:basedOn w:val="Normal"/>
+    <w:next w:val="Normal"/>
+    <w:link w:val="Heading4Char"/>
     <w:uiPriority w:val="9"/>
     <w:semiHidden/>
     <w:unhideWhenUsed/>
@@ -4589,11 +4520,11 @@
       <w:color w:val="0F4761" w:themeColor="accent1" w:themeShade="BF"/>
     </w:rPr>
   </w:style>
-  <w:style w:type="paragraph" w:styleId="Kop5">
+  <w:style w:type="paragraph" w:styleId="Heading5">
     <w:name w:val="heading 5"/>
-    <w:basedOn w:val="Standaard"/>
-    <w:next w:val="Standaard"/>
-    <w:link w:val="Kop5Char"/>
+    <w:basedOn w:val="Normal"/>
+    <w:next w:val="Normal"/>
+    <w:link w:val="Heading5Char"/>
     <w:uiPriority w:val="9"/>
     <w:semiHidden/>
     <w:unhideWhenUsed/>
@@ -4610,11 +4541,11 @@
       <w:color w:val="0F4761" w:themeColor="accent1" w:themeShade="BF"/>
     </w:rPr>
   </w:style>
-  <w:style w:type="paragraph" w:styleId="Kop6">
+  <w:style w:type="paragraph" w:styleId="Heading6">
     <w:name w:val="heading 6"/>
-    <w:basedOn w:val="Standaard"/>
-    <w:next w:val="Standaard"/>
-    <w:link w:val="Kop6Char"/>
+    <w:basedOn w:val="Normal"/>
+    <w:next w:val="Normal"/>
+    <w:link w:val="Heading6Char"/>
     <w:uiPriority w:val="9"/>
     <w:semiHidden/>
     <w:unhideWhenUsed/>
@@ -4633,11 +4564,11 @@
       <w:color w:val="595959" w:themeColor="text1" w:themeTint="A6"/>
     </w:rPr>
   </w:style>
-  <w:style w:type="paragraph" w:styleId="Kop7">
+  <w:style w:type="paragraph" w:styleId="Heading7">
     <w:name w:val="heading 7"/>
-    <w:basedOn w:val="Standaard"/>
-    <w:next w:val="Standaard"/>
-    <w:link w:val="Kop7Char"/>
+    <w:basedOn w:val="Normal"/>
+    <w:next w:val="Normal"/>
+    <w:link w:val="Heading7Char"/>
     <w:uiPriority w:val="9"/>
     <w:semiHidden/>
     <w:unhideWhenUsed/>
@@ -4654,11 +4585,11 @@
       <w:color w:val="595959" w:themeColor="text1" w:themeTint="A6"/>
     </w:rPr>
   </w:style>
-  <w:style w:type="paragraph" w:styleId="Kop8">
+  <w:style w:type="paragraph" w:styleId="Heading8">
     <w:name w:val="heading 8"/>
-    <w:basedOn w:val="Standaard"/>
-    <w:next w:val="Standaard"/>
-    <w:link w:val="Kop8Char"/>
+    <w:basedOn w:val="Normal"/>
+    <w:next w:val="Normal"/>
+    <w:link w:val="Heading8Char"/>
     <w:uiPriority w:val="9"/>
     <w:semiHidden/>
     <w:unhideWhenUsed/>
@@ -4677,11 +4608,11 @@
       <w:color w:val="272727" w:themeColor="text1" w:themeTint="D8"/>
     </w:rPr>
   </w:style>
-  <w:style w:type="paragraph" w:styleId="Kop9">
+  <w:style w:type="paragraph" w:styleId="Heading9">
     <w:name w:val="heading 9"/>
-    <w:basedOn w:val="Standaard"/>
-    <w:next w:val="Standaard"/>
-    <w:link w:val="Kop9Char"/>
+    <w:basedOn w:val="Normal"/>
+    <w:next w:val="Normal"/>
+    <w:link w:val="Heading9Char"/>
     <w:uiPriority w:val="9"/>
     <w:semiHidden/>
     <w:unhideWhenUsed/>
@@ -4698,12 +4629,13 @@
       <w:color w:val="272727" w:themeColor="text1" w:themeTint="D8"/>
     </w:rPr>
   </w:style>
-  <w:style w:type="character" w:default="1" w:styleId="Standaardalinea-lettertype">
+  <w:style w:type="character" w:default="1" w:styleId="DefaultParagraphFont">
     <w:name w:val="Default Paragraph Font"/>
     <w:uiPriority w:val="1"/>
+    <w:semiHidden/>
     <w:unhideWhenUsed/>
   </w:style>
-  <w:style w:type="table" w:default="1" w:styleId="Standaardtabel">
+  <w:style w:type="table" w:default="1" w:styleId="TableNormal">
     <w:name w:val="Normal Table"/>
     <w:uiPriority w:val="99"/>
     <w:semiHidden/>
@@ -4718,16 +4650,16 @@
       </w:tblCellMar>
     </w:tblPr>
   </w:style>
-  <w:style w:type="numbering" w:default="1" w:styleId="Geenlijst">
+  <w:style w:type="numbering" w:default="1" w:styleId="NoList">
     <w:name w:val="No List"/>
     <w:uiPriority w:val="99"/>
     <w:semiHidden/>
     <w:unhideWhenUsed/>
   </w:style>
-  <w:style w:type="character" w:customStyle="1" w:styleId="Kop1Char">
-    <w:name w:val="Kop 1 Char"/>
-    <w:basedOn w:val="Standaardalinea-lettertype"/>
-    <w:link w:val="Kop1"/>
+  <w:style w:type="character" w:customStyle="1" w:styleId="Heading1Char">
+    <w:name w:val="Heading 1 Char"/>
+    <w:basedOn w:val="DefaultParagraphFont"/>
+    <w:link w:val="Heading1"/>
     <w:uiPriority w:val="9"/>
     <w:rsid w:val="00296737"/>
     <w:rPr>
@@ -4737,10 +4669,10 @@
       <w:szCs w:val="40"/>
     </w:rPr>
   </w:style>
-  <w:style w:type="character" w:customStyle="1" w:styleId="Kop2Char">
-    <w:name w:val="Kop 2 Char"/>
-    <w:basedOn w:val="Standaardalinea-lettertype"/>
-    <w:link w:val="Kop2"/>
+  <w:style w:type="character" w:customStyle="1" w:styleId="Heading2Char">
+    <w:name w:val="Heading 2 Char"/>
+    <w:basedOn w:val="DefaultParagraphFont"/>
+    <w:link w:val="Heading2"/>
     <w:uiPriority w:val="9"/>
     <w:rsid w:val="00296737"/>
     <w:rPr>
@@ -4750,10 +4682,10 @@
       <w:szCs w:val="32"/>
     </w:rPr>
   </w:style>
-  <w:style w:type="character" w:customStyle="1" w:styleId="Kop3Char">
-    <w:name w:val="Kop 3 Char"/>
-    <w:basedOn w:val="Standaardalinea-lettertype"/>
-    <w:link w:val="Kop3"/>
+  <w:style w:type="character" w:customStyle="1" w:styleId="Heading3Char">
+    <w:name w:val="Heading 3 Char"/>
+    <w:basedOn w:val="DefaultParagraphFont"/>
+    <w:link w:val="Heading3"/>
     <w:uiPriority w:val="9"/>
     <w:semiHidden/>
     <w:rsid w:val="00296737"/>
@@ -4764,10 +4696,10 @@
       <w:szCs w:val="28"/>
     </w:rPr>
   </w:style>
-  <w:style w:type="character" w:customStyle="1" w:styleId="Kop4Char">
-    <w:name w:val="Kop 4 Char"/>
-    <w:basedOn w:val="Standaardalinea-lettertype"/>
-    <w:link w:val="Kop4"/>
+  <w:style w:type="character" w:customStyle="1" w:styleId="Heading4Char">
+    <w:name w:val="Heading 4 Char"/>
+    <w:basedOn w:val="DefaultParagraphFont"/>
+    <w:link w:val="Heading4"/>
     <w:uiPriority w:val="9"/>
     <w:semiHidden/>
     <w:rsid w:val="00296737"/>
@@ -4778,10 +4710,10 @@
       <w:color w:val="0F4761" w:themeColor="accent1" w:themeShade="BF"/>
     </w:rPr>
   </w:style>
-  <w:style w:type="character" w:customStyle="1" w:styleId="Kop5Char">
-    <w:name w:val="Kop 5 Char"/>
-    <w:basedOn w:val="Standaardalinea-lettertype"/>
-    <w:link w:val="Kop5"/>
+  <w:style w:type="character" w:customStyle="1" w:styleId="Heading5Char">
+    <w:name w:val="Heading 5 Char"/>
+    <w:basedOn w:val="DefaultParagraphFont"/>
+    <w:link w:val="Heading5"/>
     <w:uiPriority w:val="9"/>
     <w:semiHidden/>
     <w:rsid w:val="00296737"/>
@@ -4790,10 +4722,10 @@
       <w:color w:val="0F4761" w:themeColor="accent1" w:themeShade="BF"/>
     </w:rPr>
   </w:style>
-  <w:style w:type="character" w:customStyle="1" w:styleId="Kop6Char">
-    <w:name w:val="Kop 6 Char"/>
-    <w:basedOn w:val="Standaardalinea-lettertype"/>
-    <w:link w:val="Kop6"/>
+  <w:style w:type="character" w:customStyle="1" w:styleId="Heading6Char">
+    <w:name w:val="Heading 6 Char"/>
+    <w:basedOn w:val="DefaultParagraphFont"/>
+    <w:link w:val="Heading6"/>
     <w:uiPriority w:val="9"/>
     <w:semiHidden/>
     <w:rsid w:val="00296737"/>
@@ -4804,10 +4736,10 @@
       <w:color w:val="595959" w:themeColor="text1" w:themeTint="A6"/>
     </w:rPr>
   </w:style>
-  <w:style w:type="character" w:customStyle="1" w:styleId="Kop7Char">
-    <w:name w:val="Kop 7 Char"/>
-    <w:basedOn w:val="Standaardalinea-lettertype"/>
-    <w:link w:val="Kop7"/>
+  <w:style w:type="character" w:customStyle="1" w:styleId="Heading7Char">
+    <w:name w:val="Heading 7 Char"/>
+    <w:basedOn w:val="DefaultParagraphFont"/>
+    <w:link w:val="Heading7"/>
     <w:uiPriority w:val="9"/>
     <w:semiHidden/>
     <w:rsid w:val="00296737"/>
@@ -4816,10 +4748,10 @@
       <w:color w:val="595959" w:themeColor="text1" w:themeTint="A6"/>
     </w:rPr>
   </w:style>
-  <w:style w:type="character" w:customStyle="1" w:styleId="Kop8Char">
-    <w:name w:val="Kop 8 Char"/>
-    <w:basedOn w:val="Standaardalinea-lettertype"/>
-    <w:link w:val="Kop8"/>
+  <w:style w:type="character" w:customStyle="1" w:styleId="Heading8Char">
+    <w:name w:val="Heading 8 Char"/>
+    <w:basedOn w:val="DefaultParagraphFont"/>
+    <w:link w:val="Heading8"/>
     <w:uiPriority w:val="9"/>
     <w:semiHidden/>
     <w:rsid w:val="00296737"/>
@@ -4830,10 +4762,10 @@
       <w:color w:val="272727" w:themeColor="text1" w:themeTint="D8"/>
     </w:rPr>
   </w:style>
-  <w:style w:type="character" w:customStyle="1" w:styleId="Kop9Char">
-    <w:name w:val="Kop 9 Char"/>
-    <w:basedOn w:val="Standaardalinea-lettertype"/>
-    <w:link w:val="Kop9"/>
+  <w:style w:type="character" w:customStyle="1" w:styleId="Heading9Char">
+    <w:name w:val="Heading 9 Char"/>
+    <w:basedOn w:val="DefaultParagraphFont"/>
+    <w:link w:val="Heading9"/>
     <w:uiPriority w:val="9"/>
     <w:semiHidden/>
     <w:rsid w:val="00296737"/>
@@ -4842,11 +4774,11 @@
       <w:color w:val="272727" w:themeColor="text1" w:themeTint="D8"/>
     </w:rPr>
   </w:style>
-  <w:style w:type="paragraph" w:styleId="Titel">
+  <w:style w:type="paragraph" w:styleId="Title">
     <w:name w:val="Title"/>
-    <w:basedOn w:val="Standaard"/>
-    <w:next w:val="Standaard"/>
-    <w:link w:val="TitelChar"/>
+    <w:basedOn w:val="Normal"/>
+    <w:next w:val="Normal"/>
+    <w:link w:val="TitleChar"/>
     <w:uiPriority w:val="10"/>
     <w:qFormat/>
     <w:rsid w:val="00296737"/>
@@ -4862,10 +4794,10 @@
       <w:szCs w:val="56"/>
     </w:rPr>
   </w:style>
-  <w:style w:type="character" w:customStyle="1" w:styleId="TitelChar">
-    <w:name w:val="Titel Char"/>
-    <w:basedOn w:val="Standaardalinea-lettertype"/>
-    <w:link w:val="Titel"/>
+  <w:style w:type="character" w:customStyle="1" w:styleId="TitleChar">
+    <w:name w:val="Title Char"/>
+    <w:basedOn w:val="DefaultParagraphFont"/>
+    <w:link w:val="Title"/>
     <w:uiPriority w:val="10"/>
     <w:rsid w:val="00296737"/>
     <w:rPr>
@@ -4876,11 +4808,11 @@
       <w:szCs w:val="56"/>
     </w:rPr>
   </w:style>
-  <w:style w:type="paragraph" w:styleId="Ondertitel">
+  <w:style w:type="paragraph" w:styleId="Subtitle">
     <w:name w:val="Subtitle"/>
-    <w:basedOn w:val="Standaard"/>
-    <w:next w:val="Standaard"/>
-    <w:link w:val="OndertitelChar"/>
+    <w:basedOn w:val="Normal"/>
+    <w:next w:val="Normal"/>
+    <w:link w:val="SubtitleChar"/>
     <w:uiPriority w:val="11"/>
     <w:qFormat/>
     <w:rsid w:val="00296737"/>
@@ -4897,10 +4829,10 @@
       <w:szCs w:val="28"/>
     </w:rPr>
   </w:style>
-  <w:style w:type="character" w:customStyle="1" w:styleId="OndertitelChar">
-    <w:name w:val="Ondertitel Char"/>
-    <w:basedOn w:val="Standaardalinea-lettertype"/>
-    <w:link w:val="Ondertitel"/>
+  <w:style w:type="character" w:customStyle="1" w:styleId="SubtitleChar">
+    <w:name w:val="Subtitle Char"/>
+    <w:basedOn w:val="DefaultParagraphFont"/>
+    <w:link w:val="Subtitle"/>
     <w:uiPriority w:val="11"/>
     <w:rsid w:val="00296737"/>
     <w:rPr>
@@ -4911,11 +4843,11 @@
       <w:szCs w:val="28"/>
     </w:rPr>
   </w:style>
-  <w:style w:type="paragraph" w:styleId="Citaat">
+  <w:style w:type="paragraph" w:styleId="Quote">
     <w:name w:val="Quote"/>
-    <w:basedOn w:val="Standaard"/>
-    <w:next w:val="Standaard"/>
-    <w:link w:val="CitaatChar"/>
+    <w:basedOn w:val="Normal"/>
+    <w:next w:val="Normal"/>
+    <w:link w:val="QuoteChar"/>
     <w:uiPriority w:val="29"/>
     <w:qFormat/>
     <w:rsid w:val="00296737"/>
@@ -4929,10 +4861,10 @@
       <w:color w:val="404040" w:themeColor="text1" w:themeTint="BF"/>
     </w:rPr>
   </w:style>
-  <w:style w:type="character" w:customStyle="1" w:styleId="CitaatChar">
-    <w:name w:val="Citaat Char"/>
-    <w:basedOn w:val="Standaardalinea-lettertype"/>
-    <w:link w:val="Citaat"/>
+  <w:style w:type="character" w:customStyle="1" w:styleId="QuoteChar">
+    <w:name w:val="Quote Char"/>
+    <w:basedOn w:val="DefaultParagraphFont"/>
+    <w:link w:val="Quote"/>
     <w:uiPriority w:val="29"/>
     <w:rsid w:val="00296737"/>
     <w:rPr>
@@ -4941,9 +4873,9 @@
       <w:color w:val="404040" w:themeColor="text1" w:themeTint="BF"/>
     </w:rPr>
   </w:style>
-  <w:style w:type="paragraph" w:styleId="Lijstalinea">
+  <w:style w:type="paragraph" w:styleId="ListParagraph">
     <w:name w:val="List Paragraph"/>
-    <w:basedOn w:val="Standaard"/>
+    <w:basedOn w:val="Normal"/>
     <w:uiPriority w:val="34"/>
     <w:qFormat/>
     <w:rsid w:val="00296737"/>
@@ -4952,9 +4884,9 @@
       <w:contextualSpacing/>
     </w:pPr>
   </w:style>
-  <w:style w:type="character" w:styleId="Intensievebenadrukking">
+  <w:style w:type="character" w:styleId="IntenseEmphasis">
     <w:name w:val="Intense Emphasis"/>
-    <w:basedOn w:val="Standaardalinea-lettertype"/>
+    <w:basedOn w:val="DefaultParagraphFont"/>
     <w:uiPriority w:val="21"/>
     <w:qFormat/>
     <w:rsid w:val="00296737"/>
@@ -4964,11 +4896,11 @@
       <w:color w:val="0F4761" w:themeColor="accent1" w:themeShade="BF"/>
     </w:rPr>
   </w:style>
-  <w:style w:type="paragraph" w:styleId="Duidelijkcitaat">
+  <w:style w:type="paragraph" w:styleId="IntenseQuote">
     <w:name w:val="Intense Quote"/>
-    <w:basedOn w:val="Standaard"/>
-    <w:next w:val="Standaard"/>
-    <w:link w:val="DuidelijkcitaatChar"/>
+    <w:basedOn w:val="Normal"/>
+    <w:next w:val="Normal"/>
+    <w:link w:val="IntenseQuoteChar"/>
     <w:uiPriority w:val="30"/>
     <w:qFormat/>
     <w:rsid w:val="00296737"/>
@@ -4987,10 +4919,10 @@
       <w:color w:val="0F4761" w:themeColor="accent1" w:themeShade="BF"/>
     </w:rPr>
   </w:style>
-  <w:style w:type="character" w:customStyle="1" w:styleId="DuidelijkcitaatChar">
-    <w:name w:val="Duidelijk citaat Char"/>
-    <w:basedOn w:val="Standaardalinea-lettertype"/>
-    <w:link w:val="Duidelijkcitaat"/>
+  <w:style w:type="character" w:customStyle="1" w:styleId="IntenseQuoteChar">
+    <w:name w:val="Intense Quote Char"/>
+    <w:basedOn w:val="DefaultParagraphFont"/>
+    <w:link w:val="IntenseQuote"/>
     <w:uiPriority w:val="30"/>
     <w:rsid w:val="00296737"/>
     <w:rPr>
@@ -4999,9 +4931,9 @@
       <w:color w:val="0F4761" w:themeColor="accent1" w:themeShade="BF"/>
     </w:rPr>
   </w:style>
-  <w:style w:type="character" w:styleId="Intensieveverwijzing">
+  <w:style w:type="character" w:styleId="IntenseReference">
     <w:name w:val="Intense Reference"/>
-    <w:basedOn w:val="Standaardalinea-lettertype"/>
+    <w:basedOn w:val="DefaultParagraphFont"/>
     <w:uiPriority w:val="32"/>
     <w:qFormat/>
     <w:rsid w:val="00296737"/>
@@ -5015,7 +4947,7 @@
   </w:style>
   <w:style w:type="character" w:styleId="Hyperlink">
     <w:name w:val="Hyperlink"/>
-    <w:basedOn w:val="Standaardalinea-lettertype"/>
+    <w:basedOn w:val="DefaultParagraphFont"/>
     <w:uiPriority w:val="99"/>
     <w:unhideWhenUsed/>
     <w:rsid w:val="00F660EB"/>
@@ -5024,9 +4956,9 @@
       <w:u w:val="single"/>
     </w:rPr>
   </w:style>
-  <w:style w:type="character" w:styleId="Onopgelostemelding">
+  <w:style w:type="character" w:styleId="UnresolvedMention">
     <w:name w:val="Unresolved Mention"/>
-    <w:basedOn w:val="Standaardalinea-lettertype"/>
+    <w:basedOn w:val="DefaultParagraphFont"/>
     <w:uiPriority w:val="99"/>
     <w:semiHidden/>
     <w:unhideWhenUsed/>
@@ -5036,9 +4968,9 @@
       <w:shd w:val="clear" w:color="auto" w:fill="E1DFDD"/>
     </w:rPr>
   </w:style>
-  <w:style w:type="character" w:styleId="GevolgdeHyperlink">
+  <w:style w:type="character" w:styleId="FollowedHyperlink">
     <w:name w:val="FollowedHyperlink"/>
-    <w:basedOn w:val="Standaardalinea-lettertype"/>
+    <w:basedOn w:val="DefaultParagraphFont"/>
     <w:uiPriority w:val="99"/>
     <w:semiHidden/>
     <w:unhideWhenUsed/>
